--- a/2017/Сентябрь/20.09/Макарова  Т,М,.docx
+++ b/2017/Сентябрь/20.09/Макарова  Т,М,.docx
@@ -8,11 +8,15 @@
         <w:ind w:left="-567" w:right="-58"/>
         <w:rPr>
           <w:b w:val="0"/>
+          <w:sz w:val="24"/>
+          <w:szCs w:val="24"/>
         </w:rPr>
       </w:pPr>
       <w:r>
         <w:rPr>
           <w:b w:val="0"/>
+          <w:sz w:val="24"/>
+          <w:szCs w:val="24"/>
         </w:rPr>
         <w:t>Выписной эпикриз</w:t>
       </w:r>
@@ -23,15 +27,29 @@
         <w:ind w:left="-567"/>
         <w:rPr>
           <w:b/>
+          <w:sz w:val="24"/>
+          <w:szCs w:val="24"/>
         </w:rPr>
       </w:pPr>
       <w:r>
+        <w:rPr>
+          <w:sz w:val="24"/>
+          <w:szCs w:val="24"/>
+        </w:rPr>
         <w:t xml:space="preserve">Из истории болезни № </w:t>
       </w:r>
       <w:r>
+        <w:rPr>
+          <w:sz w:val="24"/>
+          <w:szCs w:val="24"/>
+        </w:rPr>
         <w:t xml:space="preserve"> </w:t>
       </w:r>
       <w:r>
+        <w:rPr>
+          <w:sz w:val="24"/>
+          <w:szCs w:val="24"/>
+        </w:rPr>
         <w:t>1252</w:t>
       </w:r>
     </w:p>
@@ -39,11 +57,23 @@
       <w:pPr>
         <w:pStyle w:val="5"/>
         <w:ind w:left="-567"/>
+        <w:rPr>
+          <w:sz w:val="24"/>
+          <w:szCs w:val="24"/>
+        </w:rPr>
       </w:pPr>
       <w:r>
+        <w:rPr>
+          <w:sz w:val="24"/>
+          <w:szCs w:val="24"/>
+        </w:rPr>
         <w:t xml:space="preserve">Ф.И.О: </w:t>
       </w:r>
       <w:r>
+        <w:rPr>
+          <w:sz w:val="24"/>
+          <w:szCs w:val="24"/>
+        </w:rPr>
         <w:t>Макарова Татьяна Михайловна</w:t>
       </w:r>
     </w:p>
@@ -52,35 +82,29 @@
         <w:ind w:left="-567"/>
         <w:jc w:val="both"/>
         <w:rPr>
-          <w:sz w:val="28"/>
-          <w:szCs w:val="20"/>
           <w:lang w:val="ru-RU"/>
         </w:rPr>
       </w:pPr>
       <w:r>
         <w:rPr>
-          <w:sz w:val="28"/>
           <w:lang w:val="ru-RU"/>
         </w:rPr>
         <w:t>Год рождения:</w:t>
       </w:r>
       <w:r>
         <w:rPr>
-          <w:sz w:val="28"/>
           <w:lang w:val="ru-RU"/>
         </w:rPr>
         <w:t xml:space="preserve"> </w:t>
       </w:r>
       <w:r>
         <w:rPr>
-          <w:sz w:val="28"/>
           <w:lang w:val="ru-RU"/>
         </w:rPr>
         <w:t>19</w:t>
       </w:r>
       <w:r>
         <w:rPr>
-          <w:sz w:val="28"/>
           <w:lang w:val="ru-RU"/>
         </w:rPr>
         <w:t>60</w:t>
@@ -91,52 +115,55 @@
         <w:ind w:left="-567"/>
         <w:jc w:val="both"/>
         <w:rPr>
-          <w:sz w:val="28"/>
           <w:lang w:val="ru-RU"/>
         </w:rPr>
       </w:pPr>
       <w:r>
         <w:rPr>
-          <w:sz w:val="28"/>
           <w:lang w:val="ru-RU"/>
         </w:rPr>
         <w:t xml:space="preserve">Место жительства: </w:t>
       </w:r>
       <w:r>
         <w:rPr>
-          <w:sz w:val="28"/>
           <w:lang w:val="ru-RU"/>
         </w:rPr>
         <w:t xml:space="preserve">Токмакский </w:t>
       </w:r>
+      <w:r>
+        <w:rPr>
+          <w:lang w:val="ru-RU"/>
+        </w:rPr>
+        <w:t>р</w:t>
+      </w:r>
+      <w:r>
+        <w:rPr>
+          <w:lang w:val="ru-RU"/>
+        </w:rPr>
+        <w:t xml:space="preserve">–н, </w:t>
+      </w:r>
       <w:proofErr w:type="gramStart"/>
       <w:r>
         <w:rPr>
-          <w:sz w:val="28"/>
-          <w:lang w:val="ru-RU"/>
-        </w:rPr>
-        <w:t>–н</w:t>
+          <w:lang w:val="ru-RU"/>
+        </w:rPr>
+        <w:t>с</w:t>
       </w:r>
       <w:proofErr w:type="gramEnd"/>
       <w:r>
         <w:rPr>
-          <w:sz w:val="28"/>
-          <w:lang w:val="ru-RU"/>
-        </w:rPr>
-        <w:t xml:space="preserve">, с. Таврия ул. </w:t>
-      </w:r>
-      <w:proofErr w:type="spellStart"/>
-      <w:r>
-        <w:rPr>
-          <w:sz w:val="28"/>
-          <w:lang w:val="ru-RU"/>
-        </w:rPr>
-        <w:t>Таврчиеская</w:t>
-      </w:r>
-      <w:proofErr w:type="spellEnd"/>
-      <w:r>
-        <w:rPr>
-          <w:sz w:val="28"/>
+          <w:lang w:val="ru-RU"/>
+        </w:rPr>
+        <w:t xml:space="preserve">. Таврия ул. </w:t>
+      </w:r>
+      <w:r>
+        <w:rPr>
+          <w:lang w:val="ru-RU"/>
+        </w:rPr>
+        <w:t>Таврическая</w:t>
+      </w:r>
+      <w:r>
+        <w:rPr>
           <w:lang w:val="ru-RU"/>
         </w:rPr>
         <w:t xml:space="preserve"> 1</w:t>
@@ -147,21 +174,17 @@
         <w:ind w:left="-567"/>
         <w:jc w:val="both"/>
         <w:rPr>
-          <w:sz w:val="28"/>
-          <w:szCs w:val="20"/>
           <w:lang w:val="ru-RU"/>
         </w:rPr>
       </w:pPr>
       <w:r>
         <w:rPr>
-          <w:sz w:val="28"/>
           <w:lang w:val="ru-RU"/>
         </w:rPr>
         <w:t xml:space="preserve">Место работы: </w:t>
       </w:r>
       <w:r>
         <w:rPr>
-          <w:sz w:val="28"/>
           <w:lang w:val="ru-RU"/>
         </w:rPr>
         <w:t>н/</w:t>
@@ -169,7 +192,6 @@
       <w:proofErr w:type="gramStart"/>
       <w:r>
         <w:rPr>
-          <w:sz w:val="28"/>
           <w:lang w:val="ru-RU"/>
         </w:rPr>
         <w:t>р</w:t>
@@ -177,7 +199,6 @@
       <w:proofErr w:type="gramEnd"/>
       <w:r>
         <w:rPr>
-          <w:sz w:val="28"/>
           <w:lang w:val="ru-RU"/>
         </w:rPr>
         <w:t xml:space="preserve"> </w:t>
@@ -188,76 +209,65 @@
         <w:ind w:left="-567"/>
         <w:jc w:val="both"/>
         <w:rPr>
-          <w:sz w:val="28"/>
           <w:lang w:val="ru-RU"/>
         </w:rPr>
       </w:pPr>
       <w:r>
         <w:rPr>
-          <w:sz w:val="28"/>
           <w:lang w:val="ru-RU"/>
         </w:rPr>
         <w:t xml:space="preserve">Находился на лечении с </w:t>
       </w:r>
       <w:r>
         <w:rPr>
-          <w:sz w:val="28"/>
           <w:lang w:val="ru-RU"/>
         </w:rPr>
         <w:t xml:space="preserve"> </w:t>
       </w:r>
       <w:r>
         <w:rPr>
-          <w:sz w:val="28"/>
           <w:lang w:val="ru-RU"/>
         </w:rPr>
         <w:t>11</w:t>
       </w:r>
       <w:r>
         <w:rPr>
-          <w:sz w:val="28"/>
           <w:lang w:val="ru-RU"/>
         </w:rPr>
         <w:t xml:space="preserve"> .</w:t>
       </w:r>
       <w:r>
         <w:rPr>
-          <w:sz w:val="28"/>
           <w:lang w:val="ru-RU"/>
         </w:rPr>
         <w:t>09.17</w:t>
       </w:r>
       <w:r>
         <w:rPr>
-          <w:sz w:val="28"/>
           <w:lang w:val="ru-RU"/>
         </w:rPr>
         <w:t xml:space="preserve"> по  </w:t>
       </w:r>
       <w:r>
         <w:rPr>
-          <w:sz w:val="28"/>
-          <w:lang w:val="ru-RU"/>
-        </w:rPr>
-        <w:t>22</w:t>
-      </w:r>
-      <w:r>
-        <w:rPr>
-          <w:sz w:val="28"/>
-          <w:lang w:val="ru-RU"/>
-        </w:rPr>
-        <w:t xml:space="preserve"> .</w:t>
-      </w:r>
-      <w:r>
-        <w:rPr>
-          <w:sz w:val="28"/>
+          <w:lang w:val="ru-RU"/>
+        </w:rPr>
+        <w:t>23</w:t>
+      </w:r>
+      <w:r>
+        <w:rPr>
+          <w:lang w:val="ru-RU"/>
+        </w:rPr>
+        <w:t>.</w:t>
+      </w:r>
+      <w:r>
+        <w:rPr>
           <w:lang w:val="ru-RU"/>
         </w:rPr>
         <w:t>09.17</w:t>
       </w:r>
       <w:r>
         <w:rPr>
-          <w:sz w:val="28"/>
           <w:lang w:val="ru-RU"/>
         </w:rPr>
         <w:t xml:space="preserve"> в </w:t>
@@ -265,7 +275,6 @@
       <w:sdt>
         <w:sdtPr>
           <w:rPr>
-            <w:sz w:val="28"/>
             <w:lang w:val="ru-RU"/>
           </w:rPr>
           <w:id w:val="-690990251"/>
@@ -282,7 +291,6 @@
           <w:proofErr w:type="spellStart"/>
           <w:r>
             <w:rPr>
-              <w:sz w:val="28"/>
               <w:lang w:val="ru-RU"/>
             </w:rPr>
             <w:t>диаб</w:t>
@@ -290,7 +298,6 @@
           <w:proofErr w:type="spellEnd"/>
           <w:r>
             <w:rPr>
-              <w:sz w:val="28"/>
               <w:lang w:val="ru-RU"/>
             </w:rPr>
             <w:t>.</w:t>
@@ -299,7 +306,6 @@
       </w:sdt>
       <w:r>
         <w:rPr>
-          <w:sz w:val="28"/>
           <w:lang w:val="ru-RU"/>
         </w:rPr>
         <w:t xml:space="preserve">  отд.</w:t>
@@ -309,16 +315,9 @@
       <w:pPr>
         <w:ind w:left="-567"/>
         <w:jc w:val="both"/>
-        <w:rPr>
-          <w:sz w:val="28"/>
-          <w:szCs w:val="28"/>
-          <w:lang w:val="ru-RU"/>
-        </w:rPr>
       </w:pPr>
       <w:r>
         <w:rPr>
-          <w:sz w:val="28"/>
-          <w:szCs w:val="28"/>
           <w:u w:val="single"/>
           <w:lang w:val="ru-RU"/>
         </w:rPr>
@@ -326,8 +325,6 @@
       </w:r>
       <w:r>
         <w:rPr>
-          <w:sz w:val="28"/>
-          <w:szCs w:val="28"/>
           <w:lang w:val="ru-RU"/>
         </w:rPr>
         <w:t>:</w:t>
@@ -336,48 +333,30 @@
       <w:bookmarkEnd w:id="0"/>
       <w:r>
         <w:rPr>
-          <w:sz w:val="28"/>
-          <w:szCs w:val="28"/>
-          <w:lang w:val="ru-RU"/>
-        </w:rPr>
-        <w:t xml:space="preserve">  </w:t>
-      </w:r>
-      <w:r>
-        <w:rPr>
-          <w:sz w:val="26"/>
-          <w:szCs w:val="26"/>
-          <w:lang w:val="ru-RU"/>
-        </w:rPr>
-        <w:t xml:space="preserve">Сахарный диабет, тип </w:t>
-      </w:r>
-      <w:r>
-        <w:rPr>
-          <w:sz w:val="26"/>
-          <w:szCs w:val="26"/>
+          <w:lang w:val="ru-RU"/>
+        </w:rPr>
+        <w:t xml:space="preserve">  Сахарный диабет, тип </w:t>
+      </w:r>
+      <w:r>
+        <w:rPr>
           <w:lang w:val="ru-RU"/>
         </w:rPr>
         <w:t>2</w:t>
       </w:r>
       <w:r>
         <w:rPr>
-          <w:sz w:val="26"/>
-          <w:szCs w:val="26"/>
           <w:lang w:val="ru-RU"/>
         </w:rPr>
         <w:t xml:space="preserve">, </w:t>
       </w:r>
       <w:r>
         <w:rPr>
-          <w:sz w:val="26"/>
-          <w:szCs w:val="26"/>
           <w:lang w:val="ru-RU"/>
         </w:rPr>
         <w:t>вторичноинсулинзависимый</w:t>
       </w:r>
       <w:r>
         <w:rPr>
-          <w:sz w:val="26"/>
-          <w:szCs w:val="26"/>
           <w:lang w:val="ru-RU"/>
         </w:rPr>
         <w:t xml:space="preserve">, </w:t>
@@ -385,8 +364,6 @@
       <w:sdt>
         <w:sdtPr>
           <w:rPr>
-            <w:sz w:val="26"/>
-            <w:szCs w:val="26"/>
             <w:lang w:val="ru-RU"/>
           </w:rPr>
           <w:id w:val="355073878"/>
@@ -403,8 +380,6 @@
         <w:sdtContent>
           <w:r>
             <w:rPr>
-              <w:sz w:val="26"/>
-              <w:szCs w:val="26"/>
               <w:lang w:val="ru-RU"/>
             </w:rPr>
             <w:t xml:space="preserve">тяжелая форма, </w:t>
@@ -413,16 +388,12 @@
       </w:sdt>
       <w:r>
         <w:rPr>
-          <w:sz w:val="26"/>
-          <w:szCs w:val="26"/>
           <w:lang w:val="ru-RU"/>
         </w:rPr>
         <w:t xml:space="preserve"> </w:t>
       </w:r>
       <w:r>
         <w:rPr>
-          <w:sz w:val="26"/>
-          <w:szCs w:val="26"/>
           <w:lang w:val="ru-RU"/>
         </w:rPr>
         <w:t xml:space="preserve">ст. </w:t>
@@ -430,8 +401,6 @@
       <w:sdt>
         <w:sdtPr>
           <w:rPr>
-            <w:sz w:val="26"/>
-            <w:szCs w:val="26"/>
             <w:lang w:val="ru-RU"/>
           </w:rPr>
           <w:alias w:val="диабет"/>
@@ -451,8 +420,6 @@
         <w:sdtContent>
           <w:r>
             <w:rPr>
-              <w:sz w:val="26"/>
-              <w:szCs w:val="26"/>
               <w:lang w:val="ru-RU"/>
             </w:rPr>
             <w:t>декомпенсации.</w:t>
@@ -461,11 +428,181 @@
       </w:sdt>
       <w:r>
         <w:rPr>
-          <w:sz w:val="26"/>
-          <w:szCs w:val="26"/>
           <w:lang w:val="ru-RU"/>
         </w:rPr>
         <w:t xml:space="preserve">  </w:t>
+      </w:r>
+      <w:r>
+        <w:rPr>
+          <w:lang w:val="ru-RU"/>
+        </w:rPr>
+        <w:t>Диабетическая дистальная симметричная полинейропатия н/</w:t>
+      </w:r>
+      <w:proofErr w:type="gramStart"/>
+      <w:r>
+        <w:rPr>
+          <w:lang w:val="ru-RU"/>
+        </w:rPr>
+        <w:t>к</w:t>
+      </w:r>
+      <w:proofErr w:type="gramEnd"/>
+      <w:r>
+        <w:rPr>
+          <w:lang w:val="ru-RU"/>
+        </w:rPr>
+        <w:t xml:space="preserve">, сенсомоторная форма (NSS 4, NDS 5), </w:t>
+      </w:r>
+      <w:r>
+        <w:rPr>
+          <w:lang w:val="ru-RU"/>
+        </w:rPr>
+        <w:t xml:space="preserve">Ангиопатия сосудов сетчатки ОИ. </w:t>
+      </w:r>
+      <w:proofErr w:type="spellStart"/>
+      <w:r>
+        <w:rPr>
+          <w:lang w:val="ru-RU"/>
+        </w:rPr>
+        <w:t>Диаб</w:t>
+      </w:r>
+      <w:proofErr w:type="spellEnd"/>
+      <w:r>
+        <w:rPr>
+          <w:lang w:val="ru-RU"/>
+        </w:rPr>
+        <w:t xml:space="preserve">. ангиопатия артерий н/к II ст. Ожирение I ст. (ИМТ </w:t>
+      </w:r>
+      <w:r>
+        <w:rPr>
+          <w:lang w:val="ru-RU"/>
+        </w:rPr>
+        <w:t>32</w:t>
+      </w:r>
+      <w:r>
+        <w:rPr>
+          <w:lang w:val="ru-RU"/>
+        </w:rPr>
+        <w:t>кг/м</w:t>
+      </w:r>
+      <w:proofErr w:type="gramStart"/>
+      <w:r>
+        <w:rPr>
+          <w:lang w:val="ru-RU"/>
+        </w:rPr>
+        <w:t>2</w:t>
+      </w:r>
+      <w:proofErr w:type="gramEnd"/>
+      <w:r>
+        <w:rPr>
+          <w:lang w:val="ru-RU"/>
+        </w:rPr>
+        <w:t xml:space="preserve">) алим.-конституционального генеза, стабильное течение.  ИБС, диффузный кардиосклероз СН I. </w:t>
+      </w:r>
+      <w:proofErr w:type="spellStart"/>
+      <w:r>
+        <w:rPr>
+          <w:lang w:val="ru-RU"/>
+        </w:rPr>
+        <w:t>ф</w:t>
+      </w:r>
+      <w:proofErr w:type="gramStart"/>
+      <w:r>
+        <w:rPr>
+          <w:lang w:val="ru-RU"/>
+        </w:rPr>
+        <w:t>.к</w:t>
+      </w:r>
+      <w:proofErr w:type="gramEnd"/>
+      <w:r>
+        <w:rPr>
+          <w:lang w:val="ru-RU"/>
+        </w:rPr>
+        <w:t>л</w:t>
+      </w:r>
+      <w:proofErr w:type="spellEnd"/>
+      <w:r>
+        <w:rPr>
+          <w:lang w:val="ru-RU"/>
+        </w:rPr>
+        <w:t xml:space="preserve"> II</w:t>
+      </w:r>
+      <w:r>
+        <w:rPr>
+          <w:lang w:val="ru-RU"/>
+        </w:rPr>
+        <w:t xml:space="preserve">. Гипертоническая болезнь II стадии 2 степени. Гипертензивное сердце. Риск 4.   Энцефалопатия 1 </w:t>
+      </w:r>
+      <w:proofErr w:type="spellStart"/>
+      <w:proofErr w:type="gramStart"/>
+      <w:r>
+        <w:rPr>
+          <w:lang w:val="ru-RU"/>
+        </w:rPr>
+        <w:t>ст</w:t>
+      </w:r>
+      <w:proofErr w:type="spellEnd"/>
+      <w:proofErr w:type="gramEnd"/>
+      <w:r>
+        <w:rPr>
+          <w:lang w:val="ru-RU"/>
+        </w:rPr>
+        <w:t>, сочетанного генеза (дисметаболическая, сосуд</w:t>
+      </w:r>
+      <w:r>
+        <w:rPr>
+          <w:lang w:val="ru-RU"/>
+        </w:rPr>
+        <w:t>истая), цереброастенический с-м,</w:t>
+      </w:r>
+      <w:r>
+        <w:rPr>
+          <w:lang w:val="ru-RU"/>
+        </w:rPr>
+        <w:t xml:space="preserve"> </w:t>
+      </w:r>
+      <w:proofErr w:type="spellStart"/>
+      <w:r>
+        <w:rPr>
+          <w:lang w:val="ru-RU"/>
+        </w:rPr>
+        <w:t>к</w:t>
+      </w:r>
+      <w:r>
+        <w:rPr>
+          <w:lang w:val="ru-RU"/>
+        </w:rPr>
+        <w:t>охлео</w:t>
+      </w:r>
+      <w:proofErr w:type="spellEnd"/>
+      <w:r>
+        <w:rPr>
+          <w:lang w:val="ru-RU"/>
+        </w:rPr>
+        <w:t xml:space="preserve"> вес</w:t>
+      </w:r>
+      <w:r>
+        <w:rPr>
+          <w:lang w:val="ru-RU"/>
+        </w:rPr>
+        <w:t>т</w:t>
+      </w:r>
+      <w:r>
+        <w:rPr>
+          <w:lang w:val="ru-RU"/>
+        </w:rPr>
+        <w:t>ибулярный с-м</w:t>
+      </w:r>
+      <w:r>
+        <w:rPr>
+          <w:lang w:val="ru-RU"/>
+        </w:rPr>
+        <w:t>.</w:t>
+      </w:r>
+      <w:r>
+        <w:rPr>
+          <w:lang w:val="ru-RU"/>
+        </w:rPr>
+        <w:t xml:space="preserve"> Миопия слабой степени ОИ.</w:t>
       </w:r>
     </w:p>
     <w:p>
@@ -473,18 +610,123 @@
         <w:ind w:left="-567"/>
         <w:jc w:val="both"/>
         <w:rPr>
-          <w:sz w:val="28"/>
-          <w:szCs w:val="28"/>
           <w:lang w:val="ru-RU"/>
         </w:rPr>
       </w:pPr>
-      <w:r>
-        <w:rPr>
-          <w:sz w:val="28"/>
-          <w:szCs w:val="28"/>
-          <w:lang w:val="ru-RU"/>
-        </w:rPr>
-        <w:t xml:space="preserve">Диабетическая ангиопатия сетчатки ОИ. </w:t>
+      <w:bookmarkStart w:id="1" w:name="дк"/>
+      <w:bookmarkEnd w:id="1"/>
+      <w:r>
+        <w:rPr>
+          <w:u w:val="single"/>
+          <w:lang w:val="ru-RU"/>
+        </w:rPr>
+        <w:t xml:space="preserve">Жалобы при поступлении </w:t>
+      </w:r>
+      <w:r>
+        <w:rPr>
+          <w:lang w:val="ru-RU"/>
+        </w:rPr>
+        <w:t xml:space="preserve">на </w:t>
+      </w:r>
+      <w:r>
+        <w:rPr>
+          <w:lang w:val="ru-RU"/>
+        </w:rPr>
+        <w:t xml:space="preserve">сухость во рту, </w:t>
+      </w:r>
+      <w:r>
+        <w:rPr>
+          <w:lang w:val="ru-RU"/>
+        </w:rPr>
+        <w:t>жажду,</w:t>
+      </w:r>
+      <w:r>
+        <w:rPr>
+          <w:lang w:val="ru-RU"/>
+        </w:rPr>
+        <w:t xml:space="preserve"> </w:t>
+      </w:r>
+      <w:r>
+        <w:rPr>
+          <w:lang w:val="ru-RU"/>
+        </w:rPr>
+        <w:t>полиурию,</w:t>
+      </w:r>
+      <w:r>
+        <w:rPr>
+          <w:lang w:val="ru-RU"/>
+        </w:rPr>
+        <w:t xml:space="preserve"> </w:t>
+      </w:r>
+      <w:r>
+        <w:rPr>
+          <w:lang w:val="ru-RU"/>
+        </w:rPr>
+        <w:t xml:space="preserve"> </w:t>
+      </w:r>
+      <w:r>
+        <w:rPr>
+          <w:lang w:val="ru-RU"/>
+        </w:rPr>
+        <w:t>боли  в н/</w:t>
+      </w:r>
+      <w:proofErr w:type="gramStart"/>
+      <w:r>
+        <w:rPr>
+          <w:lang w:val="ru-RU"/>
+        </w:rPr>
+        <w:t>к</w:t>
+      </w:r>
+      <w:proofErr w:type="gramEnd"/>
+      <w:r>
+        <w:rPr>
+          <w:lang w:val="ru-RU"/>
+        </w:rPr>
+        <w:t xml:space="preserve">, </w:t>
+      </w:r>
+      <w:proofErr w:type="gramStart"/>
+      <w:r>
+        <w:rPr>
+          <w:lang w:val="ru-RU"/>
+        </w:rPr>
+        <w:t>судороги</w:t>
+      </w:r>
+      <w:proofErr w:type="gramEnd"/>
+      <w:r>
+        <w:rPr>
+          <w:lang w:val="ru-RU"/>
+        </w:rPr>
+        <w:t>,</w:t>
+      </w:r>
+      <w:r>
+        <w:rPr>
+          <w:lang w:val="ru-RU"/>
+        </w:rPr>
+        <w:t xml:space="preserve"> онемение ног,</w:t>
+      </w:r>
+      <w:r>
+        <w:rPr>
+          <w:lang w:val="ru-RU"/>
+        </w:rPr>
+        <w:t xml:space="preserve"> </w:t>
+      </w:r>
+      <w:r>
+        <w:rPr>
+          <w:lang w:val="ru-RU"/>
+        </w:rPr>
+        <w:t xml:space="preserve">головные боли, головокружение, </w:t>
+      </w:r>
+      <w:r>
+        <w:rPr>
+          <w:lang w:val="ru-RU"/>
+        </w:rPr>
+        <w:t>пастозность голеней</w:t>
+      </w:r>
+      <w:r>
+        <w:rPr>
+          <w:lang w:val="ru-RU"/>
+        </w:rPr>
+        <w:t>.</w:t>
       </w:r>
     </w:p>
     <w:p>
@@ -492,1046 +734,42 @@
         <w:ind w:left="-567"/>
         <w:jc w:val="both"/>
         <w:rPr>
-          <w:color w:val="0000CC"/>
-          <w:sz w:val="28"/>
-          <w:szCs w:val="28"/>
           <w:lang w:val="ru-RU"/>
         </w:rPr>
       </w:pPr>
       <w:r>
         <w:rPr>
-          <w:color w:val="0000CC"/>
-          <w:sz w:val="28"/>
-          <w:szCs w:val="28"/>
-          <w:lang w:val="ru-RU"/>
-        </w:rPr>
-        <w:t>Диабетическая дистальная симметричная полинейропатия н/</w:t>
-      </w:r>
-      <w:proofErr w:type="gramStart"/>
-      <w:r>
-        <w:rPr>
-          <w:color w:val="0000CC"/>
-          <w:sz w:val="28"/>
-          <w:szCs w:val="28"/>
-          <w:lang w:val="ru-RU"/>
-        </w:rPr>
-        <w:t>к</w:t>
-      </w:r>
-      <w:proofErr w:type="gramEnd"/>
-      <w:r>
-        <w:rPr>
-          <w:color w:val="0000CC"/>
-          <w:sz w:val="28"/>
-          <w:szCs w:val="28"/>
-          <w:lang w:val="ru-RU"/>
-        </w:rPr>
-        <w:t>, сенсомоторная форма</w:t>
-      </w:r>
-      <w:r>
-        <w:rPr>
-          <w:color w:val="0000CC"/>
-          <w:sz w:val="28"/>
-          <w:szCs w:val="28"/>
-          <w:lang w:val="ru-RU"/>
-        </w:rPr>
-        <w:t xml:space="preserve"> (NSS 6, NDS 6), </w:t>
-      </w:r>
-      <w:r>
-        <w:rPr>
-          <w:color w:val="0000CC"/>
-          <w:sz w:val="28"/>
-          <w:szCs w:val="28"/>
-          <w:lang w:val="ru-RU"/>
-        </w:rPr>
-        <w:t xml:space="preserve">  хроническое течение</w:t>
-      </w:r>
-    </w:p>
-    <w:p>
-      <w:pPr>
-        <w:ind w:left="-567"/>
-        <w:jc w:val="both"/>
-        <w:rPr>
-          <w:sz w:val="28"/>
-          <w:szCs w:val="28"/>
-          <w:lang w:val="ru-RU"/>
-        </w:rPr>
-      </w:pPr>
-      <w:r>
-        <w:rPr>
-          <w:sz w:val="28"/>
-          <w:szCs w:val="28"/>
-          <w:lang w:val="ru-RU"/>
-        </w:rPr>
-        <w:t>Диаб</w:t>
-      </w:r>
-      <w:r>
-        <w:rPr>
-          <w:sz w:val="28"/>
-          <w:szCs w:val="28"/>
-          <w:lang w:val="ru-RU"/>
-        </w:rPr>
-        <w:t>етическая</w:t>
-      </w:r>
-      <w:r>
-        <w:rPr>
-          <w:sz w:val="28"/>
-          <w:szCs w:val="28"/>
-          <w:lang w:val="ru-RU"/>
-        </w:rPr>
-        <w:t xml:space="preserve"> ангиопатия артерий н/к. </w:t>
-      </w:r>
-    </w:p>
-    <w:p>
-      <w:pPr>
-        <w:ind w:left="-567"/>
-        <w:jc w:val="both"/>
-        <w:rPr>
-          <w:sz w:val="28"/>
-          <w:szCs w:val="28"/>
-          <w:lang w:val="ru-RU"/>
-        </w:rPr>
-      </w:pPr>
-      <w:r>
-        <w:rPr>
-          <w:color w:val="7030A0"/>
-          <w:sz w:val="28"/>
-          <w:szCs w:val="28"/>
-          <w:lang w:val="ru-RU"/>
-        </w:rPr>
-        <w:t>ХБП II-IV ст. Диабетическая нефропатия III-IV ст.</w:t>
-      </w:r>
-      <w:r>
-        <w:rPr>
-          <w:color w:val="7030A0"/>
-          <w:sz w:val="28"/>
-          <w:szCs w:val="28"/>
+          <w:u w:val="single"/>
+          <w:lang w:val="ru-RU"/>
+        </w:rPr>
+        <w:t>Краткий анамнез</w:t>
+      </w:r>
+      <w:r>
+        <w:rPr>
+          <w:lang w:val="ru-RU"/>
+        </w:rPr>
+        <w:t xml:space="preserve">: СД </w:t>
+      </w:r>
+      <w:r>
+        <w:rPr>
+          <w:lang w:val="ru-RU"/>
+        </w:rPr>
+        <w:t>выявлен в</w:t>
+      </w:r>
+      <w:r>
+        <w:rPr>
           <w:lang w:val="ru-RU"/>
         </w:rPr>
         <w:t xml:space="preserve"> </w:t>
       </w:r>
-      <w:sdt>
-        <w:sdtPr>
-          <w:rPr>
-            <w:color w:val="7030A0"/>
-            <w:sz w:val="28"/>
-            <w:szCs w:val="28"/>
-            <w:lang w:val="ru-RU"/>
-          </w:rPr>
-          <w:id w:val="168691129"/>
-          <w:placeholder>
-            <w:docPart w:val="DefaultPlaceholder_1082065159"/>
-          </w:placeholder>
-          <w:showingPlcHdr/>
-          <w:comboBox>
-            <w:listItem w:displayText="в сочетании с инфекцией мочевыводящих путей. " w:value="в сочетании с инфекцией мочевыводящих путей. "/>
-            <w:listItem w:displayText=" " w:value=" "/>
-            <w:listItem w:displayText="ва" w:value=""/>
-          </w:comboBox>
-        </w:sdtPr>
-        <w:sdtEndPr/>
-        <w:sdtContent>
-          <w:r>
-            <w:rPr>
-              <w:rStyle w:val="aa"/>
-            </w:rPr>
-            <w:t>Выберите элемент.</w:t>
-          </w:r>
-        </w:sdtContent>
-      </w:sdt>
-      <w:r>
-        <w:rPr>
-          <w:color w:val="7030A0"/>
-          <w:sz w:val="28"/>
-          <w:szCs w:val="28"/>
-          <w:lang w:val="ru-RU"/>
-        </w:rPr>
-        <w:t xml:space="preserve"> </w:t>
-      </w:r>
-    </w:p>
-    <w:p>
-      <w:pPr>
-        <w:ind w:left="-567"/>
-        <w:jc w:val="both"/>
-        <w:rPr>
-          <w:color w:val="E36C0A" w:themeColor="accent6" w:themeShade="BF"/>
-          <w:sz w:val="28"/>
-          <w:szCs w:val="28"/>
-          <w:lang w:val="ru-RU"/>
-        </w:rPr>
-      </w:pPr>
-      <w:r>
-        <w:rPr>
-          <w:color w:val="E36C0A" w:themeColor="accent6" w:themeShade="BF"/>
-          <w:sz w:val="28"/>
-          <w:szCs w:val="28"/>
-          <w:lang w:val="ru-RU"/>
-        </w:rPr>
-        <w:t>Ожирение II ст. (ИМТ кг/м</w:t>
-      </w:r>
-      <w:proofErr w:type="gramStart"/>
-      <w:r>
-        <w:rPr>
-          <w:color w:val="E36C0A" w:themeColor="accent6" w:themeShade="BF"/>
-          <w:sz w:val="28"/>
-          <w:szCs w:val="28"/>
-          <w:lang w:val="ru-RU"/>
-        </w:rPr>
-        <w:t>2</w:t>
-      </w:r>
-      <w:proofErr w:type="gramEnd"/>
-      <w:r>
-        <w:rPr>
-          <w:color w:val="E36C0A" w:themeColor="accent6" w:themeShade="BF"/>
-          <w:sz w:val="28"/>
-          <w:szCs w:val="28"/>
-          <w:lang w:val="ru-RU"/>
-        </w:rPr>
-        <w:t xml:space="preserve">) алим.-конституционального генеза, стабильное течение.  </w:t>
-      </w:r>
-    </w:p>
-    <w:p>
-      <w:pPr>
-        <w:ind w:left="-567"/>
-        <w:jc w:val="both"/>
-        <w:rPr>
-          <w:sz w:val="28"/>
-          <w:szCs w:val="28"/>
-          <w:lang w:val="ru-RU"/>
-        </w:rPr>
-      </w:pPr>
-      <w:proofErr w:type="gramStart"/>
-      <w:r>
-        <w:rPr>
-          <w:color w:val="4F6228" w:themeColor="accent3" w:themeShade="80"/>
-          <w:sz w:val="28"/>
-          <w:szCs w:val="28"/>
-          <w:lang w:val="ru-RU"/>
-        </w:rPr>
-        <w:t>Аутоиммунный</w:t>
-      </w:r>
-      <w:proofErr w:type="gramEnd"/>
-      <w:r>
-        <w:rPr>
-          <w:color w:val="4F6228" w:themeColor="accent3" w:themeShade="80"/>
-          <w:sz w:val="28"/>
-          <w:szCs w:val="28"/>
-          <w:lang w:val="ru-RU"/>
-        </w:rPr>
-        <w:t xml:space="preserve"> тиреоидит, </w:t>
-      </w:r>
-      <w:sdt>
-        <w:sdtPr>
-          <w:rPr>
-            <w:color w:val="4F6228" w:themeColor="accent3" w:themeShade="80"/>
-            <w:sz w:val="28"/>
-            <w:szCs w:val="28"/>
-            <w:lang w:val="ru-RU"/>
-          </w:rPr>
-          <w:id w:val="105240480"/>
-          <w:placeholder>
-            <w:docPart w:val="FBFC6A18E07A484F9E976562E903BEB7"/>
-          </w:placeholder>
-          <w:comboBox>
-            <w:listItem w:displayText="без увеличения объема щит. железы." w:value="без увеличения объема щит. железы."/>
-            <w:listItem w:displayText="гипертрофическая форма." w:value="гипертрофическая форма."/>
-          </w:comboBox>
-        </w:sdtPr>
-        <w:sdtEndPr/>
-        <w:sdtContent>
-          <w:r>
-            <w:rPr>
-              <w:color w:val="4F6228" w:themeColor="accent3" w:themeShade="80"/>
-              <w:sz w:val="28"/>
-              <w:szCs w:val="28"/>
-              <w:lang w:val="ru-RU"/>
-            </w:rPr>
-            <w:t>гипертрофическая форма.</w:t>
-          </w:r>
-        </w:sdtContent>
-      </w:sdt>
-      <w:r>
-        <w:rPr>
-          <w:color w:val="4F6228" w:themeColor="accent3" w:themeShade="80"/>
-          <w:sz w:val="28"/>
-          <w:szCs w:val="28"/>
-          <w:lang w:val="ru-RU"/>
-        </w:rPr>
-        <w:t xml:space="preserve"> Гипотиреоз, средней тяжести,  </w:t>
-      </w:r>
-      <w:proofErr w:type="gramStart"/>
-      <w:r>
-        <w:rPr>
-          <w:color w:val="4F6228" w:themeColor="accent3" w:themeShade="80"/>
-          <w:sz w:val="28"/>
-          <w:szCs w:val="28"/>
-          <w:lang w:val="ru-RU"/>
-        </w:rPr>
-        <w:t>медикаментозная</w:t>
-      </w:r>
-      <w:proofErr w:type="gramEnd"/>
-      <w:r>
-        <w:rPr>
-          <w:color w:val="4F6228" w:themeColor="accent3" w:themeShade="80"/>
-          <w:sz w:val="28"/>
-          <w:szCs w:val="28"/>
-          <w:lang w:val="ru-RU"/>
-        </w:rPr>
-        <w:t xml:space="preserve"> субкомпенсация. Диффузный токсический зоб II. Эутиреоидное состояние</w:t>
-      </w:r>
-      <w:r>
-        <w:rPr>
-          <w:sz w:val="28"/>
-          <w:szCs w:val="28"/>
-          <w:lang w:val="ru-RU"/>
-        </w:rPr>
-        <w:t xml:space="preserve">. </w:t>
-      </w:r>
-    </w:p>
-    <w:p>
-      <w:pPr>
-        <w:ind w:left="-567"/>
-        <w:jc w:val="both"/>
-        <w:rPr>
-          <w:color w:val="17365D" w:themeColor="text2" w:themeShade="BF"/>
-          <w:sz w:val="28"/>
-          <w:szCs w:val="28"/>
-          <w:lang w:val="ru-RU"/>
-        </w:rPr>
-      </w:pPr>
-      <w:r>
-        <w:rPr>
-          <w:color w:val="17365D" w:themeColor="text2" w:themeShade="BF"/>
-          <w:sz w:val="28"/>
-          <w:szCs w:val="28"/>
-          <w:lang w:val="ru-RU"/>
-        </w:rPr>
-        <w:t xml:space="preserve">Миопия </w:t>
-      </w:r>
-      <w:sdt>
-        <w:sdtPr>
-          <w:rPr>
-            <w:color w:val="17365D" w:themeColor="text2" w:themeShade="BF"/>
-            <w:sz w:val="28"/>
-            <w:szCs w:val="28"/>
-            <w:lang w:val="ru-RU"/>
-          </w:rPr>
-          <w:id w:val="-1410379913"/>
-          <w:placeholder>
-            <w:docPart w:val="DefaultPlaceholder_1082065159"/>
-          </w:placeholder>
-          <w:comboBox>
-            <w:listItem w:value="Выберите элемент."/>
-            <w:listItem w:displayText="слабой " w:value="слабой "/>
-            <w:listItem w:displayText="высокой" w:value="высокой"/>
-            <w:listItem w:displayText="средней" w:value="средней"/>
-          </w:comboBox>
-        </w:sdtPr>
-        <w:sdtEndPr/>
-        <w:sdtContent>
-          <w:r>
-            <w:rPr>
-              <w:color w:val="17365D" w:themeColor="text2" w:themeShade="BF"/>
-              <w:sz w:val="28"/>
-              <w:szCs w:val="28"/>
-              <w:lang w:val="ru-RU"/>
-            </w:rPr>
-            <w:t xml:space="preserve">слабой </w:t>
-          </w:r>
-        </w:sdtContent>
-      </w:sdt>
-      <w:r>
-        <w:rPr>
-          <w:color w:val="17365D" w:themeColor="text2" w:themeShade="BF"/>
-          <w:sz w:val="28"/>
-          <w:szCs w:val="28"/>
-          <w:lang w:val="ru-RU"/>
-        </w:rPr>
-        <w:t xml:space="preserve"> степени ОИ.</w:t>
-      </w:r>
-      <w:r>
-        <w:rPr>
-          <w:color w:val="17365D" w:themeColor="text2" w:themeShade="BF"/>
-          <w:sz w:val="28"/>
-          <w:szCs w:val="28"/>
-          <w:lang w:val="ru-RU"/>
-        </w:rPr>
-        <w:t xml:space="preserve"> </w:t>
-      </w:r>
-    </w:p>
-    <w:p>
-      <w:pPr>
-        <w:ind w:left="-567"/>
-        <w:jc w:val="both"/>
-        <w:rPr>
-          <w:color w:val="17365D" w:themeColor="text2" w:themeShade="BF"/>
-          <w:sz w:val="28"/>
-          <w:szCs w:val="28"/>
-          <w:lang w:val="ru-RU"/>
-        </w:rPr>
-      </w:pPr>
-      <w:r>
-        <w:rPr>
-          <w:color w:val="17365D" w:themeColor="text2" w:themeShade="BF"/>
-          <w:sz w:val="28"/>
-          <w:szCs w:val="28"/>
-          <w:lang w:val="ru-RU"/>
-        </w:rPr>
-        <w:t>А</w:t>
-      </w:r>
-      <w:r>
-        <w:rPr>
-          <w:color w:val="17365D" w:themeColor="text2" w:themeShade="BF"/>
-          <w:sz w:val="28"/>
-          <w:szCs w:val="28"/>
-          <w:lang w:val="ru-RU"/>
-        </w:rPr>
-        <w:t xml:space="preserve">нгиопатия сосудов сетчатки </w:t>
-      </w:r>
-      <w:sdt>
-        <w:sdtPr>
-          <w:rPr>
-            <w:color w:val="17365D" w:themeColor="text2" w:themeShade="BF"/>
-            <w:sz w:val="28"/>
-            <w:szCs w:val="28"/>
-            <w:lang w:val="ru-RU"/>
-          </w:rPr>
-          <w:id w:val="2051261544"/>
-          <w:placeholder>
-            <w:docPart w:val="DefaultPlaceholder_1082065159"/>
-          </w:placeholder>
-          <w:comboBox>
-            <w:listItem w:value="Выберите элемент."/>
-            <w:listItem w:displayText="ОИ" w:value="ОИ"/>
-            <w:listItem w:displayText="ОД" w:value="ОД"/>
-            <w:listItem w:displayText="OS" w:value="OS"/>
-          </w:comboBox>
-        </w:sdtPr>
-        <w:sdtEndPr/>
-        <w:sdtContent>
-          <w:r>
-            <w:rPr>
-              <w:color w:val="17365D" w:themeColor="text2" w:themeShade="BF"/>
-              <w:sz w:val="28"/>
-              <w:szCs w:val="28"/>
-              <w:lang w:val="ru-RU"/>
-            </w:rPr>
-            <w:t>ОИ</w:t>
-          </w:r>
-        </w:sdtContent>
-      </w:sdt>
-      <w:r>
-        <w:rPr>
-          <w:color w:val="17365D" w:themeColor="text2" w:themeShade="BF"/>
-          <w:sz w:val="28"/>
-          <w:szCs w:val="28"/>
-          <w:lang w:val="ru-RU"/>
-        </w:rPr>
-        <w:t>.</w:t>
-      </w:r>
-      <w:r>
-        <w:rPr>
-          <w:color w:val="17365D" w:themeColor="text2" w:themeShade="BF"/>
-          <w:sz w:val="28"/>
-          <w:szCs w:val="28"/>
-          <w:lang w:val="ru-RU"/>
-        </w:rPr>
-        <w:t xml:space="preserve"> </w:t>
-      </w:r>
-      <w:r>
-        <w:rPr>
-          <w:color w:val="17365D" w:themeColor="text2" w:themeShade="BF"/>
-          <w:sz w:val="28"/>
-          <w:szCs w:val="28"/>
-          <w:lang w:val="ru-RU"/>
-        </w:rPr>
-        <w:t xml:space="preserve">Начальная катаракта </w:t>
-      </w:r>
-      <w:sdt>
-        <w:sdtPr>
-          <w:rPr>
-            <w:color w:val="17365D" w:themeColor="text2" w:themeShade="BF"/>
-            <w:sz w:val="28"/>
-            <w:szCs w:val="28"/>
-            <w:lang w:val="ru-RU"/>
-          </w:rPr>
-          <w:id w:val="517513702"/>
-          <w:placeholder>
-            <w:docPart w:val="DB435B1E68954750936FB322747598D2"/>
-          </w:placeholder>
-          <w:comboBox>
-            <w:listItem w:value="Выберите элемент."/>
-            <w:listItem w:displayText="ОИ" w:value="ОИ"/>
-            <w:listItem w:displayText="ОД" w:value="ОД"/>
-            <w:listItem w:displayText="OS" w:value="OS"/>
-          </w:comboBox>
-        </w:sdtPr>
-        <w:sdtEndPr/>
-        <w:sdtContent>
-          <w:r>
-            <w:rPr>
-              <w:color w:val="17365D" w:themeColor="text2" w:themeShade="BF"/>
-              <w:sz w:val="28"/>
-              <w:szCs w:val="28"/>
-              <w:lang w:val="ru-RU"/>
-            </w:rPr>
-            <w:t>ОИ</w:t>
-          </w:r>
-        </w:sdtContent>
-      </w:sdt>
-      <w:r>
-        <w:rPr>
-          <w:color w:val="17365D" w:themeColor="text2" w:themeShade="BF"/>
-          <w:sz w:val="28"/>
-          <w:szCs w:val="28"/>
-          <w:lang w:val="ru-RU"/>
-        </w:rPr>
-        <w:t xml:space="preserve">. </w:t>
-      </w:r>
-      <w:r>
-        <w:rPr>
-          <w:color w:val="17365D" w:themeColor="text2" w:themeShade="BF"/>
-          <w:sz w:val="28"/>
-          <w:szCs w:val="28"/>
-          <w:lang w:val="ru-RU"/>
-        </w:rPr>
-        <w:t xml:space="preserve"> </w:t>
-      </w:r>
-    </w:p>
-    <w:p>
-      <w:pPr>
-        <w:ind w:left="-567"/>
-        <w:jc w:val="both"/>
-        <w:rPr>
-          <w:color w:val="17365D" w:themeColor="text2" w:themeShade="BF"/>
-          <w:sz w:val="28"/>
-          <w:szCs w:val="28"/>
-          <w:lang w:val="ru-RU"/>
-        </w:rPr>
-      </w:pPr>
-      <w:r>
-        <w:rPr>
-          <w:color w:val="17365D" w:themeColor="text2" w:themeShade="BF"/>
-          <w:sz w:val="28"/>
-          <w:szCs w:val="28"/>
-          <w:lang w:val="ru-RU"/>
-        </w:rPr>
-        <w:t>Непро</w:t>
-      </w:r>
-      <w:r>
-        <w:rPr>
-          <w:color w:val="17365D" w:themeColor="text2" w:themeShade="BF"/>
-          <w:sz w:val="28"/>
-          <w:szCs w:val="28"/>
-          <w:lang w:val="ru-RU"/>
-        </w:rPr>
-        <w:t>лиферативная  диабетическая</w:t>
-      </w:r>
-      <w:r>
-        <w:rPr>
-          <w:color w:val="17365D" w:themeColor="text2" w:themeShade="BF"/>
-          <w:sz w:val="28"/>
-          <w:szCs w:val="28"/>
-          <w:lang w:val="ru-RU"/>
-        </w:rPr>
-        <w:t xml:space="preserve"> ретинопатия </w:t>
-      </w:r>
-      <w:sdt>
-        <w:sdtPr>
-          <w:rPr>
-            <w:color w:val="17365D" w:themeColor="text2" w:themeShade="BF"/>
-            <w:sz w:val="28"/>
-            <w:szCs w:val="28"/>
-            <w:lang w:val="ru-RU"/>
-          </w:rPr>
-          <w:id w:val="389392371"/>
-          <w:placeholder>
-            <w:docPart w:val="5917FEE754784A0BA4173B51A4E1CE95"/>
-          </w:placeholder>
-          <w:comboBox>
-            <w:listItem w:value="Выберите элемент."/>
-            <w:listItem w:displayText="ОИ" w:value="ОИ"/>
-            <w:listItem w:displayText="ОД" w:value="ОД"/>
-            <w:listItem w:displayText="OS" w:value="OS"/>
-          </w:comboBox>
-        </w:sdtPr>
-        <w:sdtEndPr/>
-        <w:sdtContent>
-          <w:r>
-            <w:rPr>
-              <w:color w:val="17365D" w:themeColor="text2" w:themeShade="BF"/>
-              <w:sz w:val="28"/>
-              <w:szCs w:val="28"/>
-              <w:lang w:val="ru-RU"/>
-            </w:rPr>
-            <w:t>ОИ</w:t>
-          </w:r>
-        </w:sdtContent>
-      </w:sdt>
-      <w:r>
-        <w:rPr>
-          <w:color w:val="17365D" w:themeColor="text2" w:themeShade="BF"/>
-          <w:sz w:val="28"/>
-          <w:szCs w:val="28"/>
-          <w:lang w:val="ru-RU"/>
-        </w:rPr>
-        <w:t>.</w:t>
-      </w:r>
-    </w:p>
-    <w:p>
-      <w:pPr>
-        <w:ind w:left="-567"/>
-        <w:jc w:val="both"/>
-        <w:rPr>
-          <w:color w:val="C00000"/>
-          <w:sz w:val="28"/>
-          <w:szCs w:val="28"/>
-          <w:lang w:val="ru-RU"/>
-        </w:rPr>
-      </w:pPr>
-      <w:r>
-        <w:rPr>
-          <w:color w:val="C00000"/>
-          <w:sz w:val="28"/>
-          <w:szCs w:val="28"/>
-          <w:lang w:val="ru-RU"/>
-        </w:rPr>
-        <w:t xml:space="preserve">ИБС, стенокардия напряжения, диффузный кардиосклероз, II </w:t>
-      </w:r>
-      <w:proofErr w:type="spellStart"/>
-      <w:r>
-        <w:rPr>
-          <w:color w:val="C00000"/>
-          <w:sz w:val="28"/>
-          <w:szCs w:val="28"/>
-          <w:lang w:val="ru-RU"/>
-        </w:rPr>
-        <w:t>ф.кл</w:t>
-      </w:r>
-      <w:proofErr w:type="spellEnd"/>
-      <w:r>
-        <w:rPr>
-          <w:color w:val="C00000"/>
-          <w:sz w:val="28"/>
-          <w:szCs w:val="28"/>
-          <w:lang w:val="ru-RU"/>
-        </w:rPr>
-        <w:t>. СН II</w:t>
-      </w:r>
-      <w:proofErr w:type="gramStart"/>
-      <w:r>
-        <w:rPr>
-          <w:color w:val="C00000"/>
-          <w:sz w:val="28"/>
-          <w:szCs w:val="28"/>
-          <w:lang w:val="ru-RU"/>
-        </w:rPr>
-        <w:t xml:space="preserve"> А</w:t>
-      </w:r>
-      <w:proofErr w:type="gramEnd"/>
-      <w:r>
-        <w:rPr>
-          <w:color w:val="C00000"/>
-          <w:sz w:val="28"/>
-          <w:szCs w:val="28"/>
-          <w:lang w:val="ru-RU"/>
-        </w:rPr>
-        <w:t xml:space="preserve"> </w:t>
-      </w:r>
-      <w:proofErr w:type="spellStart"/>
-      <w:r>
-        <w:rPr>
-          <w:color w:val="C00000"/>
-          <w:sz w:val="28"/>
-          <w:szCs w:val="28"/>
-          <w:lang w:val="ru-RU"/>
-        </w:rPr>
-        <w:t>ф.кл</w:t>
-      </w:r>
-      <w:proofErr w:type="spellEnd"/>
-      <w:r>
-        <w:rPr>
-          <w:color w:val="C00000"/>
-          <w:sz w:val="28"/>
-          <w:szCs w:val="28"/>
-          <w:lang w:val="ru-RU"/>
-        </w:rPr>
-        <w:t xml:space="preserve">. II. Гипертоническая болезнь III стадии … степени. Гипертензивное сердце СН I. Риск 4. Метаболическая кардиомиопатия СН 0-I. </w:t>
-      </w:r>
-      <w:proofErr w:type="spellStart"/>
-      <w:r>
-        <w:rPr>
-          <w:color w:val="C00000"/>
-          <w:sz w:val="28"/>
-          <w:szCs w:val="28"/>
-          <w:lang w:val="ru-RU"/>
-        </w:rPr>
-        <w:t>ф.кл</w:t>
-      </w:r>
-      <w:proofErr w:type="spellEnd"/>
-      <w:r>
-        <w:rPr>
-          <w:color w:val="C00000"/>
-          <w:sz w:val="28"/>
-          <w:szCs w:val="28"/>
-          <w:lang w:val="ru-RU"/>
-        </w:rPr>
-        <w:t>. II.</w:t>
-      </w:r>
-    </w:p>
-    <w:p>
-      <w:pPr>
-        <w:ind w:left="-567"/>
-        <w:jc w:val="both"/>
-        <w:rPr>
-          <w:color w:val="C00000"/>
-          <w:sz w:val="28"/>
-          <w:szCs w:val="28"/>
-          <w:lang w:val="ru-RU"/>
-        </w:rPr>
-      </w:pPr>
-      <w:r>
-        <w:rPr>
-          <w:color w:val="C00000"/>
-          <w:sz w:val="28"/>
-          <w:szCs w:val="28"/>
-          <w:lang w:val="ru-RU"/>
-        </w:rPr>
-        <w:t>НЦД по смешанному типу.</w:t>
-      </w:r>
-    </w:p>
-    <w:p>
-      <w:pPr>
-        <w:ind w:left="-567"/>
-        <w:jc w:val="both"/>
-        <w:rPr>
-          <w:color w:val="0000FF"/>
-          <w:sz w:val="28"/>
-          <w:szCs w:val="28"/>
-          <w:lang w:val="ru-RU"/>
-        </w:rPr>
-      </w:pPr>
-      <w:sdt>
-        <w:sdtPr>
-          <w:rPr>
-            <w:color w:val="0000FF"/>
-            <w:sz w:val="28"/>
-            <w:szCs w:val="28"/>
-            <w:lang w:val="ru-RU"/>
-          </w:rPr>
-          <w:id w:val="-968201283"/>
-          <w:placeholder>
-            <w:docPart w:val="DefaultPlaceholder_1082065159"/>
-          </w:placeholder>
-          <w:comboBox>
-            <w:listItem w:value="Выберите элемент."/>
-            <w:listItem w:displayText="Дисциркуляторная" w:value="Дисциркуляторная"/>
-            <w:listItem w:displayText="Диабетическая" w:value="Диабетическая"/>
-            <w:listItem w:displayText="Дисметаболическая" w:value="Дисметаболическая"/>
-          </w:comboBox>
-        </w:sdtPr>
-        <w:sdtEndPr/>
-        <w:sdtContent>
-          <w:r>
-            <w:rPr>
-              <w:color w:val="0000FF"/>
-              <w:sz w:val="28"/>
-              <w:szCs w:val="28"/>
-              <w:lang w:val="ru-RU"/>
-            </w:rPr>
-            <w:t>Дисциркуляторная</w:t>
-          </w:r>
-        </w:sdtContent>
-      </w:sdt>
-      <w:r>
-        <w:rPr>
-          <w:color w:val="0000FF"/>
-          <w:sz w:val="28"/>
-          <w:szCs w:val="28"/>
-          <w:lang w:val="ru-RU"/>
-        </w:rPr>
-        <w:t xml:space="preserve"> энцефалопатия I-II сочетанного генеза (</w:t>
-      </w:r>
-      <w:r>
-        <w:rPr>
-          <w:color w:val="0000FF"/>
-          <w:sz w:val="28"/>
-          <w:szCs w:val="28"/>
-          <w:lang w:val="ru-RU"/>
-        </w:rPr>
-        <w:t>дисметаболическая</w:t>
-      </w:r>
-      <w:r>
-        <w:rPr>
-          <w:color w:val="0000FF"/>
-          <w:sz w:val="28"/>
-          <w:szCs w:val="28"/>
-          <w:lang w:val="ru-RU"/>
-        </w:rPr>
-        <w:t>, гипертоническая).</w:t>
-      </w:r>
-    </w:p>
-    <w:p>
-      <w:pPr>
-        <w:ind w:left="-567"/>
-        <w:jc w:val="both"/>
-        <w:rPr>
-          <w:color w:val="0000FF"/>
-          <w:sz w:val="28"/>
-          <w:szCs w:val="28"/>
-          <w:lang w:val="ru-RU"/>
-        </w:rPr>
-      </w:pPr>
-      <w:r>
-        <w:rPr>
-          <w:color w:val="0000FF"/>
-          <w:sz w:val="28"/>
-          <w:szCs w:val="28"/>
-          <w:lang w:val="ru-RU"/>
-        </w:rPr>
-        <w:t xml:space="preserve">астеновегетативный </w:t>
-      </w:r>
-      <w:proofErr w:type="gramStart"/>
-      <w:r>
-        <w:rPr>
-          <w:color w:val="0000FF"/>
-          <w:sz w:val="28"/>
-          <w:szCs w:val="28"/>
-          <w:lang w:val="ru-RU"/>
-        </w:rPr>
-        <w:t>с-м</w:t>
-      </w:r>
-      <w:proofErr w:type="gramEnd"/>
-      <w:r>
-        <w:rPr>
-          <w:color w:val="0000FF"/>
-          <w:sz w:val="28"/>
-          <w:szCs w:val="28"/>
-          <w:lang w:val="ru-RU"/>
-        </w:rPr>
-        <w:t xml:space="preserve">, </w:t>
-      </w:r>
-      <w:proofErr w:type="spellStart"/>
-      <w:r>
-        <w:rPr>
-          <w:color w:val="0000FF"/>
-          <w:sz w:val="28"/>
-          <w:szCs w:val="28"/>
-          <w:lang w:val="ru-RU"/>
-        </w:rPr>
-        <w:t>астено</w:t>
-      </w:r>
-      <w:proofErr w:type="spellEnd"/>
-      <w:r>
-        <w:rPr>
-          <w:color w:val="0000FF"/>
-          <w:sz w:val="28"/>
-          <w:szCs w:val="28"/>
-          <w:lang w:val="ru-RU"/>
-        </w:rPr>
-        <w:t>-невротический с-м, вестибуло-атактический с-м.  цереброастенический с-м, цефалгический с-м,</w:t>
-      </w:r>
-    </w:p>
-    <w:p>
-      <w:pPr>
-        <w:ind w:left="-567"/>
-        <w:jc w:val="both"/>
-        <w:rPr>
-          <w:sz w:val="28"/>
-          <w:lang w:val="ru-RU"/>
-        </w:rPr>
-      </w:pPr>
-    </w:p>
-    <w:p>
-      <w:pPr>
-        <w:ind w:left="-567"/>
-        <w:jc w:val="both"/>
-        <w:rPr>
-          <w:sz w:val="28"/>
-          <w:lang w:val="ru-RU"/>
-        </w:rPr>
-      </w:pPr>
-      <w:bookmarkStart w:id="1" w:name="дк"/>
-      <w:bookmarkEnd w:id="1"/>
-      <w:r>
-        <w:rPr>
-          <w:sz w:val="28"/>
-          <w:u w:val="single"/>
-          <w:lang w:val="ru-RU"/>
-        </w:rPr>
-        <w:t xml:space="preserve">Жалобы при поступлении </w:t>
-      </w:r>
-      <w:r>
-        <w:rPr>
-          <w:sz w:val="28"/>
-          <w:lang w:val="ru-RU"/>
-        </w:rPr>
-        <w:t xml:space="preserve">на </w:t>
-      </w:r>
-      <w:r>
-        <w:rPr>
-          <w:sz w:val="28"/>
-          <w:lang w:val="ru-RU"/>
-        </w:rPr>
-        <w:t xml:space="preserve">сухость во рту, </w:t>
-      </w:r>
-      <w:r>
-        <w:rPr>
-          <w:sz w:val="28"/>
-          <w:lang w:val="ru-RU"/>
-        </w:rPr>
-        <w:t>жажду,</w:t>
-      </w:r>
-      <w:r>
-        <w:rPr>
-          <w:sz w:val="28"/>
-          <w:lang w:val="ru-RU"/>
-        </w:rPr>
-        <w:t xml:space="preserve"> </w:t>
-      </w:r>
-      <w:r>
-        <w:rPr>
-          <w:sz w:val="28"/>
-          <w:lang w:val="ru-RU"/>
-        </w:rPr>
-        <w:t>полиурию,</w:t>
-      </w:r>
-      <w:r>
-        <w:rPr>
-          <w:sz w:val="28"/>
-          <w:lang w:val="ru-RU"/>
-        </w:rPr>
-        <w:t xml:space="preserve"> </w:t>
-      </w:r>
-      <w:r>
-        <w:rPr>
-          <w:sz w:val="28"/>
-          <w:lang w:val="ru-RU"/>
-        </w:rPr>
-        <w:t xml:space="preserve"> </w:t>
-      </w:r>
-      <w:r>
-        <w:rPr>
-          <w:sz w:val="28"/>
-          <w:lang w:val="ru-RU"/>
-        </w:rPr>
-        <w:t>боли  в н/</w:t>
-      </w:r>
-      <w:proofErr w:type="gramStart"/>
-      <w:r>
-        <w:rPr>
-          <w:sz w:val="28"/>
-          <w:lang w:val="ru-RU"/>
-        </w:rPr>
-        <w:t>к</w:t>
-      </w:r>
-      <w:proofErr w:type="gramEnd"/>
-      <w:r>
-        <w:rPr>
-          <w:sz w:val="28"/>
-          <w:lang w:val="ru-RU"/>
-        </w:rPr>
-        <w:t xml:space="preserve">, </w:t>
-      </w:r>
-      <w:proofErr w:type="gramStart"/>
-      <w:r>
-        <w:rPr>
-          <w:sz w:val="28"/>
-          <w:lang w:val="ru-RU"/>
-        </w:rPr>
-        <w:t>судороги</w:t>
-      </w:r>
-      <w:proofErr w:type="gramEnd"/>
-      <w:r>
-        <w:rPr>
-          <w:sz w:val="28"/>
-          <w:lang w:val="ru-RU"/>
-        </w:rPr>
-        <w:t>,</w:t>
-      </w:r>
-      <w:r>
-        <w:rPr>
-          <w:sz w:val="28"/>
-          <w:lang w:val="ru-RU"/>
-        </w:rPr>
-        <w:t xml:space="preserve"> онемение ног,</w:t>
-      </w:r>
-      <w:r>
-        <w:rPr>
-          <w:sz w:val="28"/>
-          <w:lang w:val="ru-RU"/>
-        </w:rPr>
-        <w:t xml:space="preserve"> </w:t>
-      </w:r>
-      <w:r>
-        <w:rPr>
-          <w:sz w:val="28"/>
-          <w:lang w:val="ru-RU"/>
-        </w:rPr>
-        <w:t xml:space="preserve">головные боли, головокружение, </w:t>
-      </w:r>
-      <w:r>
-        <w:rPr>
-          <w:sz w:val="28"/>
-          <w:lang w:val="ru-RU"/>
-        </w:rPr>
-        <w:t>пастозность голеней</w:t>
-      </w:r>
-      <w:r>
-        <w:rPr>
-          <w:sz w:val="28"/>
-          <w:lang w:val="ru-RU"/>
-        </w:rPr>
-        <w:t>.</w:t>
-      </w:r>
-    </w:p>
-    <w:p>
-      <w:pPr>
-        <w:ind w:left="-567"/>
-        <w:jc w:val="both"/>
-        <w:rPr>
-          <w:sz w:val="28"/>
-          <w:lang w:val="ru-RU"/>
-        </w:rPr>
-      </w:pPr>
-      <w:r>
-        <w:rPr>
-          <w:sz w:val="28"/>
-          <w:u w:val="single"/>
-          <w:lang w:val="ru-RU"/>
-        </w:rPr>
-        <w:t>Краткий анамнез</w:t>
-      </w:r>
-      <w:r>
-        <w:rPr>
-          <w:sz w:val="28"/>
-          <w:lang w:val="ru-RU"/>
-        </w:rPr>
-        <w:t xml:space="preserve">: СД </w:t>
-      </w:r>
-      <w:r>
-        <w:rPr>
-          <w:sz w:val="28"/>
-          <w:lang w:val="ru-RU"/>
-        </w:rPr>
-        <w:t>выявлен в</w:t>
-      </w:r>
-      <w:r>
-        <w:rPr>
-          <w:sz w:val="28"/>
-          <w:lang w:val="ru-RU"/>
-        </w:rPr>
-        <w:t xml:space="preserve"> </w:t>
-      </w:r>
-      <w:r>
-        <w:rPr>
-          <w:sz w:val="28"/>
+      <w:r>
+        <w:rPr>
           <w:lang w:val="ru-RU"/>
         </w:rPr>
         <w:t>2010</w:t>
       </w:r>
       <w:r>
         <w:rPr>
-          <w:sz w:val="28"/>
           <w:lang w:val="ru-RU"/>
         </w:rPr>
         <w:t xml:space="preserve">г.  Комы отрицает. С начала заболевания </w:t>
@@ -1564,7 +802,6 @@
       </w:sdt>
       <w:r>
         <w:rPr>
-          <w:sz w:val="28"/>
           <w:lang w:val="ru-RU"/>
         </w:rPr>
         <w:t xml:space="preserve">  Ранее вводила Хумодар</w:t>
@@ -1572,7 +809,6 @@
       <w:proofErr w:type="gramStart"/>
       <w:r>
         <w:rPr>
-          <w:sz w:val="28"/>
           <w:lang w:val="ru-RU"/>
         </w:rPr>
         <w:t xml:space="preserve"> К</w:t>
@@ -1580,35 +816,42 @@
       <w:proofErr w:type="gramEnd"/>
       <w:r>
         <w:rPr>
-          <w:sz w:val="28"/>
-          <w:lang w:val="ru-RU"/>
-        </w:rPr>
-        <w:t xml:space="preserve"> 25. В 2016 в связи с </w:t>
-      </w:r>
-      <w:r>
-        <w:rPr>
-          <w:sz w:val="28"/>
+          <w:lang w:val="ru-RU"/>
+        </w:rPr>
+        <w:t xml:space="preserve"> 25</w:t>
+      </w:r>
+      <w:r>
+        <w:rPr>
+          <w:lang w:val="ru-RU"/>
+        </w:rPr>
+        <w:t>100Р</w:t>
+      </w:r>
+      <w:r>
+        <w:rPr>
+          <w:lang w:val="ru-RU"/>
+        </w:rPr>
+        <w:t xml:space="preserve">. В 2016 в связи с </w:t>
+      </w:r>
+      <w:r>
+        <w:rPr>
           <w:lang w:val="ru-RU"/>
         </w:rPr>
         <w:t>неэффективностью</w:t>
       </w:r>
       <w:r>
         <w:rPr>
-          <w:sz w:val="28"/>
           <w:lang w:val="ru-RU"/>
         </w:rPr>
         <w:t xml:space="preserve"> </w:t>
       </w:r>
       <w:r>
         <w:rPr>
-          <w:sz w:val="28"/>
           <w:lang w:val="ru-RU"/>
         </w:rPr>
         <w:t>переведена</w:t>
       </w:r>
       <w:r>
         <w:rPr>
-          <w:sz w:val="28"/>
           <w:lang w:val="ru-RU"/>
         </w:rPr>
         <w:t xml:space="preserve">   на </w:t>
@@ -1616,7 +859,6 @@
       <w:proofErr w:type="spellStart"/>
       <w:r>
         <w:rPr>
-          <w:sz w:val="28"/>
           <w:lang w:val="ru-RU"/>
         </w:rPr>
         <w:t>Фармасулин</w:t>
@@ -1624,7 +866,6 @@
       <w:proofErr w:type="spellEnd"/>
       <w:r>
         <w:rPr>
-          <w:sz w:val="28"/>
           <w:lang w:val="ru-RU"/>
         </w:rPr>
         <w:t xml:space="preserve"> </w:t>
@@ -1632,7 +873,6 @@
       <w:proofErr w:type="gramStart"/>
       <w:r>
         <w:rPr>
-          <w:sz w:val="28"/>
           <w:lang w:val="ru-RU"/>
         </w:rPr>
         <w:t>Н</w:t>
@@ -1640,7 +880,6 @@
       <w:proofErr w:type="gramEnd"/>
       <w:r>
         <w:rPr>
-          <w:sz w:val="28"/>
           <w:lang w:val="ru-RU"/>
         </w:rPr>
         <w:t xml:space="preserve">NP, с </w:t>
@@ -1648,7 +887,6 @@
       <w:proofErr w:type="spellStart"/>
       <w:r>
         <w:rPr>
-          <w:sz w:val="28"/>
           <w:lang w:val="ru-RU"/>
         </w:rPr>
         <w:t>метформином</w:t>
@@ -1656,14 +894,12 @@
       <w:proofErr w:type="spellEnd"/>
       <w:r>
         <w:rPr>
-          <w:sz w:val="28"/>
           <w:lang w:val="ru-RU"/>
         </w:rPr>
         <w:t xml:space="preserve">. </w:t>
       </w:r>
       <w:r>
         <w:rPr>
-          <w:sz w:val="28"/>
           <w:lang w:val="ru-RU"/>
         </w:rPr>
         <w:t>В наст</w:t>
@@ -1671,7 +907,6 @@
       <w:proofErr w:type="gramStart"/>
       <w:r>
         <w:rPr>
-          <w:sz w:val="28"/>
           <w:lang w:val="ru-RU"/>
         </w:rPr>
         <w:t>.</w:t>
@@ -1679,7 +914,6 @@
       <w:proofErr w:type="gramEnd"/>
       <w:r>
         <w:rPr>
-          <w:sz w:val="28"/>
           <w:lang w:val="ru-RU"/>
         </w:rPr>
         <w:t xml:space="preserve"> </w:t>
@@ -1687,7 +921,6 @@
       <w:proofErr w:type="gramStart"/>
       <w:r>
         <w:rPr>
-          <w:sz w:val="28"/>
           <w:lang w:val="ru-RU"/>
         </w:rPr>
         <w:t>в</w:t>
@@ -1695,7 +928,6 @@
       <w:proofErr w:type="gramEnd"/>
       <w:r>
         <w:rPr>
-          <w:sz w:val="28"/>
           <w:lang w:val="ru-RU"/>
         </w:rPr>
         <w:t xml:space="preserve">ремя принимает:  </w:t>
@@ -1703,7 +935,6 @@
       <w:proofErr w:type="spellStart"/>
       <w:r>
         <w:rPr>
-          <w:sz w:val="28"/>
           <w:lang w:val="ru-RU"/>
         </w:rPr>
         <w:t>Фармасулин</w:t>
@@ -1711,7 +942,6 @@
       <w:proofErr w:type="spellEnd"/>
       <w:r>
         <w:rPr>
-          <w:sz w:val="28"/>
           <w:lang w:val="ru-RU"/>
         </w:rPr>
         <w:t xml:space="preserve"> НNP </w:t>
@@ -1719,7 +949,6 @@
       <w:proofErr w:type="gramStart"/>
       <w:r>
         <w:rPr>
-          <w:sz w:val="28"/>
           <w:lang w:val="ru-RU"/>
         </w:rPr>
         <w:t>п</w:t>
@@ -1727,221 +956,214 @@
       <w:proofErr w:type="gramEnd"/>
       <w:r>
         <w:rPr>
-          <w:sz w:val="28"/>
           <w:lang w:val="ru-RU"/>
         </w:rPr>
         <w:t xml:space="preserve">/з- </w:t>
       </w:r>
       <w:r>
         <w:rPr>
-          <w:sz w:val="28"/>
           <w:lang w:val="ru-RU"/>
         </w:rPr>
         <w:t>40</w:t>
       </w:r>
       <w:r>
         <w:rPr>
-          <w:sz w:val="28"/>
           <w:lang w:val="ru-RU"/>
         </w:rPr>
         <w:t>ед., п/у-</w:t>
       </w:r>
       <w:r>
         <w:rPr>
-          <w:sz w:val="28"/>
-          <w:lang w:val="ru-RU"/>
-        </w:rPr>
-        <w:t xml:space="preserve">26 ед. + </w:t>
+          <w:lang w:val="ru-RU"/>
+        </w:rPr>
+        <w:t>26 ед. + д</w:t>
+      </w:r>
+      <w:r>
+        <w:rPr>
+          <w:lang w:val="ru-RU"/>
+        </w:rPr>
+        <w:t>и</w:t>
+      </w:r>
+      <w:r>
+        <w:rPr>
+          <w:lang w:val="ru-RU"/>
+        </w:rPr>
+        <w:t>афо</w:t>
+      </w:r>
+      <w:r>
+        <w:rPr>
+          <w:lang w:val="ru-RU"/>
+        </w:rPr>
+        <w:t>р</w:t>
+      </w:r>
+      <w:r>
+        <w:rPr>
+          <w:lang w:val="ru-RU"/>
+        </w:rPr>
+        <w:t xml:space="preserve">мин 850 2р/д. </w:t>
+      </w:r>
+      <w:r>
+        <w:rPr>
+          <w:lang w:val="ru-RU"/>
+        </w:rPr>
+        <w:t xml:space="preserve">Гликемия </w:t>
+      </w:r>
+      <w:r>
+        <w:rPr>
+          <w:lang w:val="ru-RU"/>
+        </w:rPr>
+        <w:t xml:space="preserve">– </w:t>
+      </w:r>
+      <w:r>
+        <w:rPr>
+          <w:lang w:val="ru-RU"/>
+        </w:rPr>
+        <w:t>17,8</w:t>
+      </w:r>
+      <w:r>
+        <w:rPr>
+          <w:lang w:val="ru-RU"/>
+        </w:rPr>
+        <w:t>ммоль/л</w:t>
+      </w:r>
+      <w:r>
+        <w:rPr>
+          <w:lang w:val="ru-RU"/>
+        </w:rPr>
+        <w:t xml:space="preserve">. </w:t>
+      </w:r>
+      <w:r>
+        <w:rPr>
+          <w:lang w:val="ru-RU"/>
+        </w:rPr>
+        <w:t xml:space="preserve">НвАIс </w:t>
+      </w:r>
+      <w:r>
+        <w:rPr>
+          <w:lang w:val="ru-RU"/>
+        </w:rPr>
+        <w:t>–</w:t>
+      </w:r>
+      <w:r>
+        <w:rPr>
+          <w:lang w:val="ru-RU"/>
+        </w:rPr>
+        <w:t xml:space="preserve"> </w:t>
+      </w:r>
+      <w:r>
+        <w:rPr>
+          <w:lang w:val="ru-RU"/>
+        </w:rPr>
+        <w:t>10,9</w:t>
+      </w:r>
+      <w:r>
+        <w:rPr>
+          <w:lang w:val="ru-RU"/>
+        </w:rPr>
+        <w:t xml:space="preserve"> %</w:t>
+      </w:r>
+      <w:r>
+        <w:rPr>
+          <w:lang w:val="ru-RU"/>
+        </w:rPr>
+        <w:t xml:space="preserve"> от </w:t>
+      </w:r>
+      <w:r>
+        <w:rPr>
+          <w:lang w:val="ru-RU"/>
+        </w:rPr>
+        <w:t>05.09.17</w:t>
+      </w:r>
+      <w:r>
+        <w:rPr>
+          <w:lang w:val="ru-RU"/>
+        </w:rPr>
+        <w:t xml:space="preserve"> </w:t>
+      </w:r>
+      <w:r>
+        <w:rPr>
+          <w:lang w:val="ru-RU"/>
+        </w:rPr>
+        <w:t xml:space="preserve">. </w:t>
+      </w:r>
+      <w:r>
+        <w:rPr>
+          <w:lang w:val="ru-RU"/>
+        </w:rPr>
+        <w:t xml:space="preserve">Последнее </w:t>
       </w:r>
       <w:proofErr w:type="spellStart"/>
       <w:r>
         <w:rPr>
-          <w:sz w:val="28"/>
-          <w:lang w:val="ru-RU"/>
-        </w:rPr>
-        <w:t>дафомин</w:t>
+          <w:lang w:val="ru-RU"/>
+        </w:rPr>
+        <w:t>стац</w:t>
       </w:r>
       <w:proofErr w:type="spellEnd"/>
       <w:r>
         <w:rPr>
-          <w:sz w:val="28"/>
-          <w:lang w:val="ru-RU"/>
-        </w:rPr>
-        <w:t xml:space="preserve"> 850 2р/д. </w:t>
-      </w:r>
-      <w:r>
-        <w:rPr>
-          <w:sz w:val="28"/>
-          <w:lang w:val="ru-RU"/>
-        </w:rPr>
-        <w:t xml:space="preserve">Гликемия </w:t>
-      </w:r>
-      <w:r>
-        <w:rPr>
-          <w:sz w:val="28"/>
-          <w:lang w:val="ru-RU"/>
-        </w:rPr>
-        <w:t xml:space="preserve">– </w:t>
-      </w:r>
-      <w:r>
-        <w:rPr>
-          <w:sz w:val="28"/>
-          <w:lang w:val="ru-RU"/>
-        </w:rPr>
-        <w:t>17,8</w:t>
-      </w:r>
-      <w:r>
-        <w:rPr>
-          <w:sz w:val="28"/>
-          <w:lang w:val="ru-RU"/>
-        </w:rPr>
-        <w:t>ммоль/л</w:t>
-      </w:r>
-      <w:r>
-        <w:rPr>
-          <w:sz w:val="28"/>
-          <w:lang w:val="ru-RU"/>
-        </w:rPr>
-        <w:t xml:space="preserve">. </w:t>
-      </w:r>
-      <w:r>
-        <w:rPr>
-          <w:sz w:val="28"/>
-          <w:lang w:val="ru-RU"/>
-        </w:rPr>
-        <w:t xml:space="preserve">НвАIс </w:t>
-      </w:r>
-      <w:r>
-        <w:rPr>
-          <w:sz w:val="28"/>
-          <w:lang w:val="ru-RU"/>
-        </w:rPr>
-        <w:t>–</w:t>
-      </w:r>
-      <w:r>
-        <w:rPr>
-          <w:sz w:val="28"/>
+          <w:lang w:val="ru-RU"/>
+        </w:rPr>
+        <w:t xml:space="preserve">. лечение  в </w:t>
+      </w:r>
+      <w:r>
+        <w:rPr>
+          <w:lang w:val="ru-RU"/>
+        </w:rPr>
+        <w:t>2016</w:t>
+      </w:r>
+      <w:r>
+        <w:rPr>
+          <w:lang w:val="ru-RU"/>
+        </w:rPr>
+        <w:t xml:space="preserve">г. Повышение АД в течение </w:t>
+      </w:r>
+      <w:r>
+        <w:rPr>
+          <w:lang w:val="ru-RU"/>
+        </w:rPr>
+        <w:t>10</w:t>
+      </w:r>
+      <w:r>
+        <w:rPr>
           <w:lang w:val="ru-RU"/>
         </w:rPr>
         <w:t xml:space="preserve"> </w:t>
       </w:r>
       <w:r>
         <w:rPr>
-          <w:sz w:val="28"/>
-          <w:lang w:val="ru-RU"/>
-        </w:rPr>
-        <w:t>10,9</w:t>
-      </w:r>
-      <w:r>
-        <w:rPr>
-          <w:sz w:val="28"/>
-          <w:lang w:val="ru-RU"/>
-        </w:rPr>
-        <w:t xml:space="preserve"> %</w:t>
-      </w:r>
-      <w:r>
-        <w:rPr>
-          <w:sz w:val="28"/>
-          <w:lang w:val="ru-RU"/>
-        </w:rPr>
-        <w:t xml:space="preserve"> от </w:t>
-      </w:r>
-      <w:r>
-        <w:rPr>
-          <w:sz w:val="28"/>
-          <w:lang w:val="ru-RU"/>
-        </w:rPr>
-        <w:t>05.09.17</w:t>
-      </w:r>
-      <w:r>
-        <w:rPr>
-          <w:sz w:val="28"/>
-          <w:lang w:val="ru-RU"/>
-        </w:rPr>
-        <w:t xml:space="preserve"> </w:t>
-      </w:r>
-      <w:r>
-        <w:rPr>
-          <w:sz w:val="28"/>
-          <w:lang w:val="ru-RU"/>
-        </w:rPr>
-        <w:t xml:space="preserve">. </w:t>
-      </w:r>
-      <w:r>
-        <w:rPr>
-          <w:sz w:val="28"/>
-          <w:lang w:val="ru-RU"/>
-        </w:rPr>
-        <w:t xml:space="preserve">Последнее </w:t>
-      </w:r>
-      <w:proofErr w:type="spellStart"/>
-      <w:r>
-        <w:rPr>
-          <w:sz w:val="28"/>
-          <w:lang w:val="ru-RU"/>
-        </w:rPr>
-        <w:t>стац</w:t>
-      </w:r>
-      <w:proofErr w:type="spellEnd"/>
-      <w:r>
-        <w:rPr>
-          <w:sz w:val="28"/>
-          <w:lang w:val="ru-RU"/>
-        </w:rPr>
-        <w:t xml:space="preserve">. лечение  в </w:t>
-      </w:r>
-      <w:r>
-        <w:rPr>
-          <w:sz w:val="28"/>
-          <w:lang w:val="ru-RU"/>
-        </w:rPr>
-        <w:t>2016</w:t>
-      </w:r>
-      <w:r>
-        <w:rPr>
-          <w:sz w:val="28"/>
-          <w:lang w:val="ru-RU"/>
-        </w:rPr>
-        <w:t xml:space="preserve">г. Повышение АД в течение </w:t>
-      </w:r>
-      <w:r>
-        <w:rPr>
-          <w:sz w:val="28"/>
-          <w:lang w:val="ru-RU"/>
-        </w:rPr>
-        <w:t>10</w:t>
-      </w:r>
-      <w:r>
-        <w:rPr>
-          <w:sz w:val="28"/>
-          <w:lang w:val="ru-RU"/>
-        </w:rPr>
-        <w:t xml:space="preserve"> </w:t>
-      </w:r>
-      <w:r>
-        <w:rPr>
-          <w:sz w:val="28"/>
           <w:lang w:val="ru-RU"/>
         </w:rPr>
         <w:t xml:space="preserve">лет. Из гипотензивных принимает </w:t>
       </w:r>
       <w:r>
         <w:rPr>
-          <w:sz w:val="28"/>
           <w:lang w:val="ru-RU"/>
         </w:rPr>
         <w:t xml:space="preserve"> эналаприл 5 мг утром. </w:t>
       </w:r>
-      <w:r>
-        <w:rPr>
-          <w:sz w:val="28"/>
-          <w:lang w:val="ru-RU"/>
-        </w:rPr>
-        <w:t>Госпитализирован  в обл. энд. диспансер для коррекции инсулинотерапии,  лечения хр. осложнений СД.</w:t>
-      </w:r>
-      <w:r>
-        <w:rPr>
-          <w:sz w:val="28"/>
+      <w:proofErr w:type="gramStart"/>
+      <w:r>
+        <w:rPr>
+          <w:lang w:val="ru-RU"/>
+        </w:rPr>
+        <w:t>Госпитализирован</w:t>
+      </w:r>
+      <w:r>
+        <w:rPr>
+          <w:lang w:val="ru-RU"/>
+        </w:rPr>
+        <w:t>а</w:t>
+      </w:r>
+      <w:proofErr w:type="gramEnd"/>
+      <w:r>
+        <w:rPr>
+          <w:lang w:val="ru-RU"/>
+        </w:rPr>
+        <w:t xml:space="preserve">  в обл. энд. диспансер для коррекции инсулинотерапии,  лечения хр. осложнений СД.</w:t>
+      </w:r>
+      <w:r>
+        <w:rPr>
           <w:lang w:val="ru-RU"/>
         </w:rPr>
         <w:t xml:space="preserve"> </w:t>
@@ -1952,14 +1174,12 @@
         <w:ind w:left="-567"/>
         <w:jc w:val="both"/>
         <w:rPr>
-          <w:sz w:val="28"/>
           <w:u w:val="single"/>
           <w:lang w:val="ru-RU"/>
         </w:rPr>
       </w:pPr>
       <w:r>
         <w:rPr>
-          <w:sz w:val="28"/>
           <w:u w:val="single"/>
           <w:lang w:val="ru-RU"/>
         </w:rPr>
@@ -1971,7 +1191,6 @@
         <w:ind w:left="-567"/>
         <w:jc w:val="both"/>
         <w:rPr>
-          <w:sz w:val="28"/>
           <w:u w:val="single"/>
           <w:lang w:val="ru-RU"/>
         </w:rPr>
@@ -2431,8 +1650,6 @@
         <w:ind w:left="-567"/>
         <w:jc w:val="both"/>
         <w:rPr>
-          <w:sz w:val="28"/>
-          <w:szCs w:val="20"/>
           <w:u w:val="single"/>
           <w:lang w:val="ru-RU"/>
         </w:rPr>
@@ -2483,16 +1700,12 @@
               <w:jc w:val="both"/>
               <w:rPr>
                 <w:rFonts w:asciiTheme="minorHAnsi" w:hAnsiTheme="minorHAnsi"/>
-                <w:sz w:val="23"/>
-                <w:szCs w:val="23"/>
                 <w:lang w:val="ru-RU"/>
               </w:rPr>
             </w:pPr>
             <w:r>
               <w:rPr>
                 <w:rFonts w:asciiTheme="minorHAnsi" w:hAnsiTheme="minorHAnsi"/>
-                <w:sz w:val="23"/>
-                <w:szCs w:val="23"/>
                 <w:lang w:val="ru-RU"/>
               </w:rPr>
               <w:t>биохимия</w:t>
@@ -2512,16 +1725,12 @@
               <w:jc w:val="both"/>
               <w:rPr>
                 <w:rFonts w:asciiTheme="minorHAnsi" w:hAnsiTheme="minorHAnsi"/>
-                <w:sz w:val="23"/>
-                <w:szCs w:val="23"/>
                 <w:lang w:val="ru-RU"/>
               </w:rPr>
             </w:pPr>
             <w:r>
               <w:rPr>
                 <w:rFonts w:asciiTheme="minorHAnsi" w:hAnsiTheme="minorHAnsi"/>
-                <w:sz w:val="23"/>
-                <w:szCs w:val="23"/>
                 <w:lang w:val="ru-RU"/>
               </w:rPr>
               <w:t xml:space="preserve">СКФ </w:t>
@@ -2541,8 +1750,6 @@
               <w:jc w:val="both"/>
               <w:rPr>
                 <w:rFonts w:asciiTheme="minorHAnsi" w:hAnsiTheme="minorHAnsi"/>
-                <w:sz w:val="23"/>
-                <w:szCs w:val="23"/>
                 <w:lang w:val="ru-RU"/>
               </w:rPr>
             </w:pPr>
@@ -2550,8 +1757,6 @@
             <w:r>
               <w:rPr>
                 <w:rFonts w:asciiTheme="minorHAnsi" w:hAnsiTheme="minorHAnsi"/>
-                <w:sz w:val="23"/>
-                <w:szCs w:val="23"/>
                 <w:lang w:val="ru-RU"/>
               </w:rPr>
               <w:t>хол</w:t>
@@ -2572,8 +1777,6 @@
               <w:jc w:val="both"/>
               <w:rPr>
                 <w:rFonts w:asciiTheme="minorHAnsi" w:hAnsiTheme="minorHAnsi"/>
-                <w:sz w:val="23"/>
-                <w:szCs w:val="23"/>
                 <w:lang w:val="ru-RU"/>
               </w:rPr>
             </w:pPr>
@@ -2581,8 +1784,6 @@
             <w:r>
               <w:rPr>
                 <w:rFonts w:asciiTheme="minorHAnsi" w:hAnsiTheme="minorHAnsi"/>
-                <w:sz w:val="23"/>
-                <w:szCs w:val="23"/>
                 <w:lang w:val="ru-RU"/>
               </w:rPr>
               <w:t>тригл</w:t>
@@ -2591,8 +1792,6 @@
             <w:r>
               <w:rPr>
                 <w:rFonts w:asciiTheme="minorHAnsi" w:hAnsiTheme="minorHAnsi"/>
-                <w:sz w:val="23"/>
-                <w:szCs w:val="23"/>
                 <w:lang w:val="ru-RU"/>
               </w:rPr>
               <w:t xml:space="preserve"> </w:t>
@@ -2612,16 +1811,12 @@
               <w:jc w:val="both"/>
               <w:rPr>
                 <w:rFonts w:asciiTheme="minorHAnsi" w:hAnsiTheme="minorHAnsi"/>
-                <w:sz w:val="23"/>
-                <w:szCs w:val="23"/>
                 <w:lang w:val="ru-RU"/>
               </w:rPr>
             </w:pPr>
             <w:r>
               <w:rPr>
                 <w:rFonts w:asciiTheme="minorHAnsi" w:hAnsiTheme="minorHAnsi"/>
-                <w:sz w:val="23"/>
-                <w:szCs w:val="23"/>
                 <w:lang w:val="ru-RU"/>
               </w:rPr>
               <w:t xml:space="preserve">ХСЛПВП </w:t>
@@ -2641,16 +1836,12 @@
               <w:jc w:val="both"/>
               <w:rPr>
                 <w:rFonts w:asciiTheme="minorHAnsi" w:hAnsiTheme="minorHAnsi"/>
-                <w:sz w:val="23"/>
-                <w:szCs w:val="23"/>
                 <w:lang w:val="ru-RU"/>
               </w:rPr>
             </w:pPr>
             <w:r>
               <w:rPr>
                 <w:rFonts w:asciiTheme="minorHAnsi" w:hAnsiTheme="minorHAnsi"/>
-                <w:sz w:val="23"/>
-                <w:szCs w:val="23"/>
                 <w:lang w:val="ru-RU"/>
               </w:rPr>
               <w:t xml:space="preserve">ХСЛПНП </w:t>
@@ -2670,16 +1861,12 @@
               <w:jc w:val="both"/>
               <w:rPr>
                 <w:rFonts w:asciiTheme="minorHAnsi" w:hAnsiTheme="minorHAnsi"/>
-                <w:sz w:val="23"/>
-                <w:szCs w:val="23"/>
                 <w:lang w:val="ru-RU"/>
               </w:rPr>
             </w:pPr>
             <w:r>
               <w:rPr>
                 <w:rFonts w:asciiTheme="minorHAnsi" w:hAnsiTheme="minorHAnsi"/>
-                <w:sz w:val="23"/>
-                <w:szCs w:val="23"/>
                 <w:lang w:val="ru-RU"/>
               </w:rPr>
               <w:t xml:space="preserve">Катер </w:t>
@@ -2699,16 +1886,12 @@
               <w:jc w:val="both"/>
               <w:rPr>
                 <w:rFonts w:asciiTheme="minorHAnsi" w:hAnsiTheme="minorHAnsi"/>
-                <w:sz w:val="23"/>
-                <w:szCs w:val="23"/>
                 <w:lang w:val="ru-RU"/>
               </w:rPr>
             </w:pPr>
             <w:r>
               <w:rPr>
                 <w:rFonts w:asciiTheme="minorHAnsi" w:hAnsiTheme="minorHAnsi"/>
-                <w:sz w:val="23"/>
-                <w:szCs w:val="23"/>
                 <w:lang w:val="ru-RU"/>
               </w:rPr>
               <w:t xml:space="preserve">мочевина </w:t>
@@ -2728,16 +1911,12 @@
               <w:jc w:val="both"/>
               <w:rPr>
                 <w:rFonts w:asciiTheme="minorHAnsi" w:hAnsiTheme="minorHAnsi"/>
-                <w:sz w:val="23"/>
-                <w:szCs w:val="23"/>
                 <w:lang w:val="ru-RU"/>
               </w:rPr>
             </w:pPr>
             <w:r>
               <w:rPr>
                 <w:rFonts w:asciiTheme="minorHAnsi" w:hAnsiTheme="minorHAnsi"/>
-                <w:sz w:val="23"/>
-                <w:szCs w:val="23"/>
                 <w:lang w:val="ru-RU"/>
               </w:rPr>
               <w:t xml:space="preserve">креатинин </w:t>
@@ -2757,16 +1936,12 @@
               <w:jc w:val="both"/>
               <w:rPr>
                 <w:rFonts w:asciiTheme="minorHAnsi" w:hAnsiTheme="minorHAnsi"/>
-                <w:sz w:val="23"/>
-                <w:szCs w:val="23"/>
                 <w:lang w:val="ru-RU"/>
               </w:rPr>
             </w:pPr>
             <w:r>
               <w:rPr>
                 <w:rFonts w:asciiTheme="minorHAnsi" w:hAnsiTheme="minorHAnsi"/>
-                <w:sz w:val="23"/>
-                <w:szCs w:val="23"/>
                 <w:lang w:val="ru-RU"/>
               </w:rPr>
               <w:t xml:space="preserve">бил </w:t>
@@ -2775,8 +1950,6 @@
             <w:r>
               <w:rPr>
                 <w:rFonts w:asciiTheme="minorHAnsi" w:hAnsiTheme="minorHAnsi"/>
-                <w:sz w:val="23"/>
-                <w:szCs w:val="23"/>
                 <w:lang w:val="ru-RU"/>
               </w:rPr>
               <w:t>общ</w:t>
@@ -2785,8 +1958,6 @@
             <w:r>
               <w:rPr>
                 <w:rFonts w:asciiTheme="minorHAnsi" w:hAnsiTheme="minorHAnsi"/>
-                <w:sz w:val="23"/>
-                <w:szCs w:val="23"/>
                 <w:lang w:val="ru-RU"/>
               </w:rPr>
               <w:t xml:space="preserve"> </w:t>
@@ -2806,16 +1977,12 @@
               <w:jc w:val="both"/>
               <w:rPr>
                 <w:rFonts w:asciiTheme="minorHAnsi" w:hAnsiTheme="minorHAnsi"/>
-                <w:sz w:val="23"/>
-                <w:szCs w:val="23"/>
                 <w:lang w:val="ru-RU"/>
               </w:rPr>
             </w:pPr>
             <w:r>
               <w:rPr>
                 <w:rFonts w:asciiTheme="minorHAnsi" w:hAnsiTheme="minorHAnsi"/>
-                <w:sz w:val="23"/>
-                <w:szCs w:val="23"/>
                 <w:lang w:val="ru-RU"/>
               </w:rPr>
               <w:t xml:space="preserve">бил </w:t>
@@ -2825,8 +1992,6 @@
             <w:r>
               <w:rPr>
                 <w:rFonts w:asciiTheme="minorHAnsi" w:hAnsiTheme="minorHAnsi"/>
-                <w:sz w:val="23"/>
-                <w:szCs w:val="23"/>
                 <w:lang w:val="ru-RU"/>
               </w:rPr>
               <w:t>пр</w:t>
@@ -2836,8 +2001,6 @@
             <w:r>
               <w:rPr>
                 <w:rFonts w:asciiTheme="minorHAnsi" w:hAnsiTheme="minorHAnsi"/>
-                <w:sz w:val="23"/>
-                <w:szCs w:val="23"/>
                 <w:lang w:val="ru-RU"/>
               </w:rPr>
               <w:t xml:space="preserve"> </w:t>
@@ -2857,8 +2020,6 @@
               <w:jc w:val="both"/>
               <w:rPr>
                 <w:rFonts w:asciiTheme="minorHAnsi" w:hAnsiTheme="minorHAnsi"/>
-                <w:sz w:val="23"/>
-                <w:szCs w:val="23"/>
                 <w:lang w:val="ru-RU"/>
               </w:rPr>
             </w:pPr>
@@ -2866,8 +2027,6 @@
             <w:r>
               <w:rPr>
                 <w:rFonts w:asciiTheme="minorHAnsi" w:hAnsiTheme="minorHAnsi"/>
-                <w:sz w:val="23"/>
-                <w:szCs w:val="23"/>
                 <w:lang w:val="ru-RU"/>
               </w:rPr>
               <w:t>тим</w:t>
@@ -2876,8 +2035,6 @@
             <w:r>
               <w:rPr>
                 <w:rFonts w:asciiTheme="minorHAnsi" w:hAnsiTheme="minorHAnsi"/>
-                <w:sz w:val="23"/>
-                <w:szCs w:val="23"/>
                 <w:lang w:val="ru-RU"/>
               </w:rPr>
               <w:t xml:space="preserve"> </w:t>
@@ -2897,16 +2054,12 @@
               <w:jc w:val="both"/>
               <w:rPr>
                 <w:rFonts w:asciiTheme="minorHAnsi" w:hAnsiTheme="minorHAnsi"/>
-                <w:sz w:val="23"/>
-                <w:szCs w:val="23"/>
                 <w:lang w:val="ru-RU"/>
               </w:rPr>
             </w:pPr>
             <w:r>
               <w:rPr>
                 <w:rFonts w:asciiTheme="minorHAnsi" w:hAnsiTheme="minorHAnsi"/>
-                <w:sz w:val="23"/>
-                <w:szCs w:val="23"/>
                 <w:lang w:val="ru-RU"/>
               </w:rPr>
               <w:t xml:space="preserve">АСТ </w:t>
@@ -2926,16 +2079,12 @@
               <w:jc w:val="both"/>
               <w:rPr>
                 <w:rFonts w:asciiTheme="minorHAnsi" w:hAnsiTheme="minorHAnsi"/>
-                <w:sz w:val="23"/>
-                <w:szCs w:val="23"/>
                 <w:lang w:val="ru-RU"/>
               </w:rPr>
             </w:pPr>
             <w:r>
               <w:rPr>
                 <w:rFonts w:asciiTheme="minorHAnsi" w:hAnsiTheme="minorHAnsi"/>
-                <w:sz w:val="23"/>
-                <w:szCs w:val="23"/>
                 <w:lang w:val="ru-RU"/>
               </w:rPr>
               <w:t xml:space="preserve">АЛТ </w:t>
@@ -2986,7 +2135,7 @@
               <w:rPr>
                 <w:lang w:val="ru-RU"/>
               </w:rPr>
-              <w:t>9,2</w:t>
+              <w:t>92</w:t>
             </w:r>
           </w:p>
         </w:tc>
@@ -3249,7 +2398,6 @@
         <w:ind w:left="-567"/>
         <w:jc w:val="both"/>
         <w:rPr>
-          <w:sz w:val="28"/>
           <w:lang w:val="ru-RU"/>
         </w:rPr>
       </w:pPr>
@@ -3259,47 +2407,52 @@
         <w:ind w:left="-567"/>
         <w:jc w:val="both"/>
         <w:rPr>
-          <w:sz w:val="28"/>
-          <w:szCs w:val="20"/>
           <w:lang w:val="ru-RU"/>
         </w:rPr>
       </w:pPr>
       <w:r>
         <w:rPr>
-          <w:sz w:val="28"/>
+          <w:lang w:val="ru-RU"/>
+        </w:rPr>
+        <w:t>12</w:t>
+      </w:r>
+      <w:r>
+        <w:rPr>
           <w:lang w:val="ru-RU"/>
         </w:rPr>
         <w:t>.</w:t>
       </w:r>
       <w:r>
         <w:rPr>
-          <w:sz w:val="28"/>
           <w:lang w:val="ru-RU"/>
         </w:rPr>
         <w:t>09.17</w:t>
       </w:r>
       <w:r>
         <w:rPr>
-          <w:sz w:val="28"/>
           <w:lang w:val="ru-RU"/>
         </w:rPr>
         <w:t xml:space="preserve"> </w:t>
       </w:r>
+      <w:r>
+        <w:rPr>
+          <w:lang w:val="ru-RU"/>
+        </w:rPr>
+        <w:t xml:space="preserve">Анализ крови на RW- </w:t>
+      </w:r>
       <w:proofErr w:type="spellStart"/>
       <w:r>
         <w:rPr>
-          <w:sz w:val="28"/>
-          <w:lang w:val="ru-RU"/>
-        </w:rPr>
-        <w:t>Глик</w:t>
+          <w:lang w:val="ru-RU"/>
+        </w:rPr>
+        <w:t>отр</w:t>
       </w:r>
       <w:proofErr w:type="spellEnd"/>
       <w:r>
         <w:rPr>
-          <w:sz w:val="28"/>
-          <w:lang w:val="ru-RU"/>
-        </w:rPr>
-        <w:t>. гемоглобин - %</w:t>
+          <w:lang w:val="ru-RU"/>
+        </w:rPr>
+        <w:t xml:space="preserve"> </w:t>
       </w:r>
     </w:p>
     <w:p>
@@ -3307,60 +2460,118 @@
         <w:ind w:left="-567"/>
         <w:jc w:val="both"/>
         <w:rPr>
-          <w:sz w:val="28"/>
           <w:lang w:val="ru-RU"/>
         </w:rPr>
       </w:pPr>
       <w:r>
         <w:rPr>
-          <w:sz w:val="28"/>
-          <w:lang w:val="ru-RU"/>
-        </w:rPr>
-        <w:t>12</w:t>
-      </w:r>
-      <w:r>
-        <w:rPr>
-          <w:sz w:val="28"/>
-          <w:lang w:val="ru-RU"/>
-        </w:rPr>
-        <w:t>.</w:t>
-      </w:r>
-      <w:r>
-        <w:rPr>
-          <w:sz w:val="28"/>
-          <w:lang w:val="ru-RU"/>
-        </w:rPr>
-        <w:t>09.17</w:t>
-      </w:r>
-      <w:r>
-        <w:rPr>
-          <w:sz w:val="28"/>
+          <w:lang w:val="ru-RU"/>
+        </w:rPr>
+        <w:t>14.09.17</w:t>
+      </w:r>
+      <w:r>
+        <w:rPr>
+          <w:lang w:val="ru-RU"/>
+        </w:rPr>
+        <w:t xml:space="preserve">ТТГ </w:t>
+      </w:r>
+      <w:r>
+        <w:rPr>
+          <w:lang w:val="ru-RU"/>
+        </w:rPr>
+        <w:t>–</w:t>
+      </w:r>
+      <w:r>
+        <w:rPr>
           <w:lang w:val="ru-RU"/>
         </w:rPr>
         <w:t xml:space="preserve"> </w:t>
       </w:r>
       <w:r>
         <w:rPr>
-          <w:sz w:val="28"/>
-          <w:lang w:val="ru-RU"/>
-        </w:rPr>
-        <w:t xml:space="preserve">Анализ крови на RW- </w:t>
+          <w:lang w:val="ru-RU"/>
+        </w:rPr>
+        <w:t>0,4</w:t>
+      </w:r>
+      <w:r>
+        <w:rPr>
+          <w:lang w:val="ru-RU"/>
+        </w:rPr>
+        <w:t xml:space="preserve"> </w:t>
+      </w:r>
+      <w:r>
+        <w:rPr>
+          <w:lang w:val="ru-RU"/>
+        </w:rPr>
+        <w:t xml:space="preserve"> </w:t>
+      </w:r>
+      <w:r>
+        <w:rPr>
+          <w:lang w:val="ru-RU"/>
+        </w:rPr>
+        <w:t xml:space="preserve">(0,3-4,0) </w:t>
       </w:r>
       <w:proofErr w:type="spellStart"/>
       <w:r>
         <w:rPr>
-          <w:sz w:val="28"/>
-          <w:lang w:val="ru-RU"/>
-        </w:rPr>
-        <w:t>отр</w:t>
+          <w:lang w:val="ru-RU"/>
+        </w:rPr>
+        <w:t>Мме</w:t>
       </w:r>
       <w:proofErr w:type="spellEnd"/>
       <w:r>
         <w:rPr>
-          <w:sz w:val="28"/>
+          <w:lang w:val="ru-RU"/>
+        </w:rPr>
+        <w:t>/</w:t>
+      </w:r>
+      <w:r>
+        <w:rPr>
+          <w:lang w:val="ru-RU"/>
+        </w:rPr>
+        <w:t>м</w:t>
+      </w:r>
+      <w:r>
+        <w:rPr>
+          <w:lang w:val="ru-RU"/>
+        </w:rPr>
+        <w:t>л</w:t>
+      </w:r>
+      <w:r>
+        <w:rPr>
+          <w:lang w:val="ru-RU"/>
+        </w:rPr>
+        <w:t xml:space="preserve">; АТ ТПО </w:t>
+      </w:r>
+      <w:r>
+        <w:rPr>
+          <w:lang w:val="ru-RU"/>
+        </w:rPr>
+        <w:t>–</w:t>
+      </w:r>
+      <w:r>
+        <w:rPr>
           <w:lang w:val="ru-RU"/>
         </w:rPr>
         <w:t xml:space="preserve"> </w:t>
+      </w:r>
+      <w:r>
+        <w:rPr>
+          <w:lang w:val="ru-RU"/>
+        </w:rPr>
+        <w:t xml:space="preserve"> </w:t>
+      </w:r>
+      <w:r>
+        <w:rPr>
+          <w:lang w:val="ru-RU"/>
+        </w:rPr>
+        <w:t>34,0</w:t>
+      </w:r>
+      <w:r>
+        <w:rPr>
+          <w:lang w:val="ru-RU"/>
+        </w:rPr>
+        <w:t>(0-30) МЕ/мл</w:t>
       </w:r>
     </w:p>
     <w:p>
@@ -3368,193 +2579,35 @@
         <w:ind w:left="-567"/>
         <w:jc w:val="both"/>
         <w:rPr>
-          <w:sz w:val="28"/>
           <w:lang w:val="ru-RU"/>
         </w:rPr>
       </w:pPr>
       <w:r>
         <w:rPr>
-          <w:sz w:val="28"/>
-          <w:lang w:val="ru-RU"/>
-        </w:rPr>
-        <w:t>14.09.17</w:t>
-      </w:r>
-      <w:r>
-        <w:rPr>
-          <w:sz w:val="28"/>
-          <w:lang w:val="ru-RU"/>
-        </w:rPr>
-        <w:t xml:space="preserve">ТТГ </w:t>
-      </w:r>
-      <w:r>
-        <w:rPr>
-          <w:sz w:val="28"/>
-          <w:lang w:val="ru-RU"/>
-        </w:rPr>
-        <w:t>–</w:t>
-      </w:r>
-      <w:r>
-        <w:rPr>
-          <w:sz w:val="28"/>
-          <w:lang w:val="ru-RU"/>
-        </w:rPr>
-        <w:t xml:space="preserve"> </w:t>
-      </w:r>
-      <w:r>
-        <w:rPr>
-          <w:sz w:val="28"/>
-          <w:lang w:val="ru-RU"/>
-        </w:rPr>
-        <w:t>0,4</w:t>
-      </w:r>
-      <w:r>
-        <w:rPr>
-          <w:sz w:val="28"/>
-          <w:lang w:val="ru-RU"/>
-        </w:rPr>
-        <w:t xml:space="preserve"> </w:t>
-      </w:r>
-      <w:r>
-        <w:rPr>
-          <w:sz w:val="28"/>
-          <w:lang w:val="ru-RU"/>
-        </w:rPr>
-        <w:t xml:space="preserve"> </w:t>
-      </w:r>
-      <w:r>
-        <w:rPr>
-          <w:sz w:val="28"/>
-          <w:lang w:val="ru-RU"/>
-        </w:rPr>
-        <w:t xml:space="preserve">(0,3-4,0) </w:t>
-      </w:r>
-      <w:proofErr w:type="spellStart"/>
-      <w:r>
-        <w:rPr>
-          <w:sz w:val="28"/>
-          <w:lang w:val="ru-RU"/>
-        </w:rPr>
-        <w:t>Мме</w:t>
-      </w:r>
-      <w:proofErr w:type="spellEnd"/>
-      <w:r>
-        <w:rPr>
-          <w:sz w:val="28"/>
-          <w:lang w:val="ru-RU"/>
-        </w:rPr>
-        <w:t>/</w:t>
-      </w:r>
-      <w:r>
-        <w:rPr>
-          <w:sz w:val="28"/>
-          <w:lang w:val="ru-RU"/>
-        </w:rPr>
-        <w:t>м</w:t>
-      </w:r>
-      <w:r>
-        <w:rPr>
-          <w:sz w:val="28"/>
-          <w:lang w:val="ru-RU"/>
-        </w:rPr>
-        <w:t>л</w:t>
-      </w:r>
-      <w:r>
-        <w:rPr>
-          <w:sz w:val="28"/>
-          <w:lang w:val="ru-RU"/>
-        </w:rPr>
-        <w:t xml:space="preserve">; АТ ТПО </w:t>
-      </w:r>
-      <w:r>
-        <w:rPr>
-          <w:sz w:val="28"/>
-          <w:lang w:val="ru-RU"/>
-        </w:rPr>
-        <w:t>–</w:t>
-      </w:r>
-      <w:r>
-        <w:rPr>
-          <w:sz w:val="28"/>
-          <w:lang w:val="ru-RU"/>
-        </w:rPr>
-        <w:t xml:space="preserve"> </w:t>
-      </w:r>
-      <w:r>
-        <w:rPr>
-          <w:sz w:val="28"/>
-          <w:lang w:val="ru-RU"/>
-        </w:rPr>
-        <w:t xml:space="preserve"> </w:t>
-      </w:r>
-      <w:r>
-        <w:rPr>
-          <w:sz w:val="28"/>
-          <w:lang w:val="ru-RU"/>
-        </w:rPr>
-        <w:t>34,0</w:t>
-      </w:r>
-      <w:r>
-        <w:rPr>
-          <w:sz w:val="28"/>
-          <w:lang w:val="ru-RU"/>
-        </w:rPr>
-        <w:t>(0-30) МЕ/мл</w:t>
-      </w:r>
-    </w:p>
-    <w:p>
-      <w:pPr>
-        <w:ind w:left="-567"/>
-        <w:jc w:val="both"/>
-        <w:rPr>
-          <w:sz w:val="28"/>
-          <w:szCs w:val="28"/>
-          <w:lang w:val="ru-RU"/>
-        </w:rPr>
-      </w:pPr>
-      <w:r>
-        <w:rPr>
-          <w:sz w:val="28"/>
-          <w:szCs w:val="28"/>
           <w:lang w:val="ru-RU"/>
         </w:rPr>
         <w:t>12</w:t>
       </w:r>
       <w:r>
         <w:rPr>
-          <w:sz w:val="28"/>
-          <w:szCs w:val="28"/>
           <w:lang w:val="ru-RU"/>
         </w:rPr>
         <w:t>.</w:t>
       </w:r>
       <w:r>
         <w:rPr>
-          <w:sz w:val="28"/>
-          <w:szCs w:val="28"/>
           <w:lang w:val="ru-RU"/>
         </w:rPr>
         <w:t>09.17</w:t>
       </w:r>
       <w:r>
         <w:rPr>
-          <w:sz w:val="28"/>
-          <w:szCs w:val="28"/>
-          <w:lang w:val="ru-RU"/>
-        </w:rPr>
-        <w:t xml:space="preserve"> </w:t>
-      </w:r>
-      <w:r>
-        <w:rPr>
-          <w:sz w:val="28"/>
-          <w:szCs w:val="28"/>
-          <w:lang w:val="ru-RU"/>
-        </w:rPr>
-        <w:t xml:space="preserve">К – </w:t>
-      </w:r>
-      <w:r>
-        <w:rPr>
-          <w:sz w:val="28"/>
-          <w:szCs w:val="28"/>
+          <w:lang w:val="ru-RU"/>
+        </w:rPr>
+        <w:t xml:space="preserve"> К – </w:t>
+      </w:r>
+      <w:r>
+        <w:rPr>
           <w:lang w:val="ru-RU"/>
         </w:rPr>
         <w:t>4,04</w:t>
@@ -3562,8 +2615,6 @@
       <w:proofErr w:type="gramStart"/>
       <w:r>
         <w:rPr>
-          <w:sz w:val="28"/>
-          <w:szCs w:val="28"/>
           <w:lang w:val="ru-RU"/>
         </w:rPr>
         <w:t xml:space="preserve">  ;</w:t>
@@ -3571,40 +2622,24 @@
       <w:proofErr w:type="gramEnd"/>
       <w:r>
         <w:rPr>
-          <w:sz w:val="28"/>
-          <w:szCs w:val="28"/>
-          <w:lang w:val="ru-RU"/>
-        </w:rPr>
-        <w:t xml:space="preserve"> Nа – </w:t>
-      </w:r>
-      <w:r>
-        <w:rPr>
-          <w:sz w:val="28"/>
-          <w:szCs w:val="28"/>
-          <w:lang w:val="ru-RU"/>
-        </w:rPr>
-        <w:t xml:space="preserve"> </w:t>
-      </w:r>
-      <w:r>
-        <w:rPr>
-          <w:sz w:val="28"/>
-          <w:szCs w:val="28"/>
+          <w:lang w:val="ru-RU"/>
+        </w:rPr>
+        <w:t xml:space="preserve"> Nа –  </w:t>
+      </w:r>
+      <w:r>
+        <w:rPr>
           <w:lang w:val="ru-RU"/>
         </w:rPr>
         <w:t>142</w:t>
       </w:r>
       <w:r>
         <w:rPr>
-          <w:sz w:val="28"/>
-          <w:szCs w:val="28"/>
           <w:lang w:val="ru-RU"/>
         </w:rPr>
         <w:t>Са</w:t>
       </w:r>
       <w:r>
         <w:rPr>
-          <w:sz w:val="28"/>
-          <w:szCs w:val="28"/>
           <w:vertAlign w:val="superscript"/>
           <w:lang w:val="ru-RU"/>
         </w:rPr>
@@ -3612,48 +2647,30 @@
       </w:r>
       <w:r>
         <w:rPr>
-          <w:sz w:val="28"/>
-          <w:szCs w:val="28"/>
           <w:lang w:val="ru-RU"/>
         </w:rPr>
         <w:t xml:space="preserve"> - </w:t>
       </w:r>
       <w:r>
         <w:rPr>
-          <w:sz w:val="28"/>
-          <w:szCs w:val="28"/>
           <w:lang w:val="ru-RU"/>
         </w:rPr>
         <w:t>1,1</w:t>
       </w:r>
       <w:r>
         <w:rPr>
-          <w:sz w:val="28"/>
-          <w:szCs w:val="28"/>
-          <w:lang w:val="ru-RU"/>
-        </w:rPr>
-        <w:t xml:space="preserve">С1 - </w:t>
-      </w:r>
-      <w:r>
-        <w:rPr>
-          <w:sz w:val="28"/>
-          <w:szCs w:val="28"/>
-          <w:lang w:val="ru-RU"/>
-        </w:rPr>
-        <w:t xml:space="preserve"> </w:t>
-      </w:r>
-      <w:r>
-        <w:rPr>
-          <w:sz w:val="28"/>
-          <w:szCs w:val="28"/>
+          <w:lang w:val="ru-RU"/>
+        </w:rPr>
+        <w:t xml:space="preserve">С1 -  </w:t>
+      </w:r>
+      <w:r>
+        <w:rPr>
           <w:lang w:val="ru-RU"/>
         </w:rPr>
         <w:t>101</w:t>
       </w:r>
       <w:r>
         <w:rPr>
-          <w:sz w:val="28"/>
-          <w:szCs w:val="28"/>
           <w:lang w:val="ru-RU"/>
         </w:rPr>
         <w:t xml:space="preserve"> ммоль/л</w:t>
@@ -3666,53 +2683,71 @@
         <w:jc w:val="both"/>
         <w:rPr>
           <w:b w:val="0"/>
+          <w:sz w:val="24"/>
+          <w:szCs w:val="24"/>
         </w:rPr>
       </w:pPr>
       <w:r>
         <w:rPr>
           <w:b w:val="0"/>
+          <w:sz w:val="24"/>
+          <w:szCs w:val="24"/>
         </w:rPr>
         <w:t>12</w:t>
       </w:r>
       <w:r>
         <w:rPr>
           <w:b w:val="0"/>
+          <w:sz w:val="24"/>
+          <w:szCs w:val="24"/>
         </w:rPr>
         <w:t>.</w:t>
       </w:r>
       <w:r>
         <w:rPr>
           <w:b w:val="0"/>
+          <w:sz w:val="24"/>
+          <w:szCs w:val="24"/>
         </w:rPr>
         <w:t>09.17</w:t>
       </w:r>
       <w:r>
         <w:rPr>
           <w:b w:val="0"/>
+          <w:sz w:val="24"/>
+          <w:szCs w:val="24"/>
         </w:rPr>
         <w:t xml:space="preserve"> </w:t>
       </w:r>
       <w:r>
         <w:rPr>
           <w:b w:val="0"/>
+          <w:sz w:val="24"/>
+          <w:szCs w:val="24"/>
         </w:rPr>
         <w:t>Общ. а</w:t>
       </w:r>
       <w:r>
         <w:rPr>
           <w:b w:val="0"/>
+          <w:sz w:val="24"/>
+          <w:szCs w:val="24"/>
         </w:rPr>
         <w:t>н. мочи уд вес 10</w:t>
       </w:r>
       <w:r>
         <w:rPr>
           <w:b w:val="0"/>
+          <w:sz w:val="24"/>
+          <w:szCs w:val="24"/>
         </w:rPr>
         <w:t>32</w:t>
       </w:r>
       <w:r>
         <w:rPr>
           <w:b w:val="0"/>
+          <w:sz w:val="24"/>
+          <w:szCs w:val="24"/>
         </w:rPr>
         <w:t xml:space="preserve">  </w:t>
       </w:r>
@@ -3720,6 +2755,8 @@
       <w:r>
         <w:rPr>
           <w:b w:val="0"/>
+          <w:sz w:val="24"/>
+          <w:szCs w:val="24"/>
         </w:rPr>
         <w:t>лейк</w:t>
       </w:r>
@@ -3727,18 +2764,24 @@
       <w:r>
         <w:rPr>
           <w:b w:val="0"/>
+          <w:sz w:val="24"/>
+          <w:szCs w:val="24"/>
         </w:rPr>
         <w:t xml:space="preserve"> – </w:t>
       </w:r>
       <w:r>
         <w:rPr>
           <w:b w:val="0"/>
+          <w:sz w:val="24"/>
+          <w:szCs w:val="24"/>
         </w:rPr>
         <w:t>6-8</w:t>
       </w:r>
       <w:r>
         <w:rPr>
           <w:b w:val="0"/>
+          <w:sz w:val="24"/>
+          <w:szCs w:val="24"/>
         </w:rPr>
         <w:t xml:space="preserve">  в </w:t>
       </w:r>
@@ -3746,6 +2789,8 @@
       <w:r>
         <w:rPr>
           <w:b w:val="0"/>
+          <w:sz w:val="24"/>
+          <w:szCs w:val="24"/>
         </w:rPr>
         <w:t>п</w:t>
       </w:r>
@@ -3753,6 +2798,8 @@
       <w:r>
         <w:rPr>
           <w:b w:val="0"/>
+          <w:sz w:val="24"/>
+          <w:szCs w:val="24"/>
         </w:rPr>
         <w:t>/</w:t>
       </w:r>
@@ -3760,6 +2807,8 @@
       <w:r>
         <w:rPr>
           <w:b w:val="0"/>
+          <w:sz w:val="24"/>
+          <w:szCs w:val="24"/>
         </w:rPr>
         <w:t>зр</w:t>
       </w:r>
@@ -3767,6 +2816,8 @@
       <w:r>
         <w:rPr>
           <w:b w:val="0"/>
+          <w:sz w:val="24"/>
+          <w:szCs w:val="24"/>
         </w:rPr>
         <w:t xml:space="preserve"> белок – </w:t>
       </w:r>
@@ -3774,6 +2825,8 @@
       <w:r>
         <w:rPr>
           <w:b w:val="0"/>
+          <w:sz w:val="24"/>
+          <w:szCs w:val="24"/>
         </w:rPr>
         <w:t>отр</w:t>
       </w:r>
@@ -3781,6 +2834,8 @@
       <w:r>
         <w:rPr>
           <w:b w:val="0"/>
+          <w:sz w:val="24"/>
+          <w:szCs w:val="24"/>
         </w:rPr>
         <w:t xml:space="preserve">  ацетон –</w:t>
       </w:r>
@@ -3788,6 +2843,8 @@
       <w:r>
         <w:rPr>
           <w:b w:val="0"/>
+          <w:sz w:val="24"/>
+          <w:szCs w:val="24"/>
         </w:rPr>
         <w:t>слеады</w:t>
       </w:r>
@@ -3795,12 +2852,16 @@
       <w:r>
         <w:rPr>
           <w:b w:val="0"/>
+          <w:sz w:val="24"/>
+          <w:szCs w:val="24"/>
         </w:rPr>
         <w:t xml:space="preserve">; </w:t>
       </w:r>
       <w:r>
         <w:rPr>
           <w:b w:val="0"/>
+          <w:sz w:val="24"/>
+          <w:szCs w:val="24"/>
         </w:rPr>
         <w:t xml:space="preserve"> </w:t>
       </w:r>
@@ -3808,6 +2869,8 @@
       <w:r>
         <w:rPr>
           <w:b w:val="0"/>
+          <w:sz w:val="24"/>
+          <w:szCs w:val="24"/>
         </w:rPr>
         <w:t>эпит</w:t>
       </w:r>
@@ -3815,18 +2878,24 @@
       <w:r>
         <w:rPr>
           <w:b w:val="0"/>
+          <w:sz w:val="24"/>
+          <w:szCs w:val="24"/>
         </w:rPr>
         <w:t>. пл. -</w:t>
       </w:r>
       <w:r>
         <w:rPr>
           <w:b w:val="0"/>
+          <w:sz w:val="24"/>
+          <w:szCs w:val="24"/>
         </w:rPr>
         <w:t>много</w:t>
       </w:r>
       <w:r>
         <w:rPr>
           <w:b w:val="0"/>
+          <w:sz w:val="24"/>
+          <w:szCs w:val="24"/>
         </w:rPr>
         <w:t xml:space="preserve"> ; </w:t>
       </w:r>
@@ -3834,6 +2903,8 @@
       <w:r>
         <w:rPr>
           <w:b w:val="0"/>
+          <w:sz w:val="24"/>
+          <w:szCs w:val="24"/>
         </w:rPr>
         <w:t>эпит</w:t>
       </w:r>
@@ -3841,6 +2912,8 @@
       <w:r>
         <w:rPr>
           <w:b w:val="0"/>
+          <w:sz w:val="24"/>
+          <w:szCs w:val="24"/>
         </w:rPr>
         <w:t xml:space="preserve">. </w:t>
       </w:r>
@@ -3848,6 +2921,8 @@
       <w:r>
         <w:rPr>
           <w:b w:val="0"/>
+          <w:sz w:val="24"/>
+          <w:szCs w:val="24"/>
         </w:rPr>
         <w:t>перех</w:t>
       </w:r>
@@ -3855,12 +2930,16 @@
       <w:r>
         <w:rPr>
           <w:b w:val="0"/>
+          <w:sz w:val="24"/>
+          <w:szCs w:val="24"/>
         </w:rPr>
         <w:t xml:space="preserve">. - </w:t>
       </w:r>
       <w:r>
         <w:rPr>
           <w:b w:val="0"/>
+          <w:sz w:val="24"/>
+          <w:szCs w:val="24"/>
         </w:rPr>
         <w:t xml:space="preserve"> </w:t>
       </w:r>
@@ -3868,12 +2947,16 @@
       <w:r>
         <w:rPr>
           <w:b w:val="0"/>
+          <w:sz w:val="24"/>
+          <w:szCs w:val="24"/>
         </w:rPr>
         <w:t>ед</w:t>
       </w:r>
       <w:r>
         <w:rPr>
           <w:b w:val="0"/>
+          <w:sz w:val="24"/>
+          <w:szCs w:val="24"/>
         </w:rPr>
         <w:t>в</w:t>
       </w:r>
@@ -3881,6 +2964,8 @@
       <w:r>
         <w:rPr>
           <w:b w:val="0"/>
+          <w:sz w:val="24"/>
+          <w:szCs w:val="24"/>
         </w:rPr>
         <w:t xml:space="preserve"> п/</w:t>
       </w:r>
@@ -3888,6 +2973,8 @@
       <w:r>
         <w:rPr>
           <w:b w:val="0"/>
+          <w:sz w:val="24"/>
+          <w:szCs w:val="24"/>
         </w:rPr>
         <w:t>зр</w:t>
       </w:r>
@@ -3925,36 +3012,18 @@
       <w:pPr>
         <w:ind w:left="-567"/>
         <w:rPr>
-          <w:sz w:val="28"/>
-          <w:szCs w:val="20"/>
           <w:lang w:val="ru-RU"/>
         </w:rPr>
       </w:pPr>
       <w:r>
         <w:rPr>
-          <w:sz w:val="28"/>
-          <w:lang w:val="ru-RU"/>
-        </w:rPr>
-        <w:t>14</w:t>
-      </w:r>
-      <w:r>
-        <w:rPr>
-          <w:sz w:val="28"/>
-          <w:lang w:val="ru-RU"/>
-        </w:rPr>
-        <w:t xml:space="preserve">.09.17 </w:t>
-      </w:r>
-      <w:r>
-        <w:rPr>
-          <w:sz w:val="28"/>
-          <w:lang w:val="ru-RU"/>
-        </w:rPr>
-        <w:t xml:space="preserve">Анализ мочи по Нечипоренко </w:t>
+          <w:lang w:val="ru-RU"/>
+        </w:rPr>
+        <w:t xml:space="preserve">14.09.17 Анализ мочи по Нечипоренко </w:t>
       </w:r>
       <w:proofErr w:type="spellStart"/>
       <w:r>
         <w:rPr>
-          <w:sz w:val="28"/>
           <w:lang w:val="ru-RU"/>
         </w:rPr>
         <w:t>лейк</w:t>
@@ -3962,29 +3031,13 @@
       <w:proofErr w:type="spellEnd"/>
       <w:r>
         <w:rPr>
-          <w:sz w:val="28"/>
-          <w:lang w:val="ru-RU"/>
-        </w:rPr>
-        <w:t xml:space="preserve"> -</w:t>
-      </w:r>
-      <w:r>
-        <w:rPr>
-          <w:sz w:val="28"/>
-          <w:lang w:val="ru-RU"/>
-        </w:rPr>
-        <w:t>3500</w:t>
-      </w:r>
-      <w:r>
-        <w:rPr>
-          <w:sz w:val="28"/>
-          <w:lang w:val="ru-RU"/>
-        </w:rPr>
-        <w:t xml:space="preserve">  </w:t>
+          <w:lang w:val="ru-RU"/>
+        </w:rPr>
+        <w:t xml:space="preserve"> -3500  </w:t>
       </w:r>
       <w:proofErr w:type="spellStart"/>
       <w:r>
         <w:rPr>
-          <w:sz w:val="28"/>
           <w:lang w:val="ru-RU"/>
         </w:rPr>
         <w:t>эритр</w:t>
@@ -3992,7 +3045,6 @@
       <w:proofErr w:type="spellEnd"/>
       <w:r>
         <w:rPr>
-          <w:sz w:val="28"/>
           <w:lang w:val="ru-RU"/>
         </w:rPr>
         <w:t xml:space="preserve"> -  белок – </w:t>
@@ -4000,7 +3052,6 @@
       <w:proofErr w:type="spellStart"/>
       <w:r>
         <w:rPr>
-          <w:sz w:val="28"/>
           <w:lang w:val="ru-RU"/>
         </w:rPr>
         <w:t>отр</w:t>
@@ -4011,29 +3062,18 @@
       <w:pPr>
         <w:ind w:left="-567"/>
         <w:rPr>
-          <w:sz w:val="28"/>
-          <w:szCs w:val="20"/>
           <w:lang w:val="ru-RU"/>
         </w:rPr>
       </w:pPr>
       <w:r>
         <w:rPr>
-          <w:sz w:val="28"/>
-          <w:lang w:val="ru-RU"/>
-        </w:rPr>
-        <w:t xml:space="preserve">18.09.17 </w:t>
-      </w:r>
-      <w:r>
-        <w:rPr>
-          <w:sz w:val="28"/>
-          <w:lang w:val="ru-RU"/>
-        </w:rPr>
-        <w:t xml:space="preserve">Анализ мочи по Нечипоренко </w:t>
+          <w:lang w:val="ru-RU"/>
+        </w:rPr>
+        <w:t xml:space="preserve">18.09.17 Анализ мочи по Нечипоренко </w:t>
       </w:r>
       <w:proofErr w:type="spellStart"/>
       <w:r>
         <w:rPr>
-          <w:sz w:val="28"/>
           <w:lang w:val="ru-RU"/>
         </w:rPr>
         <w:t>лейк</w:t>
@@ -4041,29 +3081,13 @@
       <w:proofErr w:type="spellEnd"/>
       <w:r>
         <w:rPr>
-          <w:sz w:val="28"/>
-          <w:lang w:val="ru-RU"/>
-        </w:rPr>
-        <w:t xml:space="preserve"> -</w:t>
-      </w:r>
-      <w:r>
-        <w:rPr>
-          <w:sz w:val="28"/>
-          <w:lang w:val="ru-RU"/>
-        </w:rPr>
-        <w:t>500</w:t>
-      </w:r>
-      <w:r>
-        <w:rPr>
-          <w:sz w:val="28"/>
-          <w:lang w:val="ru-RU"/>
-        </w:rPr>
-        <w:t xml:space="preserve">  </w:t>
+          <w:lang w:val="ru-RU"/>
+        </w:rPr>
+        <w:t xml:space="preserve"> -500  </w:t>
       </w:r>
       <w:proofErr w:type="spellStart"/>
       <w:r>
         <w:rPr>
-          <w:sz w:val="28"/>
           <w:lang w:val="ru-RU"/>
         </w:rPr>
         <w:t>эритр</w:t>
@@ -4071,7 +3095,6 @@
       <w:proofErr w:type="spellEnd"/>
       <w:r>
         <w:rPr>
-          <w:sz w:val="28"/>
           <w:lang w:val="ru-RU"/>
         </w:rPr>
         <w:t xml:space="preserve"> -  белок – </w:t>
@@ -4079,7 +3102,6 @@
       <w:proofErr w:type="spellStart"/>
       <w:r>
         <w:rPr>
-          <w:sz w:val="28"/>
           <w:lang w:val="ru-RU"/>
         </w:rPr>
         <w:t>отр</w:t>
@@ -4090,56 +3112,47 @@
       <w:pPr>
         <w:ind w:left="-567"/>
         <w:rPr>
-          <w:sz w:val="28"/>
-          <w:szCs w:val="20"/>
           <w:lang w:val="ru-RU"/>
         </w:rPr>
       </w:pPr>
       <w:r>
         <w:rPr>
-          <w:sz w:val="28"/>
           <w:lang w:val="ru-RU"/>
         </w:rPr>
         <w:t>13</w:t>
       </w:r>
       <w:r>
         <w:rPr>
-          <w:sz w:val="28"/>
           <w:lang w:val="ru-RU"/>
         </w:rPr>
         <w:t>.</w:t>
       </w:r>
       <w:r>
         <w:rPr>
-          <w:sz w:val="28"/>
           <w:lang w:val="ru-RU"/>
         </w:rPr>
         <w:t>09.17</w:t>
       </w:r>
       <w:r>
         <w:rPr>
-          <w:sz w:val="28"/>
           <w:lang w:val="ru-RU"/>
         </w:rPr>
         <w:t xml:space="preserve"> </w:t>
       </w:r>
       <w:r>
         <w:rPr>
-          <w:sz w:val="28"/>
           <w:lang w:val="ru-RU"/>
         </w:rPr>
         <w:t xml:space="preserve">Суточная глюкозурия –  </w:t>
       </w:r>
       <w:r>
         <w:rPr>
-          <w:sz w:val="28"/>
           <w:lang w:val="ru-RU"/>
         </w:rPr>
         <w:t>2,9</w:t>
       </w:r>
       <w:r>
         <w:rPr>
-          <w:sz w:val="28"/>
           <w:lang w:val="ru-RU"/>
         </w:rPr>
         <w:t xml:space="preserve">   Суточная протеинурия –  </w:t>
@@ -4147,7 +3160,6 @@
       <w:proofErr w:type="spellStart"/>
       <w:r>
         <w:rPr>
-          <w:sz w:val="28"/>
           <w:lang w:val="ru-RU"/>
         </w:rPr>
         <w:t>отр</w:t>
@@ -4158,36 +3170,80 @@
       <w:pPr>
         <w:pStyle w:val="5"/>
         <w:ind w:left="-567"/>
+        <w:rPr>
+          <w:sz w:val="24"/>
+          <w:szCs w:val="24"/>
+        </w:rPr>
       </w:pPr>
       <w:r>
+        <w:rPr>
+          <w:sz w:val="24"/>
+          <w:szCs w:val="24"/>
+        </w:rPr>
         <w:t>14</w:t>
       </w:r>
       <w:r>
+        <w:rPr>
+          <w:sz w:val="24"/>
+          <w:szCs w:val="24"/>
+        </w:rPr>
         <w:t>.</w:t>
       </w:r>
       <w:r>
+        <w:rPr>
+          <w:sz w:val="24"/>
+          <w:szCs w:val="24"/>
+        </w:rPr>
         <w:t>09.17</w:t>
       </w:r>
       <w:r>
+        <w:rPr>
+          <w:sz w:val="24"/>
+          <w:szCs w:val="24"/>
+        </w:rPr>
         <w:t xml:space="preserve"> </w:t>
       </w:r>
       <w:r>
+        <w:rPr>
+          <w:sz w:val="24"/>
+          <w:szCs w:val="24"/>
+        </w:rPr>
         <w:t xml:space="preserve">Микроальбуминурия </w:t>
       </w:r>
       <w:r>
+        <w:rPr>
+          <w:sz w:val="24"/>
+          <w:szCs w:val="24"/>
+        </w:rPr>
         <w:t>–</w:t>
       </w:r>
       <w:r>
+        <w:rPr>
+          <w:sz w:val="24"/>
+          <w:szCs w:val="24"/>
+        </w:rPr>
         <w:t>22,2</w:t>
       </w:r>
       <w:r>
+        <w:rPr>
+          <w:sz w:val="24"/>
+          <w:szCs w:val="24"/>
+        </w:rPr>
         <w:t xml:space="preserve"> </w:t>
       </w:r>
       <w:r>
+        <w:rPr>
+          <w:sz w:val="24"/>
+          <w:szCs w:val="24"/>
+        </w:rPr>
         <w:t>мг/</w:t>
       </w:r>
       <w:proofErr w:type="spellStart"/>
       <w:r>
+        <w:rPr>
+          <w:sz w:val="24"/>
+          <w:szCs w:val="24"/>
+        </w:rPr>
         <w:t>сут</w:t>
       </w:r>
       <w:proofErr w:type="spellEnd"/>
@@ -4211,7 +3267,6 @@
         <w:gridCol w:w="993"/>
         <w:gridCol w:w="992"/>
         <w:gridCol w:w="992"/>
-        <w:gridCol w:w="992"/>
       </w:tblGrid>
       <w:tr>
         <w:tc>
@@ -4221,15 +3276,11 @@
           <w:p>
             <w:pPr>
               <w:rPr>
-                <w:sz w:val="28"/>
-                <w:szCs w:val="28"/>
                 <w:lang w:val="ru-RU"/>
               </w:rPr>
             </w:pPr>
             <w:r>
               <w:rPr>
-                <w:sz w:val="28"/>
-                <w:szCs w:val="28"/>
                 <w:lang w:val="ru-RU"/>
               </w:rPr>
               <w:t xml:space="preserve">Гликемический </w:t>
@@ -4238,15 +3289,11 @@
           <w:p>
             <w:pPr>
               <w:rPr>
-                <w:sz w:val="28"/>
-                <w:szCs w:val="28"/>
                 <w:lang w:val="ru-RU"/>
               </w:rPr>
             </w:pPr>
             <w:r>
               <w:rPr>
-                <w:sz w:val="28"/>
-                <w:szCs w:val="28"/>
                 <w:lang w:val="ru-RU"/>
               </w:rPr>
               <w:t>профиль</w:t>
@@ -4260,15 +3307,11 @@
           <w:p>
             <w:pPr>
               <w:rPr>
-                <w:sz w:val="28"/>
-                <w:szCs w:val="28"/>
                 <w:lang w:val="ru-RU"/>
               </w:rPr>
             </w:pPr>
             <w:r>
               <w:rPr>
-                <w:sz w:val="28"/>
-                <w:szCs w:val="28"/>
                 <w:lang w:val="ru-RU"/>
               </w:rPr>
               <w:t>8.00</w:t>
@@ -4282,15 +3325,11 @@
           <w:p>
             <w:pPr>
               <w:rPr>
-                <w:sz w:val="28"/>
-                <w:szCs w:val="28"/>
                 <w:lang w:val="ru-RU"/>
               </w:rPr>
             </w:pPr>
             <w:r>
               <w:rPr>
-                <w:sz w:val="28"/>
-                <w:szCs w:val="28"/>
                 <w:lang w:val="ru-RU"/>
               </w:rPr>
               <w:t>11.00</w:t>
@@ -4304,15 +3343,11 @@
           <w:p>
             <w:pPr>
               <w:rPr>
-                <w:sz w:val="28"/>
-                <w:szCs w:val="28"/>
                 <w:lang w:val="ru-RU"/>
               </w:rPr>
             </w:pPr>
             <w:r>
               <w:rPr>
-                <w:sz w:val="28"/>
-                <w:szCs w:val="28"/>
                 <w:lang w:val="ru-RU"/>
               </w:rPr>
               <w:t>16.00</w:t>
@@ -4326,40 +3361,14 @@
           <w:p>
             <w:pPr>
               <w:rPr>
-                <w:sz w:val="28"/>
-                <w:szCs w:val="28"/>
                 <w:lang w:val="ru-RU"/>
               </w:rPr>
             </w:pPr>
             <w:r>
               <w:rPr>
-                <w:sz w:val="28"/>
-                <w:szCs w:val="28"/>
                 <w:lang w:val="ru-RU"/>
               </w:rPr>
               <w:t>20.00</w:t>
-            </w:r>
-          </w:p>
-        </w:tc>
-        <w:tc>
-          <w:tcPr>
-            <w:tcW w:w="992" w:type="dxa"/>
-          </w:tcPr>
-          <w:p>
-            <w:pPr>
-              <w:rPr>
-                <w:sz w:val="28"/>
-                <w:szCs w:val="28"/>
-                <w:lang w:val="ru-RU"/>
-              </w:rPr>
-            </w:pPr>
-            <w:r>
-              <w:rPr>
-                <w:sz w:val="28"/>
-                <w:szCs w:val="28"/>
-                <w:lang w:val="ru-RU"/>
-              </w:rPr>
-              <w:t>22.00</w:t>
             </w:r>
           </w:p>
         </w:tc>
@@ -4372,15 +3381,11 @@
           <w:p>
             <w:pPr>
               <w:rPr>
-                <w:sz w:val="28"/>
-                <w:szCs w:val="28"/>
                 <w:lang w:val="ru-RU"/>
               </w:rPr>
             </w:pPr>
             <w:r>
               <w:rPr>
-                <w:sz w:val="28"/>
-                <w:szCs w:val="28"/>
                 <w:lang w:val="ru-RU"/>
               </w:rPr>
               <w:t>12.09</w:t>
@@ -4394,15 +3399,11 @@
           <w:p>
             <w:pPr>
               <w:rPr>
-                <w:sz w:val="28"/>
-                <w:szCs w:val="28"/>
                 <w:lang w:val="ru-RU"/>
               </w:rPr>
             </w:pPr>
             <w:r>
               <w:rPr>
-                <w:sz w:val="28"/>
-                <w:szCs w:val="28"/>
                 <w:lang w:val="ru-RU"/>
               </w:rPr>
               <w:t>15,9</w:t>
@@ -4416,15 +3417,11 @@
           <w:p>
             <w:pPr>
               <w:rPr>
-                <w:sz w:val="28"/>
-                <w:szCs w:val="28"/>
                 <w:lang w:val="ru-RU"/>
               </w:rPr>
             </w:pPr>
             <w:r>
               <w:rPr>
-                <w:sz w:val="28"/>
-                <w:szCs w:val="28"/>
                 <w:lang w:val="ru-RU"/>
               </w:rPr>
               <w:t>12,3</w:t>
@@ -4438,15 +3435,11 @@
           <w:p>
             <w:pPr>
               <w:rPr>
-                <w:sz w:val="28"/>
-                <w:szCs w:val="28"/>
                 <w:lang w:val="ru-RU"/>
               </w:rPr>
             </w:pPr>
             <w:r>
               <w:rPr>
-                <w:sz w:val="28"/>
-                <w:szCs w:val="28"/>
                 <w:lang w:val="ru-RU"/>
               </w:rPr>
               <w:t>16,2</w:t>
@@ -4460,33 +3453,15 @@
           <w:p>
             <w:pPr>
               <w:rPr>
-                <w:sz w:val="28"/>
-                <w:szCs w:val="28"/>
                 <w:lang w:val="ru-RU"/>
               </w:rPr>
             </w:pPr>
             <w:r>
               <w:rPr>
-                <w:sz w:val="28"/>
-                <w:szCs w:val="28"/>
                 <w:lang w:val="ru-RU"/>
               </w:rPr>
               <w:t>22,9</w:t>
             </w:r>
-          </w:p>
-        </w:tc>
-        <w:tc>
-          <w:tcPr>
-            <w:tcW w:w="992" w:type="dxa"/>
-          </w:tcPr>
-          <w:p>
-            <w:pPr>
-              <w:rPr>
-                <w:sz w:val="28"/>
-                <w:szCs w:val="28"/>
-                <w:lang w:val="ru-RU"/>
-              </w:rPr>
-            </w:pPr>
           </w:p>
         </w:tc>
       </w:tr>
@@ -4498,15 +3473,11 @@
           <w:p>
             <w:pPr>
               <w:rPr>
-                <w:sz w:val="28"/>
-                <w:szCs w:val="28"/>
                 <w:lang w:val="ru-RU"/>
               </w:rPr>
             </w:pPr>
             <w:r>
               <w:rPr>
-                <w:sz w:val="28"/>
-                <w:szCs w:val="28"/>
                 <w:lang w:val="ru-RU"/>
               </w:rPr>
               <w:t>14.09</w:t>
@@ -4520,15 +3491,11 @@
           <w:p>
             <w:pPr>
               <w:rPr>
-                <w:sz w:val="28"/>
-                <w:szCs w:val="28"/>
                 <w:lang w:val="ru-RU"/>
               </w:rPr>
             </w:pPr>
             <w:r>
               <w:rPr>
-                <w:sz w:val="28"/>
-                <w:szCs w:val="28"/>
                 <w:lang w:val="ru-RU"/>
               </w:rPr>
               <w:t>12,7</w:t>
@@ -4542,15 +3509,11 @@
           <w:p>
             <w:pPr>
               <w:rPr>
-                <w:sz w:val="28"/>
-                <w:szCs w:val="28"/>
                 <w:lang w:val="ru-RU"/>
               </w:rPr>
             </w:pPr>
             <w:r>
               <w:rPr>
-                <w:sz w:val="28"/>
-                <w:szCs w:val="28"/>
                 <w:lang w:val="ru-RU"/>
               </w:rPr>
               <w:t>11,0</w:t>
@@ -4564,15 +3527,11 @@
           <w:p>
             <w:pPr>
               <w:rPr>
-                <w:sz w:val="28"/>
-                <w:szCs w:val="28"/>
                 <w:lang w:val="ru-RU"/>
               </w:rPr>
             </w:pPr>
             <w:r>
               <w:rPr>
-                <w:sz w:val="28"/>
-                <w:szCs w:val="28"/>
                 <w:lang w:val="ru-RU"/>
               </w:rPr>
               <w:t>14,0</w:t>
@@ -4586,33 +3545,15 @@
           <w:p>
             <w:pPr>
               <w:rPr>
-                <w:sz w:val="28"/>
-                <w:szCs w:val="28"/>
                 <w:lang w:val="ru-RU"/>
               </w:rPr>
             </w:pPr>
             <w:r>
               <w:rPr>
-                <w:sz w:val="28"/>
-                <w:szCs w:val="28"/>
                 <w:lang w:val="ru-RU"/>
               </w:rPr>
               <w:t>8,6</w:t>
             </w:r>
-          </w:p>
-        </w:tc>
-        <w:tc>
-          <w:tcPr>
-            <w:tcW w:w="992" w:type="dxa"/>
-          </w:tcPr>
-          <w:p>
-            <w:pPr>
-              <w:rPr>
-                <w:sz w:val="28"/>
-                <w:szCs w:val="28"/>
-                <w:lang w:val="ru-RU"/>
-              </w:rPr>
-            </w:pPr>
           </w:p>
         </w:tc>
       </w:tr>
@@ -4624,15 +3565,11 @@
           <w:p>
             <w:pPr>
               <w:rPr>
-                <w:sz w:val="28"/>
-                <w:szCs w:val="28"/>
                 <w:lang w:val="ru-RU"/>
               </w:rPr>
             </w:pPr>
             <w:r>
               <w:rPr>
-                <w:sz w:val="28"/>
-                <w:szCs w:val="28"/>
                 <w:lang w:val="ru-RU"/>
               </w:rPr>
               <w:t>16.09</w:t>
@@ -4646,15 +3583,11 @@
           <w:p>
             <w:pPr>
               <w:rPr>
-                <w:sz w:val="28"/>
-                <w:szCs w:val="28"/>
                 <w:lang w:val="ru-RU"/>
               </w:rPr>
             </w:pPr>
             <w:r>
               <w:rPr>
-                <w:sz w:val="28"/>
-                <w:szCs w:val="28"/>
                 <w:lang w:val="ru-RU"/>
               </w:rPr>
               <w:t>8,7</w:t>
@@ -4668,15 +3601,11 @@
           <w:p>
             <w:pPr>
               <w:rPr>
-                <w:sz w:val="28"/>
-                <w:szCs w:val="28"/>
                 <w:lang w:val="ru-RU"/>
               </w:rPr>
             </w:pPr>
             <w:r>
               <w:rPr>
-                <w:sz w:val="28"/>
-                <w:szCs w:val="28"/>
                 <w:lang w:val="ru-RU"/>
               </w:rPr>
               <w:t>8,3</w:t>
@@ -4690,15 +3619,11 @@
           <w:p>
             <w:pPr>
               <w:rPr>
-                <w:sz w:val="28"/>
-                <w:szCs w:val="28"/>
                 <w:lang w:val="ru-RU"/>
               </w:rPr>
             </w:pPr>
             <w:r>
               <w:rPr>
-                <w:sz w:val="28"/>
-                <w:szCs w:val="28"/>
                 <w:lang w:val="ru-RU"/>
               </w:rPr>
               <w:t>12,2</w:t>
@@ -4712,33 +3637,15 @@
           <w:p>
             <w:pPr>
               <w:rPr>
-                <w:sz w:val="28"/>
-                <w:szCs w:val="28"/>
                 <w:lang w:val="ru-RU"/>
               </w:rPr>
             </w:pPr>
             <w:r>
               <w:rPr>
-                <w:sz w:val="28"/>
-                <w:szCs w:val="28"/>
                 <w:lang w:val="ru-RU"/>
               </w:rPr>
               <w:t>8,2</w:t>
             </w:r>
-          </w:p>
-        </w:tc>
-        <w:tc>
-          <w:tcPr>
-            <w:tcW w:w="992" w:type="dxa"/>
-          </w:tcPr>
-          <w:p>
-            <w:pPr>
-              <w:rPr>
-                <w:sz w:val="28"/>
-                <w:szCs w:val="28"/>
-                <w:lang w:val="ru-RU"/>
-              </w:rPr>
-            </w:pPr>
           </w:p>
         </w:tc>
       </w:tr>
@@ -4750,15 +3657,11 @@
           <w:p>
             <w:pPr>
               <w:rPr>
-                <w:sz w:val="28"/>
-                <w:szCs w:val="28"/>
                 <w:lang w:val="ru-RU"/>
               </w:rPr>
             </w:pPr>
             <w:r>
               <w:rPr>
-                <w:sz w:val="28"/>
-                <w:szCs w:val="28"/>
                 <w:lang w:val="ru-RU"/>
               </w:rPr>
               <w:t>19.09</w:t>
@@ -4772,15 +3675,11 @@
           <w:p>
             <w:pPr>
               <w:rPr>
-                <w:sz w:val="28"/>
-                <w:szCs w:val="28"/>
                 <w:lang w:val="ru-RU"/>
               </w:rPr>
             </w:pPr>
             <w:r>
               <w:rPr>
-                <w:sz w:val="28"/>
-                <w:szCs w:val="28"/>
                 <w:lang w:val="ru-RU"/>
               </w:rPr>
               <w:t>10,7</w:t>
@@ -4794,15 +3693,11 @@
           <w:p>
             <w:pPr>
               <w:rPr>
-                <w:sz w:val="28"/>
-                <w:szCs w:val="28"/>
                 <w:lang w:val="ru-RU"/>
               </w:rPr>
             </w:pPr>
             <w:r>
               <w:rPr>
-                <w:sz w:val="28"/>
-                <w:szCs w:val="28"/>
                 <w:lang w:val="ru-RU"/>
               </w:rPr>
               <w:t>9,8</w:t>
@@ -4816,15 +3711,11 @@
           <w:p>
             <w:pPr>
               <w:rPr>
-                <w:sz w:val="28"/>
-                <w:szCs w:val="28"/>
                 <w:lang w:val="ru-RU"/>
               </w:rPr>
             </w:pPr>
             <w:r>
               <w:rPr>
-                <w:sz w:val="28"/>
-                <w:szCs w:val="28"/>
                 <w:lang w:val="ru-RU"/>
               </w:rPr>
               <w:t>7,9</w:t>
@@ -4838,33 +3729,15 @@
           <w:p>
             <w:pPr>
               <w:rPr>
-                <w:sz w:val="28"/>
-                <w:szCs w:val="28"/>
                 <w:lang w:val="ru-RU"/>
               </w:rPr>
             </w:pPr>
             <w:r>
               <w:rPr>
-                <w:sz w:val="28"/>
-                <w:szCs w:val="28"/>
                 <w:lang w:val="ru-RU"/>
               </w:rPr>
               <w:t>6,9</w:t>
             </w:r>
-          </w:p>
-        </w:tc>
-        <w:tc>
-          <w:tcPr>
-            <w:tcW w:w="992" w:type="dxa"/>
-          </w:tcPr>
-          <w:p>
-            <w:pPr>
-              <w:rPr>
-                <w:sz w:val="28"/>
-                <w:szCs w:val="28"/>
-                <w:lang w:val="ru-RU"/>
-              </w:rPr>
-            </w:pPr>
           </w:p>
         </w:tc>
       </w:tr>
@@ -4876,8 +3749,36 @@
           <w:p>
             <w:pPr>
               <w:rPr>
-                <w:sz w:val="28"/>
-                <w:szCs w:val="28"/>
+                <w:lang w:val="ru-RU"/>
+              </w:rPr>
+            </w:pPr>
+            <w:r>
+              <w:rPr>
+                <w:lang w:val="ru-RU"/>
+              </w:rPr>
+              <w:t>22.09</w:t>
+            </w:r>
+          </w:p>
+        </w:tc>
+        <w:tc>
+          <w:tcPr>
+            <w:tcW w:w="992" w:type="dxa"/>
+          </w:tcPr>
+          <w:p>
+            <w:pPr>
+              <w:rPr>
+                <w:lang w:val="ru-RU"/>
+              </w:rPr>
+            </w:pPr>
+          </w:p>
+        </w:tc>
+        <w:tc>
+          <w:tcPr>
+            <w:tcW w:w="993" w:type="dxa"/>
+          </w:tcPr>
+          <w:p>
+            <w:pPr>
+              <w:rPr>
                 <w:lang w:val="ru-RU"/>
               </w:rPr>
             </w:pPr>
@@ -4890,22 +3791,6 @@
           <w:p>
             <w:pPr>
               <w:rPr>
-                <w:sz w:val="28"/>
-                <w:szCs w:val="28"/>
-                <w:lang w:val="ru-RU"/>
-              </w:rPr>
-            </w:pPr>
-          </w:p>
-        </w:tc>
-        <w:tc>
-          <w:tcPr>
-            <w:tcW w:w="993" w:type="dxa"/>
-          </w:tcPr>
-          <w:p>
-            <w:pPr>
-              <w:rPr>
-                <w:sz w:val="28"/>
-                <w:szCs w:val="28"/>
                 <w:lang w:val="ru-RU"/>
               </w:rPr>
             </w:pPr>
@@ -4918,36 +3803,6 @@
           <w:p>
             <w:pPr>
               <w:rPr>
-                <w:sz w:val="28"/>
-                <w:szCs w:val="28"/>
-                <w:lang w:val="ru-RU"/>
-              </w:rPr>
-            </w:pPr>
-          </w:p>
-        </w:tc>
-        <w:tc>
-          <w:tcPr>
-            <w:tcW w:w="992" w:type="dxa"/>
-          </w:tcPr>
-          <w:p>
-            <w:pPr>
-              <w:rPr>
-                <w:sz w:val="28"/>
-                <w:szCs w:val="28"/>
-                <w:lang w:val="ru-RU"/>
-              </w:rPr>
-            </w:pPr>
-          </w:p>
-        </w:tc>
-        <w:tc>
-          <w:tcPr>
-            <w:tcW w:w="992" w:type="dxa"/>
-          </w:tcPr>
-          <w:p>
-            <w:pPr>
-              <w:rPr>
-                <w:sz w:val="28"/>
-                <w:szCs w:val="28"/>
                 <w:lang w:val="ru-RU"/>
               </w:rPr>
             </w:pPr>
@@ -4960,14 +3815,11 @@
         <w:ind w:left="-567"/>
         <w:jc w:val="both"/>
         <w:rPr>
-          <w:sz w:val="28"/>
-          <w:szCs w:val="20"/>
           <w:lang w:val="ru-RU"/>
         </w:rPr>
       </w:pPr>
       <w:r>
         <w:rPr>
-          <w:sz w:val="28"/>
           <w:u w:val="single"/>
           <w:lang w:val="ru-RU"/>
         </w:rPr>
@@ -4975,7 +3827,6 @@
       </w:r>
       <w:r>
         <w:rPr>
-          <w:sz w:val="28"/>
           <w:u w:val="single"/>
           <w:lang w:val="ru-RU"/>
         </w:rPr>
@@ -4983,7 +3834,6 @@
       </w:r>
       <w:r>
         <w:rPr>
-          <w:sz w:val="28"/>
           <w:lang w:val="ru-RU"/>
         </w:rPr>
         <w:t xml:space="preserve">: </w:t>
@@ -4991,7 +3841,6 @@
       <w:sdt>
         <w:sdtPr>
           <w:rPr>
-            <w:sz w:val="28"/>
             <w:lang w:val="ru-RU"/>
           </w:rPr>
           <w:id w:val="-1949923650"/>
@@ -5008,7 +3857,6 @@
         <w:sdtContent>
           <w:r>
             <w:rPr>
-              <w:sz w:val="28"/>
               <w:lang w:val="ru-RU"/>
             </w:rPr>
             <w:t xml:space="preserve"> </w:t>
@@ -5017,14 +3865,12 @@
       </w:sdt>
       <w:r>
         <w:rPr>
-          <w:sz w:val="28"/>
           <w:lang w:val="ru-RU"/>
         </w:rPr>
         <w:t xml:space="preserve"> </w:t>
       </w:r>
       <w:r>
         <w:rPr>
-          <w:sz w:val="28"/>
           <w:lang w:val="ru-RU"/>
         </w:rPr>
         <w:t xml:space="preserve"> Диабетическая дистальная симметричная полинейропатия н/к, сенсомоторная форма (NSS 4, NDS 5),  Энцефалопатия 1 </w:t>
@@ -5033,7 +3879,6 @@
       <w:proofErr w:type="gramStart"/>
       <w:r>
         <w:rPr>
-          <w:sz w:val="28"/>
           <w:lang w:val="ru-RU"/>
         </w:rPr>
         <w:t>ст</w:t>
@@ -5042,7 +3887,6 @@
       <w:proofErr w:type="gramEnd"/>
       <w:r>
         <w:rPr>
-          <w:sz w:val="28"/>
           <w:lang w:val="ru-RU"/>
         </w:rPr>
         <w:t xml:space="preserve">, сочетанного генеза ( дисметаболическая, сосудистая), цереброастенический с-м.  </w:t>
@@ -5050,7 +3894,6 @@
       <w:proofErr w:type="spellStart"/>
       <w:r>
         <w:rPr>
-          <w:sz w:val="28"/>
           <w:lang w:val="ru-RU"/>
         </w:rPr>
         <w:t>кохлео</w:t>
@@ -5058,7 +3901,6 @@
       <w:proofErr w:type="spellEnd"/>
       <w:r>
         <w:rPr>
-          <w:sz w:val="28"/>
           <w:lang w:val="ru-RU"/>
         </w:rPr>
         <w:t xml:space="preserve"> </w:t>
@@ -5066,7 +3908,6 @@
       <w:proofErr w:type="spellStart"/>
       <w:r>
         <w:rPr>
-          <w:sz w:val="28"/>
           <w:lang w:val="ru-RU"/>
         </w:rPr>
         <w:t>весибулярный</w:t>
@@ -5074,14 +3915,12 @@
       <w:proofErr w:type="spellEnd"/>
       <w:r>
         <w:rPr>
-          <w:sz w:val="28"/>
           <w:lang w:val="ru-RU"/>
         </w:rPr>
         <w:t xml:space="preserve"> с-м рек:</w:t>
       </w:r>
       <w:r>
         <w:rPr>
-          <w:sz w:val="28"/>
           <w:lang w:val="ru-RU"/>
         </w:rPr>
         <w:t xml:space="preserve"> </w:t>
@@ -5089,7 +3928,6 @@
       <w:proofErr w:type="spellStart"/>
       <w:r>
         <w:rPr>
-          <w:sz w:val="28"/>
           <w:lang w:val="ru-RU"/>
         </w:rPr>
         <w:t>арлеверт</w:t>
@@ -5097,7 +3935,6 @@
       <w:proofErr w:type="spellEnd"/>
       <w:r>
         <w:rPr>
-          <w:sz w:val="28"/>
           <w:lang w:val="ru-RU"/>
         </w:rPr>
         <w:t xml:space="preserve"> 1т 3р/д , армадин </w:t>
@@ -5105,7 +3942,6 @@
       <w:proofErr w:type="spellStart"/>
       <w:r>
         <w:rPr>
-          <w:sz w:val="28"/>
           <w:lang w:val="ru-RU"/>
         </w:rPr>
         <w:t>лонг</w:t>
@@ -5113,26 +3949,21 @@
       <w:proofErr w:type="spellEnd"/>
       <w:r>
         <w:rPr>
-          <w:sz w:val="28"/>
-          <w:lang w:val="ru-RU"/>
-        </w:rPr>
-        <w:t xml:space="preserve"> 1т 3/д, армадин </w:t>
-      </w:r>
-      <w:proofErr w:type="spellStart"/>
-      <w:r>
-        <w:rPr>
-          <w:sz w:val="28"/>
-          <w:lang w:val="ru-RU"/>
-        </w:rPr>
-        <w:t>лонг</w:t>
-      </w:r>
-      <w:proofErr w:type="spellEnd"/>
-      <w:r>
-        <w:rPr>
-          <w:sz w:val="28"/>
-          <w:lang w:val="ru-RU"/>
-        </w:rPr>
-        <w:t xml:space="preserve"> 1т 1р/д. </w:t>
+          <w:lang w:val="ru-RU"/>
+        </w:rPr>
+        <w:t xml:space="preserve"> </w:t>
+      </w:r>
+      <w:r>
+        <w:rPr>
+          <w:lang w:val="ru-RU"/>
+        </w:rPr>
+        <w:t>1т 3/д</w:t>
+      </w:r>
+      <w:r>
+        <w:rPr>
+          <w:lang w:val="ru-RU"/>
+        </w:rPr>
+        <w:t xml:space="preserve"> </w:t>
       </w:r>
     </w:p>
     <w:p>
@@ -5140,14 +3971,11 @@
         <w:ind w:left="-567"/>
         <w:jc w:val="both"/>
         <w:rPr>
-          <w:sz w:val="28"/>
-          <w:szCs w:val="20"/>
           <w:lang w:val="ru-RU"/>
         </w:rPr>
       </w:pPr>
       <w:r>
         <w:rPr>
-          <w:sz w:val="28"/>
           <w:u w:val="single"/>
           <w:lang w:val="ru-RU"/>
         </w:rPr>
@@ -5155,7 +3983,6 @@
       </w:r>
       <w:r>
         <w:rPr>
-          <w:sz w:val="28"/>
           <w:u w:val="single"/>
           <w:lang w:val="ru-RU"/>
         </w:rPr>
@@ -5163,42 +3990,36 @@
       </w:r>
       <w:r>
         <w:rPr>
-          <w:sz w:val="28"/>
           <w:lang w:val="ru-RU"/>
         </w:rPr>
         <w:t xml:space="preserve">: </w:t>
       </w:r>
       <w:r>
         <w:rPr>
-          <w:sz w:val="28"/>
           <w:lang w:val="en-US"/>
         </w:rPr>
         <w:t>VIS</w:t>
       </w:r>
       <w:r>
         <w:rPr>
-          <w:sz w:val="28"/>
           <w:lang w:val="ru-RU"/>
         </w:rPr>
         <w:t xml:space="preserve"> </w:t>
       </w:r>
       <w:r>
         <w:rPr>
-          <w:sz w:val="28"/>
           <w:lang w:val="en-US"/>
         </w:rPr>
         <w:t>OD</w:t>
       </w:r>
       <w:r>
         <w:rPr>
-          <w:sz w:val="28"/>
           <w:lang w:val="ru-RU"/>
         </w:rPr>
         <w:t xml:space="preserve">= </w:t>
       </w:r>
       <w:r>
         <w:rPr>
-          <w:sz w:val="28"/>
           <w:lang w:val="ru-RU"/>
         </w:rPr>
         <w:t>0,3сф – 1</w:t>
@@ -5206,7 +4027,6 @@
       <w:proofErr w:type="gramStart"/>
       <w:r>
         <w:rPr>
-          <w:sz w:val="28"/>
           <w:lang w:val="ru-RU"/>
         </w:rPr>
         <w:t>,0</w:t>
@@ -5214,56 +4034,48 @@
       <w:proofErr w:type="gramEnd"/>
       <w:r>
         <w:rPr>
-          <w:sz w:val="28"/>
           <w:lang w:val="ru-RU"/>
         </w:rPr>
         <w:t>=0,6</w:t>
       </w:r>
       <w:r>
         <w:rPr>
-          <w:sz w:val="28"/>
           <w:lang w:val="ru-RU"/>
         </w:rPr>
         <w:t xml:space="preserve">  </w:t>
       </w:r>
       <w:r>
         <w:rPr>
-          <w:sz w:val="28"/>
           <w:lang w:val="en-US"/>
         </w:rPr>
         <w:t>OS</w:t>
       </w:r>
       <w:r>
         <w:rPr>
-          <w:sz w:val="28"/>
           <w:lang w:val="ru-RU"/>
         </w:rPr>
         <w:t xml:space="preserve">= </w:t>
       </w:r>
       <w:r>
         <w:rPr>
-          <w:sz w:val="28"/>
           <w:lang w:val="ru-RU"/>
         </w:rPr>
         <w:t>0,5сф – 1,0=0,7</w:t>
       </w:r>
       <w:r>
         <w:rPr>
-          <w:sz w:val="28"/>
           <w:lang w:val="ru-RU"/>
         </w:rPr>
         <w:t xml:space="preserve"> </w:t>
       </w:r>
       <w:r>
         <w:rPr>
-          <w:sz w:val="28"/>
           <w:lang w:val="ru-RU"/>
         </w:rPr>
         <w:t xml:space="preserve">  ; </w:t>
       </w:r>
       <w:r>
         <w:rPr>
-          <w:sz w:val="28"/>
           <w:lang w:val="ru-RU"/>
         </w:rPr>
         <w:t>Факосклероз.</w:t>
@@ -5274,21 +4086,18 @@
         <w:ind w:left="-567"/>
         <w:jc w:val="both"/>
         <w:rPr>
-          <w:sz w:val="28"/>
-          <w:szCs w:val="20"/>
           <w:lang w:val="ru-RU"/>
         </w:rPr>
       </w:pPr>
       <w:r>
         <w:rPr>
-          <w:sz w:val="28"/>
-          <w:lang w:val="ru-RU"/>
-        </w:rPr>
+          <w:lang w:val="ru-RU"/>
+        </w:rPr>
+        <w:lastRenderedPageBreak/>
         <w:t xml:space="preserve"> Гл. дно: </w:t>
       </w:r>
       <w:r>
         <w:rPr>
-          <w:sz w:val="28"/>
           <w:lang w:val="ru-RU"/>
         </w:rPr>
         <w:t xml:space="preserve"> сосуды извиты, склерозированы, неравномерного калибра, вены полнокровны, с-м Салюс1- II  </w:t>
@@ -5297,7 +4106,6 @@
       <w:proofErr w:type="gramStart"/>
       <w:r>
         <w:rPr>
-          <w:sz w:val="28"/>
           <w:lang w:val="ru-RU"/>
         </w:rPr>
         <w:t>ст</w:t>
@@ -5306,63 +4114,54 @@
       <w:proofErr w:type="gramEnd"/>
       <w:r>
         <w:rPr>
-          <w:sz w:val="28"/>
           <w:lang w:val="ru-RU"/>
         </w:rPr>
         <w:t>,</w:t>
       </w:r>
       <w:r>
         <w:rPr>
-          <w:sz w:val="28"/>
           <w:lang w:val="ru-RU"/>
         </w:rPr>
         <w:t xml:space="preserve">  </w:t>
       </w:r>
       <w:r>
         <w:rPr>
-          <w:sz w:val="28"/>
           <w:lang w:val="ru-RU"/>
         </w:rPr>
         <w:t>В</w:t>
       </w:r>
       <w:r>
         <w:rPr>
-          <w:sz w:val="28"/>
           <w:lang w:val="ru-RU"/>
         </w:rPr>
         <w:t xml:space="preserve"> </w:t>
       </w:r>
       <w:r>
         <w:rPr>
-          <w:sz w:val="28"/>
           <w:lang w:val="ru-RU"/>
         </w:rPr>
         <w:t>макулярной области без особенностей</w:t>
       </w:r>
       <w:r>
         <w:rPr>
-          <w:sz w:val="28"/>
           <w:lang w:val="ru-RU"/>
         </w:rPr>
         <w:t xml:space="preserve"> Д-з: </w:t>
       </w:r>
       <w:r>
         <w:rPr>
-          <w:sz w:val="28"/>
           <w:lang w:val="ru-RU"/>
         </w:rPr>
         <w:t>А</w:t>
       </w:r>
       <w:r>
         <w:rPr>
-          <w:sz w:val="28"/>
           <w:lang w:val="ru-RU"/>
         </w:rPr>
         <w:t xml:space="preserve">нгиопатия сосудов сетчатки ОИ. </w:t>
       </w:r>
       <w:r>
         <w:rPr>
-          <w:sz w:val="28"/>
           <w:lang w:val="ru-RU"/>
         </w:rPr>
         <w:t xml:space="preserve">Миопия слабой степени ОИ. </w:t>
@@ -5373,14 +4172,11 @@
         <w:ind w:left="-567"/>
         <w:jc w:val="both"/>
         <w:rPr>
-          <w:sz w:val="28"/>
-          <w:szCs w:val="20"/>
           <w:lang w:val="ru-RU"/>
         </w:rPr>
       </w:pPr>
       <w:r>
         <w:rPr>
-          <w:sz w:val="28"/>
           <w:u w:val="single"/>
           <w:lang w:val="ru-RU"/>
         </w:rPr>
@@ -5388,7 +4184,6 @@
       </w:r>
       <w:r>
         <w:rPr>
-          <w:sz w:val="28"/>
           <w:u w:val="single"/>
           <w:lang w:val="ru-RU"/>
         </w:rPr>
@@ -5396,35 +4191,30 @@
       </w:r>
       <w:r>
         <w:rPr>
-          <w:sz w:val="28"/>
           <w:lang w:val="ru-RU"/>
         </w:rPr>
         <w:t>:</w:t>
       </w:r>
       <w:r>
         <w:rPr>
-          <w:sz w:val="28"/>
           <w:lang w:val="ru-RU"/>
         </w:rPr>
         <w:t xml:space="preserve"> </w:t>
       </w:r>
       <w:r>
         <w:rPr>
-          <w:sz w:val="28"/>
           <w:lang w:val="ru-RU"/>
         </w:rPr>
         <w:t>ЧСС -</w:t>
       </w:r>
       <w:r>
         <w:rPr>
-          <w:sz w:val="28"/>
           <w:lang w:val="ru-RU"/>
         </w:rPr>
         <w:t>75</w:t>
       </w:r>
       <w:r>
         <w:rPr>
-          <w:sz w:val="28"/>
           <w:lang w:val="ru-RU"/>
         </w:rPr>
         <w:t xml:space="preserve"> уд/мин. Вольтаж </w:t>
@@ -5432,7 +4222,6 @@
       <w:sdt>
         <w:sdtPr>
           <w:rPr>
-            <w:sz w:val="28"/>
             <w:lang w:val="ru-RU"/>
           </w:rPr>
           <w:id w:val="-1300382127"/>
@@ -5450,7 +4239,6 @@
         <w:sdtContent>
           <w:r>
             <w:rPr>
-              <w:sz w:val="28"/>
               <w:lang w:val="ru-RU"/>
             </w:rPr>
             <w:t>снижен.</w:t>
@@ -5459,14 +4247,12 @@
       </w:sdt>
       <w:r>
         <w:rPr>
-          <w:sz w:val="28"/>
           <w:lang w:val="ru-RU"/>
         </w:rPr>
         <w:t xml:space="preserve">  Ритм синусовый</w:t>
       </w:r>
       <w:r>
         <w:rPr>
-          <w:sz w:val="28"/>
           <w:lang w:val="ru-RU"/>
         </w:rPr>
         <w:t>. Эл</w:t>
@@ -5474,7 +4260,6 @@
       <w:proofErr w:type="gramStart"/>
       <w:r>
         <w:rPr>
-          <w:sz w:val="28"/>
           <w:lang w:val="ru-RU"/>
         </w:rPr>
         <w:t>.</w:t>
@@ -5482,7 +4267,6 @@
       <w:proofErr w:type="gramEnd"/>
       <w:r>
         <w:rPr>
-          <w:sz w:val="28"/>
           <w:lang w:val="ru-RU"/>
         </w:rPr>
         <w:t xml:space="preserve"> </w:t>
@@ -5490,7 +4274,6 @@
       <w:proofErr w:type="gramStart"/>
       <w:r>
         <w:rPr>
-          <w:sz w:val="28"/>
           <w:lang w:val="ru-RU"/>
         </w:rPr>
         <w:t>о</w:t>
@@ -5498,21 +4281,18 @@
       <w:proofErr w:type="gramEnd"/>
       <w:r>
         <w:rPr>
-          <w:sz w:val="28"/>
           <w:lang w:val="ru-RU"/>
         </w:rPr>
         <w:t>сь отклонена</w:t>
       </w:r>
       <w:r>
         <w:rPr>
-          <w:sz w:val="28"/>
           <w:lang w:val="ru-RU"/>
         </w:rPr>
         <w:t xml:space="preserve"> влево</w:t>
       </w:r>
       <w:r>
         <w:rPr>
-          <w:sz w:val="28"/>
           <w:lang w:val="ru-RU"/>
         </w:rPr>
         <w:t xml:space="preserve">.  Гипертрофия левого желудочка. </w:t>
@@ -5523,13 +4303,11 @@
         <w:ind w:left="-567"/>
         <w:jc w:val="both"/>
         <w:rPr>
-          <w:sz w:val="28"/>
           <w:lang w:val="ru-RU"/>
         </w:rPr>
       </w:pPr>
       <w:r>
         <w:rPr>
-          <w:sz w:val="28"/>
           <w:u w:val="single"/>
           <w:lang w:val="ru-RU"/>
         </w:rPr>
@@ -5537,7 +4315,6 @@
       </w:r>
       <w:r>
         <w:rPr>
-          <w:sz w:val="28"/>
           <w:u w:val="single"/>
           <w:lang w:val="ru-RU"/>
         </w:rPr>
@@ -5545,7 +4322,6 @@
       </w:r>
       <w:r>
         <w:rPr>
-          <w:sz w:val="28"/>
           <w:u w:val="single"/>
           <w:lang w:val="ru-RU"/>
         </w:rPr>
@@ -5553,35 +4329,30 @@
       </w:r>
       <w:r>
         <w:rPr>
-          <w:sz w:val="28"/>
           <w:lang w:val="ru-RU"/>
         </w:rPr>
         <w:t xml:space="preserve">: </w:t>
       </w:r>
       <w:r>
         <w:rPr>
-          <w:sz w:val="28"/>
           <w:lang w:val="ru-RU"/>
         </w:rPr>
         <w:t xml:space="preserve">ИБС, диффузный </w:t>
       </w:r>
       <w:r>
         <w:rPr>
-          <w:sz w:val="28"/>
           <w:lang w:val="ru-RU"/>
         </w:rPr>
         <w:t>кардиосклероз</w:t>
       </w:r>
       <w:r>
         <w:rPr>
-          <w:sz w:val="28"/>
           <w:lang w:val="ru-RU"/>
         </w:rPr>
         <w:t xml:space="preserve"> </w:t>
       </w:r>
       <w:r>
         <w:rPr>
-          <w:sz w:val="28"/>
           <w:lang w:val="ru-RU"/>
         </w:rPr>
         <w:t xml:space="preserve">СН II А. </w:t>
@@ -5589,7 +4360,6 @@
       <w:proofErr w:type="spellStart"/>
       <w:r>
         <w:rPr>
-          <w:sz w:val="28"/>
           <w:lang w:val="ru-RU"/>
         </w:rPr>
         <w:t>ф</w:t>
@@ -5597,7 +4367,6 @@
       <w:proofErr w:type="gramStart"/>
       <w:r>
         <w:rPr>
-          <w:sz w:val="28"/>
           <w:lang w:val="ru-RU"/>
         </w:rPr>
         <w:t>.к</w:t>
@@ -5605,7 +4374,6 @@
       <w:proofErr w:type="gramEnd"/>
       <w:r>
         <w:rPr>
-          <w:sz w:val="28"/>
           <w:lang w:val="ru-RU"/>
         </w:rPr>
         <w:t>л</w:t>
@@ -5613,7 +4381,6 @@
       <w:proofErr w:type="spellEnd"/>
       <w:r>
         <w:rPr>
-          <w:sz w:val="28"/>
           <w:lang w:val="ru-RU"/>
         </w:rPr>
         <w:t xml:space="preserve"> II . Гипертоническая болезнь II стадии 2 степени. Гипертензивное сердце. Риск 4.   </w:t>
@@ -5631,48 +4398,66 @@
         <w:rPr>
           <w:lang w:val="ru-RU"/>
         </w:rPr>
-        <w:t xml:space="preserve">Рек. кардиолога: </w:t>
-      </w:r>
-      <w:r>
-        <w:rPr>
-          <w:lang w:val="ru-RU"/>
-        </w:rPr>
-        <w:t xml:space="preserve"> нолипрел 1т 1р/д, </w:t>
+        <w:t>Рек</w:t>
+      </w:r>
+      <w:proofErr w:type="gramStart"/>
+      <w:r>
+        <w:rPr>
+          <w:lang w:val="ru-RU"/>
+        </w:rPr>
+        <w:t>.</w:t>
+      </w:r>
+      <w:proofErr w:type="gramEnd"/>
+      <w:r>
+        <w:rPr>
+          <w:lang w:val="ru-RU"/>
+        </w:rPr>
+        <w:t xml:space="preserve"> </w:t>
+      </w:r>
+      <w:proofErr w:type="gramStart"/>
+      <w:r>
+        <w:rPr>
+          <w:lang w:val="ru-RU"/>
+        </w:rPr>
+        <w:t>к</w:t>
+      </w:r>
+      <w:proofErr w:type="gramEnd"/>
+      <w:r>
+        <w:rPr>
+          <w:lang w:val="ru-RU"/>
+        </w:rPr>
+        <w:t xml:space="preserve">ардиолога: </w:t>
+      </w:r>
+      <w:r>
+        <w:rPr>
+          <w:lang w:val="ru-RU"/>
+        </w:rPr>
+        <w:t xml:space="preserve"> нолипрел 1т 1р/д, аспир</w:t>
+      </w:r>
+      <w:r>
+        <w:rPr>
+          <w:lang w:val="ru-RU"/>
+        </w:rPr>
+        <w:t>и</w:t>
+      </w:r>
+      <w:r>
+        <w:rPr>
+          <w:lang w:val="ru-RU"/>
+        </w:rPr>
+        <w:t>н кардио 100 мг 1р/д, предуктал MR 1т2р/д,</w:t>
+      </w:r>
+      <w:r>
+        <w:rPr>
+          <w:lang w:val="ru-RU"/>
+        </w:rPr>
+        <w:t xml:space="preserve"> </w:t>
       </w:r>
       <w:proofErr w:type="spellStart"/>
       <w:r>
         <w:rPr>
           <w:lang w:val="ru-RU"/>
         </w:rPr>
-        <w:t>аспирн</w:t>
-      </w:r>
-      <w:proofErr w:type="spellEnd"/>
-      <w:r>
-        <w:rPr>
-          <w:lang w:val="ru-RU"/>
-        </w:rPr>
-        <w:t xml:space="preserve"> кардио 100 мг 1р/д, предуктал MR 1т2р/</w:t>
-      </w:r>
-      <w:proofErr w:type="spellStart"/>
-      <w:r>
-        <w:rPr>
-          <w:lang w:val="ru-RU"/>
-        </w:rPr>
-        <w:t>д</w:t>
-      </w:r>
-      <w:proofErr w:type="gramStart"/>
-      <w:r>
-        <w:rPr>
-          <w:lang w:val="ru-RU"/>
-        </w:rPr>
-        <w:t>,н</w:t>
-      </w:r>
-      <w:proofErr w:type="gramEnd"/>
-      <w:r>
-        <w:rPr>
-          <w:lang w:val="ru-RU"/>
-        </w:rPr>
-        <w:t>ебивалол</w:t>
+        <w:t>небивалол</w:t>
       </w:r>
       <w:proofErr w:type="spellEnd"/>
       <w:r>
@@ -5687,15 +4472,12 @@
         <w:ind w:left="-567"/>
         <w:jc w:val="both"/>
         <w:rPr>
-          <w:sz w:val="28"/>
-          <w:szCs w:val="20"/>
           <w:u w:val="single"/>
           <w:lang w:val="ru-RU"/>
         </w:rPr>
       </w:pPr>
       <w:r>
         <w:rPr>
-          <w:sz w:val="28"/>
           <w:u w:val="single"/>
           <w:lang w:val="ru-RU"/>
         </w:rPr>
@@ -5703,7 +4485,6 @@
       </w:r>
       <w:r>
         <w:rPr>
-          <w:sz w:val="28"/>
           <w:u w:val="single"/>
           <w:lang w:val="ru-RU"/>
         </w:rPr>
@@ -5711,38 +4492,39 @@
       </w:r>
       <w:r>
         <w:rPr>
-          <w:sz w:val="28"/>
           <w:lang w:val="ru-RU"/>
         </w:rPr>
         <w:t xml:space="preserve"> </w:t>
       </w:r>
       <w:r>
         <w:rPr>
-          <w:sz w:val="28"/>
-          <w:lang w:val="ru-RU"/>
-        </w:rPr>
-        <w:t xml:space="preserve"> Соотношение размеров камер </w:t>
-      </w:r>
-      <w:proofErr w:type="spellStart"/>
-      <w:r>
-        <w:rPr>
-          <w:sz w:val="28"/>
-          <w:lang w:val="ru-RU"/>
-        </w:rPr>
-        <w:t>сердцаи</w:t>
-      </w:r>
-      <w:proofErr w:type="spellEnd"/>
-      <w:r>
-        <w:rPr>
-          <w:sz w:val="28"/>
-          <w:lang w:val="ru-RU"/>
-        </w:rPr>
-        <w:t xml:space="preserve"> крупных сосудов в норме. Уплотнение  аорты. Фиброз МК и сухожильного кольца МК. Минимальная митральная рецитация</w:t>
+          <w:lang w:val="ru-RU"/>
+        </w:rPr>
+        <w:t xml:space="preserve"> Соотношение размеров камер сердца</w:t>
+      </w:r>
+      <w:r>
+        <w:rPr>
+          <w:lang w:val="ru-RU"/>
+        </w:rPr>
+        <w:t xml:space="preserve"> </w:t>
+      </w:r>
+      <w:r>
+        <w:rPr>
+          <w:lang w:val="ru-RU"/>
+        </w:rPr>
+        <w:t>и крупных сосудов в норме. Уплотнение  аорты. Фиброз МК и сухожильного кольца МК. Минимальная митральная реци</w:t>
+      </w:r>
+      <w:bookmarkStart w:id="2" w:name="_GoBack"/>
+      <w:bookmarkEnd w:id="2"/>
+      <w:r>
+        <w:rPr>
+          <w:lang w:val="ru-RU"/>
+        </w:rPr>
+        <w:t>тация</w:t>
       </w:r>
       <w:proofErr w:type="gramStart"/>
       <w:r>
         <w:rPr>
-          <w:sz w:val="28"/>
           <w:lang w:val="ru-RU"/>
         </w:rPr>
         <w:t xml:space="preserve"> .</w:t>
@@ -5750,26 +4532,21 @@
       <w:proofErr w:type="gramEnd"/>
       <w:r>
         <w:rPr>
-          <w:sz w:val="28"/>
-          <w:lang w:val="ru-RU"/>
-        </w:rPr>
-        <w:t xml:space="preserve">Гипертрофия базально отдела МЖП. Диастолическая дисфункция ЛЖ с нарушением релаксации. Дополнительных токов крови </w:t>
-      </w:r>
-      <w:proofErr w:type="spellStart"/>
-      <w:r>
-        <w:rPr>
-          <w:sz w:val="28"/>
-          <w:lang w:val="ru-RU"/>
-        </w:rPr>
-        <w:t>вобласти</w:t>
-      </w:r>
-      <w:proofErr w:type="spellEnd"/>
-      <w:r>
-        <w:rPr>
-          <w:sz w:val="28"/>
-          <w:lang w:val="ru-RU"/>
-        </w:rPr>
-        <w:t xml:space="preserve"> перегородок не регистрируется. Сократительная способность миокарда в номе. </w:t>
+          <w:lang w:val="ru-RU"/>
+        </w:rPr>
+        <w:t>Гипертрофия базально отдела МЖП. Диастолическая дисфункция ЛЖ с нарушением релаксации. Дополнительных токов крови в</w:t>
+      </w:r>
+      <w:r>
+        <w:rPr>
+          <w:lang w:val="ru-RU"/>
+        </w:rPr>
+        <w:t xml:space="preserve"> </w:t>
+      </w:r>
+      <w:r>
+        <w:rPr>
+          <w:lang w:val="ru-RU"/>
+        </w:rPr>
+        <w:t xml:space="preserve">области перегородок не регистрируется. Сократительная способность миокарда в номе. </w:t>
       </w:r>
     </w:p>
     <w:p>
@@ -5777,14 +4554,11 @@
         <w:ind w:left="-567"/>
         <w:jc w:val="both"/>
         <w:rPr>
-          <w:sz w:val="28"/>
-          <w:szCs w:val="28"/>
           <w:lang w:val="ru-RU"/>
         </w:rPr>
       </w:pPr>
       <w:r>
         <w:rPr>
-          <w:sz w:val="28"/>
           <w:u w:val="single"/>
           <w:lang w:val="ru-RU"/>
         </w:rPr>
@@ -5792,7 +4566,6 @@
       </w:r>
       <w:r>
         <w:rPr>
-          <w:sz w:val="28"/>
           <w:u w:val="single"/>
           <w:lang w:val="ru-RU"/>
         </w:rPr>
@@ -5800,32 +4573,19 @@
       </w:r>
       <w:r>
         <w:rPr>
-          <w:sz w:val="28"/>
-          <w:szCs w:val="28"/>
-          <w:lang w:val="ru-RU"/>
-        </w:rPr>
-        <w:t>:</w:t>
-      </w:r>
-      <w:r>
-        <w:rPr>
-          <w:sz w:val="28"/>
-          <w:szCs w:val="28"/>
+          <w:lang w:val="ru-RU"/>
+        </w:rPr>
+        <w:t xml:space="preserve">: </w:t>
+      </w:r>
+      <w:r>
+        <w:rPr>
           <w:lang w:val="ru-RU"/>
         </w:rPr>
         <w:t xml:space="preserve"> </w:t>
       </w:r>
-      <w:r>
-        <w:rPr>
-          <w:sz w:val="28"/>
-          <w:szCs w:val="28"/>
-          <w:lang w:val="ru-RU"/>
-        </w:rPr>
-        <w:t xml:space="preserve"> </w:t>
-      </w:r>
       <w:proofErr w:type="spellStart"/>
       <w:r>
         <w:rPr>
-          <w:sz w:val="28"/>
           <w:lang w:val="ru-RU"/>
         </w:rPr>
         <w:t>Диаб</w:t>
@@ -5833,28 +4593,18 @@
       <w:proofErr w:type="spellEnd"/>
       <w:r>
         <w:rPr>
-          <w:sz w:val="28"/>
-          <w:lang w:val="ru-RU"/>
-        </w:rPr>
-        <w:t xml:space="preserve">. ангиопатия артерий </w:t>
-      </w:r>
-      <w:r>
-        <w:rPr>
-          <w:sz w:val="28"/>
-          <w:lang w:val="ru-RU"/>
-        </w:rPr>
-        <w:t>н/к</w:t>
-      </w:r>
-      <w:r>
-        <w:rPr>
-          <w:sz w:val="28"/>
+          <w:lang w:val="ru-RU"/>
+        </w:rPr>
+        <w:t>. ангиопатия артерий н/к</w:t>
+      </w:r>
+      <w:r>
+        <w:rPr>
           <w:lang w:val="ru-RU"/>
         </w:rPr>
         <w:t xml:space="preserve"> II ст</w:t>
       </w:r>
       <w:r>
         <w:rPr>
-          <w:sz w:val="28"/>
           <w:lang w:val="ru-RU"/>
         </w:rPr>
         <w:t xml:space="preserve">. </w:t>
@@ -5865,16 +4615,12 @@
         <w:ind w:left="-567"/>
         <w:jc w:val="both"/>
         <w:rPr>
-          <w:sz w:val="28"/>
-          <w:szCs w:val="20"/>
           <w:u w:val="single"/>
           <w:lang w:val="ru-RU"/>
         </w:rPr>
       </w:pPr>
       <w:r>
         <w:rPr>
-          <w:sz w:val="28"/>
-          <w:szCs w:val="20"/>
           <w:u w:val="single"/>
           <w:lang w:val="ru-RU"/>
         </w:rPr>
@@ -5882,8 +4628,6 @@
       </w:r>
       <w:r>
         <w:rPr>
-          <w:sz w:val="28"/>
-          <w:szCs w:val="20"/>
           <w:u w:val="single"/>
           <w:lang w:val="ru-RU"/>
         </w:rPr>
@@ -5891,8 +4635,6 @@
       </w:r>
       <w:r>
         <w:rPr>
-          <w:sz w:val="28"/>
-          <w:szCs w:val="20"/>
           <w:lang w:val="ru-RU"/>
         </w:rPr>
         <w:t>объемное пульсовое кровенаполнение артерий н/</w:t>
@@ -5900,8 +4642,6 @@
       <w:proofErr w:type="gramStart"/>
       <w:r>
         <w:rPr>
-          <w:sz w:val="28"/>
-          <w:szCs w:val="20"/>
           <w:lang w:val="ru-RU"/>
         </w:rPr>
         <w:t>к</w:t>
@@ -5909,8 +4649,6 @@
       <w:proofErr w:type="gramEnd"/>
       <w:r>
         <w:rPr>
-          <w:sz w:val="28"/>
-          <w:szCs w:val="20"/>
           <w:lang w:val="ru-RU"/>
         </w:rPr>
         <w:t xml:space="preserve"> </w:t>
@@ -5944,28 +4682,16 @@
         <w:rPr>
           <w:lang w:val="ru-RU"/>
         </w:rPr>
-        <w:t>.</w:t>
-      </w:r>
-      <w:r>
-        <w:rPr>
-          <w:sz w:val="28"/>
-          <w:szCs w:val="20"/>
-          <w:lang w:val="ru-RU"/>
-        </w:rPr>
-        <w:t xml:space="preserve"> Тонус крупных артерий н/к </w:t>
-      </w:r>
-      <w:r>
-        <w:rPr>
-          <w:sz w:val="28"/>
-          <w:szCs w:val="20"/>
+        <w:t xml:space="preserve">. Тонус крупных артерий н/к </w:t>
+      </w:r>
+      <w:r>
+        <w:rPr>
           <w:lang w:val="ru-RU"/>
         </w:rPr>
         <w:t>не изменен</w:t>
       </w:r>
       <w:r>
         <w:rPr>
-          <w:sz w:val="28"/>
-          <w:szCs w:val="20"/>
           <w:lang w:val="ru-RU"/>
         </w:rPr>
         <w:t>. Тонус артерий среднего и мелкого калибра н/</w:t>
@@ -5973,8 +4699,6 @@
       <w:proofErr w:type="gramStart"/>
       <w:r>
         <w:rPr>
-          <w:sz w:val="28"/>
-          <w:szCs w:val="20"/>
           <w:lang w:val="ru-RU"/>
         </w:rPr>
         <w:t>к</w:t>
@@ -5982,8 +4706,6 @@
       <w:proofErr w:type="gramEnd"/>
       <w:r>
         <w:rPr>
-          <w:sz w:val="28"/>
-          <w:szCs w:val="20"/>
           <w:lang w:val="ru-RU"/>
         </w:rPr>
         <w:t xml:space="preserve"> </w:t>
@@ -6015,8 +4737,6 @@
       </w:sdt>
       <w:r>
         <w:rPr>
-          <w:sz w:val="28"/>
-          <w:szCs w:val="20"/>
           <w:lang w:val="ru-RU"/>
         </w:rPr>
         <w:t xml:space="preserve">. Периферическое сопротивление сосудов н/к </w:t>
@@ -6048,16 +4768,12 @@
       </w:sdt>
       <w:r>
         <w:rPr>
-          <w:sz w:val="28"/>
-          <w:szCs w:val="20"/>
           <w:lang w:val="ru-RU"/>
         </w:rPr>
         <w:t xml:space="preserve">. Симметрия кровенаполнения сосудов н/к </w:t>
       </w:r>
       <w:r>
         <w:rPr>
-          <w:sz w:val="28"/>
-          <w:szCs w:val="20"/>
           <w:lang w:val="ru-RU"/>
         </w:rPr>
         <w:t xml:space="preserve">сохранена. </w:t>
@@ -6073,7 +4789,6 @@
       </w:pPr>
       <w:r>
         <w:rPr>
-          <w:sz w:val="28"/>
           <w:u w:val="single"/>
           <w:lang w:val="ru-RU"/>
         </w:rPr>
@@ -6081,7 +4796,6 @@
       </w:r>
       <w:r>
         <w:rPr>
-          <w:sz w:val="28"/>
           <w:u w:val="single"/>
           <w:lang w:val="ru-RU"/>
         </w:rPr>
@@ -6090,7 +4804,6 @@
       <w:proofErr w:type="spellStart"/>
       <w:r>
         <w:rPr>
-          <w:sz w:val="28"/>
           <w:u w:val="single"/>
           <w:lang w:val="ru-RU"/>
         </w:rPr>
@@ -6118,45 +4831,95 @@
           <w:u w:val="single"/>
           <w:lang w:val="ru-RU"/>
         </w:rPr>
-        <w:t>. терапии и клин</w:t>
-      </w:r>
-      <w:r>
-        <w:rPr>
-          <w:u w:val="single"/>
+        <w:t>. терапии и клин. фармакологи Ткаченко О.В</w:t>
+      </w:r>
+      <w:r>
+        <w:rPr>
+          <w:lang w:val="ru-RU"/>
+        </w:rPr>
+        <w:t xml:space="preserve">: </w:t>
+      </w:r>
+      <w:r>
+        <w:rPr>
+          <w:lang w:val="ru-RU"/>
+        </w:rPr>
+        <w:t xml:space="preserve">ИБС, диффузный кардиосклероз СН I. </w:t>
+      </w:r>
+      <w:proofErr w:type="spellStart"/>
+      <w:r>
+        <w:rPr>
+          <w:lang w:val="ru-RU"/>
+        </w:rPr>
+        <w:t>ф.кл</w:t>
+      </w:r>
+      <w:proofErr w:type="spellEnd"/>
+      <w:r>
+        <w:rPr>
+          <w:lang w:val="ru-RU"/>
+        </w:rPr>
+        <w:t xml:space="preserve"> II. Гипертоническая болезнь II стадии 2 степени. Гипертензивное сердце. Риск 4.   </w:t>
+      </w:r>
+      <w:r>
+        <w:rPr>
+          <w:lang w:val="ru-RU"/>
+        </w:rPr>
+        <w:t>Гипертрофия левого желудочка</w:t>
+      </w:r>
+      <w:proofErr w:type="gramStart"/>
+      <w:r>
+        <w:rPr>
           <w:lang w:val="ru-RU"/>
         </w:rPr>
         <w:t>.</w:t>
       </w:r>
-      <w:r>
-        <w:rPr>
-          <w:u w:val="single"/>
-          <w:lang w:val="ru-RU"/>
-        </w:rPr>
-        <w:t xml:space="preserve"> фармакологи Ткаченко О.В</w:t>
-      </w:r>
-      <w:r>
-        <w:rPr>
-          <w:lang w:val="ru-RU"/>
-        </w:rPr>
-        <w:t xml:space="preserve">: диагноз см </w:t>
-      </w:r>
-      <w:r>
-        <w:rPr>
-          <w:lang w:val="ru-RU"/>
-        </w:rPr>
-        <w:t>в</w:t>
-      </w:r>
-      <w:r>
-        <w:rPr>
-          <w:lang w:val="ru-RU"/>
-        </w:rPr>
-        <w:t>ыше</w:t>
-      </w:r>
-      <w:r>
-        <w:rPr>
-          <w:lang w:val="ru-RU"/>
-        </w:rPr>
-        <w:t>.</w:t>
+      <w:proofErr w:type="gramEnd"/>
+      <w:r>
+        <w:rPr>
+          <w:lang w:val="ru-RU"/>
+        </w:rPr>
+        <w:t xml:space="preserve"> </w:t>
+      </w:r>
+      <w:proofErr w:type="gramStart"/>
+      <w:r>
+        <w:rPr>
+          <w:lang w:val="ru-RU"/>
+        </w:rPr>
+        <w:t>а</w:t>
+      </w:r>
+      <w:proofErr w:type="gramEnd"/>
+      <w:r>
+        <w:rPr>
+          <w:lang w:val="ru-RU"/>
+        </w:rPr>
+        <w:t>нгиопатия сетчатки. Рек: бисопролол 5 мг/</w:t>
+      </w:r>
+      <w:proofErr w:type="spellStart"/>
+      <w:r>
+        <w:rPr>
+          <w:lang w:val="ru-RU"/>
+        </w:rPr>
+        <w:t>сут</w:t>
+      </w:r>
+      <w:proofErr w:type="spellEnd"/>
+      <w:r>
+        <w:rPr>
+          <w:lang w:val="ru-RU"/>
+        </w:rPr>
+        <w:t xml:space="preserve">, розувастатин 10 мг </w:t>
+      </w:r>
+      <w:proofErr w:type="spellStart"/>
+      <w:r>
+        <w:rPr>
+          <w:lang w:val="ru-RU"/>
+        </w:rPr>
+        <w:t>веч</w:t>
+      </w:r>
+      <w:proofErr w:type="spellEnd"/>
+      <w:r>
+        <w:rPr>
+          <w:lang w:val="ru-RU"/>
+        </w:rPr>
+        <w:t>, метформин 850 мг 2р/д</w:t>
       </w:r>
     </w:p>
     <w:p>
@@ -6164,14 +4927,11 @@
         <w:ind w:left="-567"/>
         <w:jc w:val="both"/>
         <w:rPr>
-          <w:sz w:val="28"/>
-          <w:szCs w:val="20"/>
           <w:lang w:val="ru-RU"/>
         </w:rPr>
       </w:pPr>
       <w:r>
         <w:rPr>
-          <w:sz w:val="28"/>
           <w:u w:val="single"/>
           <w:lang w:val="ru-RU"/>
         </w:rPr>
@@ -6179,7 +4939,6 @@
       </w:r>
       <w:r>
         <w:rPr>
-          <w:sz w:val="28"/>
           <w:u w:val="single"/>
           <w:lang w:val="ru-RU"/>
         </w:rPr>
@@ -6188,7 +4947,6 @@
       <w:proofErr w:type="gramStart"/>
       <w:r>
         <w:rPr>
-          <w:sz w:val="28"/>
           <w:u w:val="single"/>
           <w:lang w:val="ru-RU"/>
         </w:rPr>
@@ -6197,7 +4955,6 @@
       <w:proofErr w:type="gramEnd"/>
       <w:r>
         <w:rPr>
-          <w:sz w:val="28"/>
           <w:u w:val="single"/>
           <w:lang w:val="ru-RU"/>
         </w:rPr>
@@ -6206,7 +4963,6 @@
       <w:proofErr w:type="gramStart"/>
       <w:r>
         <w:rPr>
-          <w:sz w:val="28"/>
           <w:u w:val="single"/>
           <w:lang w:val="ru-RU"/>
         </w:rPr>
@@ -6215,7 +4971,6 @@
       <w:proofErr w:type="gramEnd"/>
       <w:r>
         <w:rPr>
-          <w:sz w:val="28"/>
           <w:u w:val="single"/>
           <w:lang w:val="ru-RU"/>
         </w:rPr>
@@ -6223,7 +4978,6 @@
       </w:r>
       <w:r>
         <w:rPr>
-          <w:sz w:val="28"/>
           <w:lang w:val="ru-RU"/>
         </w:rPr>
         <w:t xml:space="preserve">: </w:t>
@@ -6232,7 +4986,6 @@
       <w:proofErr w:type="gramStart"/>
       <w:r>
         <w:rPr>
-          <w:sz w:val="28"/>
           <w:lang w:val="ru-RU"/>
         </w:rPr>
         <w:t>Пр</w:t>
@@ -6241,28 +4994,24 @@
       <w:proofErr w:type="gramEnd"/>
       <w:r>
         <w:rPr>
-          <w:sz w:val="28"/>
           <w:lang w:val="ru-RU"/>
         </w:rPr>
         <w:t xml:space="preserve"> д. V = </w:t>
       </w:r>
       <w:r>
         <w:rPr>
-          <w:sz w:val="28"/>
           <w:lang w:val="ru-RU"/>
         </w:rPr>
         <w:t>5,2</w:t>
       </w:r>
       <w:r>
         <w:rPr>
-          <w:sz w:val="28"/>
           <w:lang w:val="ru-RU"/>
         </w:rPr>
         <w:t xml:space="preserve"> см</w:t>
       </w:r>
       <w:r>
         <w:rPr>
-          <w:sz w:val="28"/>
           <w:vertAlign w:val="superscript"/>
           <w:lang w:val="ru-RU"/>
         </w:rPr>
@@ -6270,28 +5019,24 @@
       </w:r>
       <w:r>
         <w:rPr>
-          <w:sz w:val="28"/>
           <w:lang w:val="ru-RU"/>
         </w:rPr>
         <w:t>; лев. д. V =</w:t>
       </w:r>
       <w:r>
         <w:rPr>
-          <w:sz w:val="28"/>
           <w:lang w:val="ru-RU"/>
         </w:rPr>
         <w:t>5,0</w:t>
       </w:r>
       <w:r>
         <w:rPr>
-          <w:sz w:val="28"/>
           <w:lang w:val="ru-RU"/>
         </w:rPr>
         <w:t xml:space="preserve">  см</w:t>
       </w:r>
       <w:r>
         <w:rPr>
-          <w:sz w:val="28"/>
           <w:vertAlign w:val="superscript"/>
           <w:lang w:val="ru-RU"/>
         </w:rPr>
@@ -6303,13 +5048,11 @@
         <w:ind w:left="-567"/>
         <w:jc w:val="both"/>
         <w:rPr>
-          <w:sz w:val="28"/>
           <w:lang w:val="ru-RU"/>
         </w:rPr>
       </w:pPr>
       <w:r>
         <w:rPr>
-          <w:sz w:val="28"/>
           <w:lang w:val="ru-RU"/>
         </w:rPr>
         <w:t>Щит</w:t>
@@ -6317,7 +5060,6 @@
       <w:proofErr w:type="gramStart"/>
       <w:r>
         <w:rPr>
-          <w:sz w:val="28"/>
           <w:lang w:val="ru-RU"/>
         </w:rPr>
         <w:t>.</w:t>
@@ -6325,7 +5067,6 @@
       <w:proofErr w:type="gramEnd"/>
       <w:r>
         <w:rPr>
-          <w:sz w:val="28"/>
           <w:lang w:val="ru-RU"/>
         </w:rPr>
         <w:t xml:space="preserve"> </w:t>
@@ -6333,7 +5074,6 @@
       <w:proofErr w:type="gramStart"/>
       <w:r>
         <w:rPr>
-          <w:sz w:val="28"/>
           <w:lang w:val="ru-RU"/>
         </w:rPr>
         <w:t>ж</w:t>
@@ -6341,28 +5081,24 @@
       <w:proofErr w:type="gramEnd"/>
       <w:r>
         <w:rPr>
-          <w:sz w:val="28"/>
           <w:lang w:val="ru-RU"/>
         </w:rPr>
         <w:t>елеза</w:t>
       </w:r>
       <w:r>
         <w:rPr>
-          <w:sz w:val="28"/>
           <w:lang w:val="ru-RU"/>
         </w:rPr>
         <w:t xml:space="preserve"> </w:t>
       </w:r>
       <w:r>
         <w:rPr>
-          <w:sz w:val="28"/>
           <w:lang w:val="ru-RU"/>
         </w:rPr>
         <w:t xml:space="preserve">не увеличена, контуры ровные. </w:t>
       </w:r>
       <w:r>
         <w:rPr>
-          <w:sz w:val="28"/>
           <w:lang w:val="ru-RU"/>
         </w:rPr>
         <w:t xml:space="preserve">Эхогенность паренхимы </w:t>
@@ -6370,7 +5106,6 @@
       <w:proofErr w:type="gramStart"/>
       <w:r>
         <w:rPr>
-          <w:sz w:val="28"/>
           <w:lang w:val="ru-RU"/>
         </w:rPr>
         <w:t>снижена</w:t>
@@ -6378,40 +5113,139 @@
       <w:proofErr w:type="gramEnd"/>
       <w:r>
         <w:rPr>
-          <w:sz w:val="28"/>
           <w:lang w:val="ru-RU"/>
         </w:rPr>
         <w:t>.</w:t>
       </w:r>
       <w:r>
         <w:rPr>
-          <w:sz w:val="28"/>
           <w:lang w:val="ru-RU"/>
         </w:rPr>
         <w:t xml:space="preserve"> Эхоструктура крупнозернистая,  </w:t>
       </w:r>
       <w:r>
         <w:rPr>
-          <w:sz w:val="28"/>
+          <w:lang w:val="ru-RU"/>
+        </w:rPr>
+        <w:t xml:space="preserve"> с</w:t>
+      </w:r>
+      <w:r>
+        <w:rPr>
+          <w:lang w:val="ru-RU"/>
+        </w:rPr>
+        <w:t xml:space="preserve"> единичными</w:t>
+      </w:r>
+      <w:r>
+        <w:rPr>
+          <w:lang w:val="ru-RU"/>
+        </w:rPr>
+        <w:t xml:space="preserve"> гидрофильными очагами до  0,32 см.</w:t>
+      </w:r>
+      <w:r>
+        <w:rPr>
           <w:lang w:val="ru-RU"/>
         </w:rPr>
         <w:t xml:space="preserve"> </w:t>
       </w:r>
+      <w:r>
+        <w:rPr>
+          <w:lang w:val="ru-RU"/>
+        </w:rPr>
+        <w:t>Р</w:t>
+      </w:r>
+      <w:r>
+        <w:rPr>
+          <w:lang w:val="ru-RU"/>
+        </w:rPr>
+        <w:t>егионарны</w:t>
+      </w:r>
+      <w:r>
+        <w:rPr>
+          <w:lang w:val="ru-RU"/>
+        </w:rPr>
+        <w:t>е</w:t>
+      </w:r>
+      <w:r>
+        <w:rPr>
+          <w:lang w:val="ru-RU"/>
+        </w:rPr>
+        <w:t xml:space="preserve"> </w:t>
+      </w:r>
+      <w:proofErr w:type="gramStart"/>
+      <w:r>
+        <w:rPr>
+          <w:lang w:val="ru-RU"/>
+        </w:rPr>
+        <w:t>л</w:t>
+      </w:r>
+      <w:proofErr w:type="gramEnd"/>
+      <w:r>
+        <w:rPr>
+          <w:lang w:val="ru-RU"/>
+        </w:rPr>
+        <w:t>/узл</w:t>
+      </w:r>
+      <w:r>
+        <w:rPr>
+          <w:lang w:val="ru-RU"/>
+        </w:rPr>
+        <w:t>ы</w:t>
+      </w:r>
+      <w:r>
+        <w:rPr>
+          <w:lang w:val="ru-RU"/>
+        </w:rPr>
+        <w:t xml:space="preserve"> </w:t>
+      </w:r>
+      <w:r>
+        <w:rPr>
+          <w:lang w:val="ru-RU"/>
+        </w:rPr>
+        <w:t xml:space="preserve"> </w:t>
+      </w:r>
+      <w:r>
+        <w:rPr>
+          <w:lang w:val="ru-RU"/>
+        </w:rPr>
+        <w:t xml:space="preserve">не </w:t>
+      </w:r>
+      <w:r>
+        <w:rPr>
+          <w:lang w:val="ru-RU"/>
+        </w:rPr>
+        <w:t xml:space="preserve">визуализируются. </w:t>
+      </w:r>
       <w:proofErr w:type="spellStart"/>
       <w:r>
         <w:rPr>
-          <w:sz w:val="28"/>
-          <w:lang w:val="ru-RU"/>
-        </w:rPr>
-        <w:t>седенчиными</w:t>
+          <w:lang w:val="ru-RU"/>
+        </w:rPr>
+        <w:t>Закл</w:t>
       </w:r>
       <w:proofErr w:type="spellEnd"/>
       <w:r>
         <w:rPr>
-          <w:sz w:val="28"/>
-          <w:lang w:val="ru-RU"/>
-        </w:rPr>
-        <w:t xml:space="preserve"> гидрофильными очагами до  0,32 см.</w:t>
+          <w:lang w:val="ru-RU"/>
+        </w:rPr>
+        <w:t xml:space="preserve">.: </w:t>
+      </w:r>
+      <w:r>
+        <w:rPr>
+          <w:lang w:val="ru-RU"/>
+        </w:rPr>
+        <w:t xml:space="preserve">Незначительные </w:t>
+      </w:r>
+      <w:r>
+        <w:rPr>
+          <w:lang w:val="ru-RU"/>
+        </w:rPr>
+        <w:t>диффузные изменения паренхимы.</w:t>
+      </w:r>
+      <w:r>
+        <w:rPr>
+          <w:lang w:val="ru-RU"/>
+        </w:rPr>
+        <w:t xml:space="preserve"> </w:t>
       </w:r>
     </w:p>
     <w:p>
@@ -6419,132 +5253,141 @@
         <w:ind w:left="-567"/>
         <w:jc w:val="both"/>
         <w:rPr>
-          <w:sz w:val="28"/>
           <w:lang w:val="ru-RU"/>
         </w:rPr>
       </w:pPr>
       <w:r>
         <w:rPr>
-          <w:sz w:val="28"/>
-          <w:lang w:val="ru-RU"/>
-        </w:rPr>
-        <w:t xml:space="preserve">. </w:t>
-      </w:r>
-      <w:r>
-        <w:rPr>
-          <w:sz w:val="28"/>
-          <w:lang w:val="ru-RU"/>
-        </w:rPr>
-        <w:t>Р</w:t>
-      </w:r>
-      <w:r>
-        <w:rPr>
-          <w:sz w:val="28"/>
-          <w:lang w:val="ru-RU"/>
-        </w:rPr>
-        <w:t>егионарны</w:t>
-      </w:r>
-      <w:r>
-        <w:rPr>
-          <w:sz w:val="28"/>
-          <w:lang w:val="ru-RU"/>
-        </w:rPr>
-        <w:t>е</w:t>
-      </w:r>
-      <w:r>
-        <w:rPr>
-          <w:sz w:val="28"/>
+          <w:u w:val="single"/>
+          <w:lang w:val="ru-RU"/>
+        </w:rPr>
+        <w:t>Лечение:</w:t>
+      </w:r>
+      <w:bookmarkStart w:id="3" w:name="лн"/>
+      <w:bookmarkEnd w:id="3"/>
+      <w:r>
+        <w:rPr>
           <w:lang w:val="ru-RU"/>
         </w:rPr>
         <w:t xml:space="preserve"> </w:t>
       </w:r>
+      <w:r>
+        <w:rPr>
+          <w:lang w:val="ru-RU"/>
+        </w:rPr>
+        <w:t xml:space="preserve"> бисопролол, предуктал MR ,аспирин кардио,  </w:t>
+      </w:r>
+      <w:proofErr w:type="spellStart"/>
+      <w:r>
+        <w:rPr>
+          <w:lang w:val="ru-RU"/>
+        </w:rPr>
+        <w:t>метфогамма</w:t>
+      </w:r>
+      <w:proofErr w:type="spellEnd"/>
+      <w:r>
+        <w:rPr>
+          <w:lang w:val="ru-RU"/>
+        </w:rPr>
+        <w:t xml:space="preserve">, эналаприл, </w:t>
+      </w:r>
+      <w:proofErr w:type="spellStart"/>
+      <w:r>
+        <w:rPr>
+          <w:lang w:val="ru-RU"/>
+        </w:rPr>
+        <w:t>дилипон</w:t>
+      </w:r>
+      <w:proofErr w:type="spellEnd"/>
+      <w:r>
+        <w:rPr>
+          <w:lang w:val="ru-RU"/>
+        </w:rPr>
+        <w:t xml:space="preserve">, </w:t>
+      </w:r>
+      <w:proofErr w:type="spellStart"/>
+      <w:r>
+        <w:rPr>
+          <w:lang w:val="ru-RU"/>
+        </w:rPr>
+        <w:t>милдрокор</w:t>
+      </w:r>
+      <w:proofErr w:type="spellEnd"/>
+      <w:r>
+        <w:rPr>
+          <w:lang w:val="ru-RU"/>
+        </w:rPr>
+        <w:t xml:space="preserve">, </w:t>
+      </w:r>
+      <w:proofErr w:type="spellStart"/>
+      <w:r>
+        <w:rPr>
+          <w:lang w:val="ru-RU"/>
+        </w:rPr>
+        <w:t>кокарнит</w:t>
+      </w:r>
+      <w:proofErr w:type="spellEnd"/>
+      <w:r>
+        <w:rPr>
+          <w:lang w:val="ru-RU"/>
+        </w:rPr>
+        <w:t xml:space="preserve">, </w:t>
+      </w:r>
+      <w:proofErr w:type="spellStart"/>
+      <w:r>
+        <w:rPr>
+          <w:lang w:val="ru-RU"/>
+        </w:rPr>
+        <w:t>укр</w:t>
+      </w:r>
+      <w:proofErr w:type="spellEnd"/>
+      <w:r>
+        <w:rPr>
+          <w:lang w:val="ru-RU"/>
+        </w:rPr>
+        <w:t xml:space="preserve">-лив, </w:t>
+      </w:r>
+      <w:proofErr w:type="spellStart"/>
+      <w:r>
+        <w:rPr>
+          <w:lang w:val="ru-RU"/>
+        </w:rPr>
+        <w:t>Фармасулин</w:t>
+      </w:r>
+      <w:proofErr w:type="spellEnd"/>
+      <w:r>
+        <w:rPr>
+          <w:lang w:val="ru-RU"/>
+        </w:rPr>
+        <w:t xml:space="preserve"> </w:t>
+      </w:r>
       <w:proofErr w:type="gramStart"/>
       <w:r>
         <w:rPr>
-          <w:sz w:val="28"/>
-          <w:lang w:val="ru-RU"/>
-        </w:rPr>
-        <w:t>л</w:t>
+          <w:lang w:val="ru-RU"/>
+        </w:rPr>
+        <w:t>Н</w:t>
       </w:r>
       <w:proofErr w:type="gramEnd"/>
       <w:r>
         <w:rPr>
-          <w:sz w:val="28"/>
-          <w:lang w:val="ru-RU"/>
-        </w:rPr>
-        <w:t>/узл</w:t>
-      </w:r>
-      <w:r>
-        <w:rPr>
-          <w:sz w:val="28"/>
-          <w:lang w:val="ru-RU"/>
-        </w:rPr>
-        <w:t>ы</w:t>
-      </w:r>
-      <w:r>
-        <w:rPr>
-          <w:sz w:val="28"/>
-          <w:lang w:val="ru-RU"/>
-        </w:rPr>
-        <w:t xml:space="preserve"> </w:t>
-      </w:r>
-      <w:r>
-        <w:rPr>
-          <w:sz w:val="28"/>
-          <w:lang w:val="ru-RU"/>
-        </w:rPr>
-        <w:t xml:space="preserve"> </w:t>
-      </w:r>
-      <w:r>
-        <w:rPr>
-          <w:sz w:val="28"/>
-          <w:lang w:val="ru-RU"/>
-        </w:rPr>
-        <w:t xml:space="preserve">не </w:t>
-      </w:r>
-      <w:r>
-        <w:rPr>
-          <w:sz w:val="28"/>
-          <w:lang w:val="ru-RU"/>
-        </w:rPr>
-        <w:t xml:space="preserve">визуализируются. </w:t>
+          <w:lang w:val="ru-RU"/>
+        </w:rPr>
+        <w:t xml:space="preserve">NP,  </w:t>
       </w:r>
       <w:proofErr w:type="spellStart"/>
       <w:r>
         <w:rPr>
-          <w:sz w:val="28"/>
-          <w:lang w:val="ru-RU"/>
-        </w:rPr>
-        <w:t>Закл</w:t>
+          <w:lang w:val="ru-RU"/>
+        </w:rPr>
+        <w:t>Фармасулин</w:t>
       </w:r>
       <w:proofErr w:type="spellEnd"/>
       <w:r>
         <w:rPr>
-          <w:sz w:val="28"/>
-          <w:lang w:val="ru-RU"/>
-        </w:rPr>
-        <w:t xml:space="preserve">.: </w:t>
-      </w:r>
-      <w:r>
-        <w:rPr>
-          <w:sz w:val="28"/>
-          <w:lang w:val="ru-RU"/>
-        </w:rPr>
-        <w:t xml:space="preserve">Незначительные </w:t>
-      </w:r>
-      <w:r>
-        <w:rPr>
-          <w:sz w:val="28"/>
-          <w:lang w:val="ru-RU"/>
-        </w:rPr>
-        <w:t>диффузные изменения паренхимы.</w:t>
-      </w:r>
-      <w:r>
-        <w:rPr>
-          <w:sz w:val="28"/>
-          <w:lang w:val="ru-RU"/>
-        </w:rPr>
-        <w:t xml:space="preserve"> </w:t>
+          <w:lang w:val="ru-RU"/>
+        </w:rPr>
+        <w:t xml:space="preserve"> Н, </w:t>
       </w:r>
     </w:p>
     <w:p>
@@ -6552,28 +5395,69 @@
         <w:ind w:left="-567"/>
         <w:jc w:val="both"/>
         <w:rPr>
-          <w:sz w:val="28"/>
-          <w:szCs w:val="20"/>
           <w:lang w:val="ru-RU"/>
         </w:rPr>
       </w:pPr>
-      <w:r>
-        <w:rPr>
-          <w:sz w:val="28"/>
+      <w:bookmarkStart w:id="4" w:name="дд"/>
+      <w:bookmarkStart w:id="5" w:name="лк"/>
+      <w:bookmarkEnd w:id="4"/>
+      <w:bookmarkEnd w:id="5"/>
+      <w:r>
+        <w:rPr>
           <w:u w:val="single"/>
           <w:lang w:val="ru-RU"/>
         </w:rPr>
-        <w:lastRenderedPageBreak/>
-        <w:t>Лечение:</w:t>
-      </w:r>
-      <w:bookmarkStart w:id="2" w:name="лн"/>
-      <w:bookmarkEnd w:id="2"/>
-      <w:r>
-        <w:rPr>
-          <w:sz w:val="28"/>
-          <w:lang w:val="ru-RU"/>
-        </w:rPr>
-        <w:t xml:space="preserve"> </w:t>
+        <w:t>Состояние больного при выписке</w:t>
+      </w:r>
+      <w:r>
+        <w:rPr>
+          <w:lang w:val="ru-RU"/>
+        </w:rPr>
+        <w:t xml:space="preserve">:  СД </w:t>
+      </w:r>
+      <w:r>
+        <w:rPr>
+          <w:lang w:val="ru-RU"/>
+        </w:rPr>
+        <w:t>суб</w:t>
+      </w:r>
+      <w:r>
+        <w:rPr>
+          <w:lang w:val="ru-RU"/>
+        </w:rPr>
+        <w:t xml:space="preserve">компенсирован, уменьшились боли в н/к. АД </w:t>
+      </w:r>
+      <w:r>
+        <w:rPr>
+          <w:lang w:val="ru-RU"/>
+        </w:rPr>
+        <w:t>130/80</w:t>
+      </w:r>
+      <w:r>
+        <w:rPr>
+          <w:lang w:val="ru-RU"/>
+        </w:rPr>
+        <w:t xml:space="preserve"> мм рт. ст. </w:t>
+      </w:r>
+      <w:r>
+        <w:rPr>
+          <w:lang w:val="ru-RU"/>
+        </w:rPr>
+        <w:t xml:space="preserve"> В связи с декомпенсацией  добавлен </w:t>
+      </w:r>
+      <w:proofErr w:type="spellStart"/>
+      <w:r>
+        <w:rPr>
+          <w:lang w:val="ru-RU"/>
+        </w:rPr>
+        <w:t>Фармасулин</w:t>
+      </w:r>
+      <w:proofErr w:type="spellEnd"/>
+      <w:r>
+        <w:rPr>
+          <w:lang w:val="ru-RU"/>
+        </w:rPr>
+        <w:t xml:space="preserve"> Н.</w:t>
       </w:r>
     </w:p>
     <w:p>
@@ -6581,66 +5465,6 @@
         <w:ind w:left="-567"/>
         <w:jc w:val="both"/>
         <w:rPr>
-          <w:sz w:val="28"/>
-          <w:lang w:val="ru-RU"/>
-        </w:rPr>
-      </w:pPr>
-      <w:bookmarkStart w:id="3" w:name="дд"/>
-      <w:bookmarkStart w:id="4" w:name="лк"/>
-      <w:bookmarkEnd w:id="3"/>
-      <w:bookmarkEnd w:id="4"/>
-      <w:r>
-        <w:rPr>
-          <w:sz w:val="28"/>
-          <w:u w:val="single"/>
-          <w:lang w:val="ru-RU"/>
-        </w:rPr>
-        <w:t>Состояние больного при выписке</w:t>
-      </w:r>
-      <w:r>
-        <w:rPr>
-          <w:sz w:val="28"/>
-          <w:lang w:val="ru-RU"/>
-        </w:rPr>
-        <w:t xml:space="preserve">:  СД </w:t>
-      </w:r>
-      <w:r>
-        <w:rPr>
-          <w:sz w:val="28"/>
-          <w:lang w:val="ru-RU"/>
-        </w:rPr>
-        <w:t>суб</w:t>
-      </w:r>
-      <w:r>
-        <w:rPr>
-          <w:sz w:val="28"/>
-          <w:lang w:val="ru-RU"/>
-        </w:rPr>
-        <w:t xml:space="preserve">компенсирован, уменьшились боли в н/к. АД  </w:t>
-      </w:r>
-      <w:proofErr w:type="gramStart"/>
-      <w:r>
-        <w:rPr>
-          <w:sz w:val="28"/>
-          <w:lang w:val="ru-RU"/>
-        </w:rPr>
-        <w:t>мм</w:t>
-      </w:r>
-      <w:proofErr w:type="gramEnd"/>
-      <w:r>
-        <w:rPr>
-          <w:sz w:val="28"/>
-          <w:lang w:val="ru-RU"/>
-        </w:rPr>
-        <w:t xml:space="preserve"> рт. ст. </w:t>
-      </w:r>
-    </w:p>
-    <w:p>
-      <w:pPr>
-        <w:ind w:left="-567"/>
-        <w:jc w:val="both"/>
-        <w:rPr>
-          <w:sz w:val="28"/>
           <w:lang w:val="ru-RU"/>
         </w:rPr>
       </w:pPr>
@@ -6776,7 +5600,27 @@
         <w:rPr>
           <w:lang w:val="ru-RU"/>
         </w:rPr>
-        <w:t xml:space="preserve">Инсулинотерапия:   </w:t>
+        <w:t xml:space="preserve">Инсулинотерапия:  </w:t>
+      </w:r>
+      <w:proofErr w:type="spellStart"/>
+      <w:r>
+        <w:rPr>
+          <w:lang w:val="ru-RU"/>
+        </w:rPr>
+        <w:t>Фармасулин</w:t>
+      </w:r>
+      <w:proofErr w:type="spellEnd"/>
+      <w:r>
+        <w:rPr>
+          <w:lang w:val="ru-RU"/>
+        </w:rPr>
+        <w:t xml:space="preserve"> Н </w:t>
+      </w:r>
+      <w:r>
+        <w:rPr>
+          <w:lang w:val="ru-RU"/>
+        </w:rPr>
+        <w:t xml:space="preserve"> </w:t>
       </w:r>
       <w:proofErr w:type="gramStart"/>
       <w:r>
@@ -6790,7 +5634,19 @@
         <w:rPr>
           <w:lang w:val="ru-RU"/>
         </w:rPr>
-        <w:t>/з- ед., п/о- ед., п/у</w:t>
+        <w:t xml:space="preserve">/з- </w:t>
+      </w:r>
+      <w:r>
+        <w:rPr>
+          <w:lang w:val="ru-RU"/>
+        </w:rPr>
+        <w:t>12</w:t>
+      </w:r>
+      <w:r>
+        <w:rPr>
+          <w:lang w:val="ru-RU"/>
+        </w:rPr>
+        <w:t>ед., п/у</w:t>
       </w:r>
       <w:r>
         <w:rPr>
@@ -6802,13 +5658,73 @@
         <w:rPr>
           <w:lang w:val="ru-RU"/>
         </w:rPr>
-        <w:t>- ед.,  22.00</w:t>
-      </w:r>
-      <w:r>
-        <w:rPr>
-          <w:lang w:val="ru-RU"/>
-        </w:rPr>
-        <w:t xml:space="preserve">   ед.</w:t>
+        <w:t>-</w:t>
+      </w:r>
+      <w:r>
+        <w:rPr>
+          <w:lang w:val="ru-RU"/>
+        </w:rPr>
+        <w:t>12</w:t>
+      </w:r>
+      <w:r>
+        <w:rPr>
+          <w:lang w:val="ru-RU"/>
+        </w:rPr>
+        <w:t xml:space="preserve"> ед., </w:t>
+      </w:r>
+      <w:proofErr w:type="spellStart"/>
+      <w:r>
+        <w:rPr>
+          <w:lang w:val="ru-RU"/>
+        </w:rPr>
+        <w:t>Фармасулин</w:t>
+      </w:r>
+      <w:proofErr w:type="spellEnd"/>
+      <w:r>
+        <w:rPr>
+          <w:lang w:val="ru-RU"/>
+        </w:rPr>
+        <w:t xml:space="preserve"> НNP </w:t>
+      </w:r>
+      <w:r>
+        <w:rPr>
+          <w:lang w:val="ru-RU"/>
+        </w:rPr>
+        <w:t xml:space="preserve"> </w:t>
+      </w:r>
+      <w:r>
+        <w:rPr>
+          <w:lang w:val="ru-RU"/>
+        </w:rPr>
+        <w:t xml:space="preserve">п/з 46 </w:t>
+      </w:r>
+      <w:proofErr w:type="spellStart"/>
+      <w:r>
+        <w:rPr>
+          <w:lang w:val="ru-RU"/>
+        </w:rPr>
+        <w:t>ед</w:t>
+      </w:r>
+      <w:proofErr w:type="spellEnd"/>
+      <w:r>
+        <w:rPr>
+          <w:lang w:val="ru-RU"/>
+        </w:rPr>
+        <w:t xml:space="preserve">, п/у 30 </w:t>
+      </w:r>
+      <w:proofErr w:type="spellStart"/>
+      <w:r>
+        <w:rPr>
+          <w:lang w:val="ru-RU"/>
+        </w:rPr>
+        <w:t>ед</w:t>
+      </w:r>
+      <w:proofErr w:type="spellEnd"/>
+      <w:r>
+        <w:rPr>
+          <w:lang w:val="ru-RU"/>
+        </w:rPr>
+        <w:t xml:space="preserve">,  </w:t>
       </w:r>
     </w:p>
     <w:p>
@@ -6823,297 +5739,39 @@
         <w:rPr>
           <w:lang w:val="ru-RU"/>
         </w:rPr>
-        <w:t>Актрапид НМ, Протафан НМ, Хумодар Р</w:t>
-      </w:r>
-      <w:r>
-        <w:rPr>
-          <w:lang w:val="ru-RU"/>
-        </w:rPr>
-        <w:t>100</w:t>
-      </w:r>
-      <w:r>
-        <w:rPr>
-          <w:lang w:val="ru-RU"/>
-        </w:rPr>
-        <w:t>Р, Хумодар Б</w:t>
-      </w:r>
-      <w:r>
-        <w:rPr>
-          <w:lang w:val="ru-RU"/>
-        </w:rPr>
-        <w:t>100</w:t>
-      </w:r>
-      <w:r>
-        <w:rPr>
-          <w:lang w:val="ru-RU"/>
-        </w:rPr>
-        <w:t>Р, Хумодар</w:t>
-      </w:r>
-      <w:proofErr w:type="gramStart"/>
-      <w:r>
-        <w:rPr>
-          <w:lang w:val="ru-RU"/>
-        </w:rPr>
-        <w:t xml:space="preserve"> К</w:t>
-      </w:r>
-      <w:proofErr w:type="gramEnd"/>
-      <w:r>
-        <w:rPr>
-          <w:lang w:val="ru-RU"/>
-        </w:rPr>
-        <w:t xml:space="preserve"> 25</w:t>
-      </w:r>
-      <w:r>
-        <w:rPr>
-          <w:lang w:val="ru-RU"/>
-        </w:rPr>
-        <w:t xml:space="preserve"> 100</w:t>
-      </w:r>
-      <w:r>
-        <w:rPr>
-          <w:lang w:val="ru-RU"/>
-        </w:rPr>
-        <w:t xml:space="preserve">Р, </w:t>
-      </w:r>
-      <w:r>
-        <w:rPr>
-          <w:lang w:val="ru-RU"/>
-        </w:rPr>
-        <w:t xml:space="preserve">Инсуман Базал, Инсуман Рапид, </w:t>
+        <w:t xml:space="preserve"> диаф</w:t>
+      </w:r>
+      <w:r>
+        <w:rPr>
+          <w:lang w:val="ru-RU"/>
+        </w:rPr>
+        <w:t xml:space="preserve">ормин (сиофор, </w:t>
+      </w:r>
+      <w:r>
+        <w:rPr>
+          <w:lang w:val="ru-RU"/>
+        </w:rPr>
+        <w:t xml:space="preserve"> </w:t>
       </w:r>
       <w:proofErr w:type="spellStart"/>
       <w:r>
         <w:rPr>
           <w:lang w:val="ru-RU"/>
         </w:rPr>
-        <w:t>Хумулин</w:t>
+        <w:t>метфогамма</w:t>
       </w:r>
       <w:proofErr w:type="spellEnd"/>
       <w:r>
         <w:rPr>
           <w:lang w:val="ru-RU"/>
         </w:rPr>
-        <w:t xml:space="preserve"> R, </w:t>
-      </w:r>
-      <w:proofErr w:type="spellStart"/>
-      <w:r>
-        <w:rPr>
-          <w:lang w:val="ru-RU"/>
-        </w:rPr>
-        <w:t>Хумулин</w:t>
-      </w:r>
-      <w:proofErr w:type="spellEnd"/>
-      <w:r>
-        <w:rPr>
-          <w:lang w:val="ru-RU"/>
-        </w:rPr>
-        <w:t xml:space="preserve"> НПХ, </w:t>
-      </w:r>
-      <w:proofErr w:type="spellStart"/>
-      <w:r>
-        <w:rPr>
-          <w:lang w:val="ru-RU"/>
-        </w:rPr>
-        <w:t>Фармасулин</w:t>
-      </w:r>
-      <w:proofErr w:type="spellEnd"/>
-      <w:r>
-        <w:rPr>
-          <w:lang w:val="ru-RU"/>
-        </w:rPr>
-        <w:t xml:space="preserve"> Н, </w:t>
-      </w:r>
-      <w:proofErr w:type="spellStart"/>
-      <w:r>
-        <w:rPr>
-          <w:lang w:val="ru-RU"/>
-        </w:rPr>
-        <w:t>Фармасулин</w:t>
-      </w:r>
-      <w:proofErr w:type="spellEnd"/>
-      <w:r>
-        <w:rPr>
-          <w:lang w:val="ru-RU"/>
-        </w:rPr>
-        <w:t xml:space="preserve"> НN</w:t>
-      </w:r>
-      <w:r>
-        <w:rPr>
-          <w:lang w:val="ru-RU"/>
-        </w:rPr>
-        <w:t xml:space="preserve">Р, Генсулин R, </w:t>
-      </w:r>
-      <w:r>
-        <w:rPr>
-          <w:lang w:val="ru-RU"/>
-        </w:rPr>
-        <w:t>Генсулин Н</w:t>
-      </w:r>
-    </w:p>
-    <w:p>
-      <w:pPr>
-        <w:numPr>
-          <w:ilvl w:val="0"/>
-          <w:numId w:val="2"/>
-        </w:numPr>
-        <w:jc w:val="both"/>
-        <w:rPr>
-          <w:lang w:val="ru-RU"/>
-        </w:rPr>
-      </w:pPr>
-      <w:r>
-        <w:rPr>
-          <w:lang w:val="ru-RU"/>
-        </w:rPr>
-        <w:t xml:space="preserve">ССТ: </w:t>
-      </w:r>
-      <w:proofErr w:type="spellStart"/>
-      <w:r>
-        <w:rPr>
-          <w:lang w:val="ru-RU"/>
-        </w:rPr>
-        <w:t>диабетон</w:t>
-      </w:r>
-      <w:proofErr w:type="spellEnd"/>
-      <w:r>
-        <w:rPr>
-          <w:lang w:val="ru-RU"/>
-        </w:rPr>
-        <w:t xml:space="preserve"> М</w:t>
-      </w:r>
-      <w:proofErr w:type="gramStart"/>
-      <w:r>
-        <w:rPr>
-          <w:lang w:val="ru-RU"/>
-        </w:rPr>
-        <w:t>R</w:t>
-      </w:r>
-      <w:proofErr w:type="gramEnd"/>
-      <w:r>
-        <w:rPr>
-          <w:lang w:val="ru-RU"/>
-        </w:rPr>
-        <w:t xml:space="preserve"> </w:t>
-      </w:r>
-      <w:r>
-        <w:rPr>
-          <w:lang w:val="ru-RU"/>
-        </w:rPr>
-        <w:t xml:space="preserve">(диаглизид МR) </w:t>
-      </w:r>
-      <w:r>
-        <w:rPr>
-          <w:lang w:val="ru-RU"/>
-        </w:rPr>
-        <w:t>60 мг</w:t>
-      </w:r>
-    </w:p>
-    <w:p>
-      <w:pPr>
-        <w:ind w:left="435"/>
-        <w:jc w:val="both"/>
-        <w:rPr>
-          <w:lang w:val="ru-RU"/>
-        </w:rPr>
-      </w:pPr>
-      <w:r>
-        <w:rPr>
-          <w:lang w:val="ru-RU"/>
-        </w:rPr>
-        <w:t>диапирид</w:t>
-      </w:r>
-      <w:r>
-        <w:rPr>
-          <w:lang w:val="ru-RU"/>
-        </w:rPr>
-        <w:t xml:space="preserve"> (</w:t>
-      </w:r>
-      <w:r>
-        <w:rPr>
-          <w:lang w:val="ru-RU"/>
-        </w:rPr>
-        <w:t>амарил</w:t>
-      </w:r>
-      <w:r>
-        <w:rPr>
-          <w:lang w:val="ru-RU"/>
-        </w:rPr>
         <w:t xml:space="preserve">, </w:t>
       </w:r>
       <w:r>
         <w:rPr>
           <w:lang w:val="ru-RU"/>
         </w:rPr>
-        <w:t xml:space="preserve"> </w:t>
-      </w:r>
-      <w:proofErr w:type="spellStart"/>
-      <w:r>
-        <w:rPr>
-          <w:lang w:val="ru-RU"/>
-        </w:rPr>
-        <w:t>олтар</w:t>
-      </w:r>
-      <w:proofErr w:type="spellEnd"/>
-      <w:r>
-        <w:rPr>
-          <w:lang w:val="ru-RU"/>
-        </w:rPr>
-        <w:t xml:space="preserve"> ) 3 мг 1т. *1р/</w:t>
-      </w:r>
-      <w:proofErr w:type="spellStart"/>
-      <w:r>
-        <w:rPr>
-          <w:lang w:val="ru-RU"/>
-        </w:rPr>
-        <w:t>сут</w:t>
-      </w:r>
-      <w:proofErr w:type="spellEnd"/>
-      <w:r>
-        <w:rPr>
-          <w:lang w:val="ru-RU"/>
-        </w:rPr>
-        <w:t xml:space="preserve">. </w:t>
-      </w:r>
-      <w:proofErr w:type="gramStart"/>
-      <w:r>
-        <w:rPr>
-          <w:lang w:val="ru-RU"/>
-        </w:rPr>
-        <w:t>п</w:t>
-      </w:r>
-      <w:proofErr w:type="gramEnd"/>
-      <w:r>
-        <w:rPr>
-          <w:lang w:val="ru-RU"/>
-        </w:rPr>
-        <w:t xml:space="preserve">/з., </w:t>
-      </w:r>
-    </w:p>
-    <w:p>
-      <w:pPr>
-        <w:ind w:left="435"/>
-        <w:jc w:val="both"/>
-        <w:rPr>
-          <w:lang w:val="ru-RU"/>
-        </w:rPr>
-      </w:pPr>
-      <w:r>
-        <w:rPr>
-          <w:lang w:val="ru-RU"/>
-        </w:rPr>
-        <w:t>диаф</w:t>
-      </w:r>
-      <w:r>
-        <w:rPr>
-          <w:lang w:val="ru-RU"/>
-        </w:rPr>
-        <w:t xml:space="preserve">ормин (сиофор, </w:t>
-      </w:r>
-      <w:r>
-        <w:rPr>
-          <w:lang w:val="ru-RU"/>
-        </w:rPr>
-        <w:t xml:space="preserve"> глюкофаж</w:t>
+        <w:t>глюкофаж</w:t>
       </w:r>
       <w:r>
         <w:rPr>
@@ -7255,13 +5913,7 @@
         <w:rPr>
           <w:lang w:val="ru-RU"/>
         </w:rPr>
-        <w:t>розувастатин</w:t>
-      </w:r>
-      <w:r>
-        <w:rPr>
-          <w:lang w:val="ru-RU"/>
-        </w:rPr>
-        <w:t xml:space="preserve"> </w:t>
+        <w:t xml:space="preserve">розувастатин </w:t>
       </w:r>
       <w:r>
         <w:rPr>
@@ -7359,33 +6011,83 @@
         <w:rPr>
           <w:lang w:val="ru-RU"/>
         </w:rPr>
-        <w:t>налаприл 5 мг утром,</w:t>
-      </w:r>
-      <w:r>
-        <w:rPr>
-          <w:lang w:val="ru-RU"/>
-        </w:rPr>
-        <w:t xml:space="preserve"> индапрес (</w:t>
+        <w:t>налаприл 5</w:t>
+      </w:r>
+      <w:r>
+        <w:rPr>
+          <w:lang w:val="ru-RU"/>
+        </w:rPr>
+        <w:t>-10</w:t>
+      </w:r>
+      <w:r>
+        <w:rPr>
+          <w:lang w:val="ru-RU"/>
+        </w:rPr>
+        <w:t xml:space="preserve"> мг утром,</w:t>
+      </w:r>
+      <w:r>
+        <w:rPr>
+          <w:lang w:val="ru-RU"/>
+        </w:rPr>
+        <w:t xml:space="preserve"> </w:t>
+      </w:r>
+      <w:r>
+        <w:rPr>
+          <w:lang w:val="ru-RU"/>
+        </w:rPr>
+        <w:t xml:space="preserve"> бисопролол 5 мг </w:t>
       </w:r>
       <w:proofErr w:type="spellStart"/>
       <w:r>
         <w:rPr>
           <w:lang w:val="ru-RU"/>
         </w:rPr>
-        <w:t>индап</w:t>
+        <w:t>веч</w:t>
       </w:r>
       <w:proofErr w:type="spellEnd"/>
       <w:r>
         <w:rPr>
           <w:lang w:val="ru-RU"/>
         </w:rPr>
-        <w:t xml:space="preserve">) 2,5 мг утром, </w:t>
-      </w:r>
-      <w:r>
-        <w:rPr>
-          <w:lang w:val="ru-RU"/>
-        </w:rPr>
-        <w:t xml:space="preserve"> кардиомагнил  1 т. вечер. Контр. АД. </w:t>
+        <w:t>,  предуктал MR 1т 2р/д, аспирин кардио 100 мг 1р/д</w:t>
+      </w:r>
+      <w:r>
+        <w:rPr>
+          <w:lang w:val="ru-RU"/>
+        </w:rPr>
+        <w:t xml:space="preserve">. Контр. АД. </w:t>
+      </w:r>
+    </w:p>
+    <w:p>
+      <w:pPr>
+        <w:numPr>
+          <w:ilvl w:val="0"/>
+          <w:numId w:val="2"/>
+        </w:numPr>
+        <w:jc w:val="both"/>
+        <w:rPr>
+          <w:lang w:val="ru-RU"/>
+        </w:rPr>
+      </w:pPr>
+      <w:r>
+        <w:rPr>
+          <w:lang w:val="ru-RU"/>
+        </w:rPr>
+        <w:t xml:space="preserve">ЭХОКС по </w:t>
+      </w:r>
+      <w:proofErr w:type="gramStart"/>
+      <w:r>
+        <w:rPr>
+          <w:lang w:val="ru-RU"/>
+        </w:rPr>
+        <w:t>м</w:t>
+      </w:r>
+      <w:proofErr w:type="gramEnd"/>
+      <w:r>
+        <w:rPr>
+          <w:lang w:val="ru-RU"/>
+        </w:rPr>
+        <w:t xml:space="preserve"> /ж</w:t>
       </w:r>
     </w:p>
     <w:p>
@@ -7457,130 +6159,8 @@
         <w:rPr>
           <w:lang w:val="ru-RU"/>
         </w:rPr>
-        <w:t xml:space="preserve"> мес., нейрорубин форте 1т./</w:t>
-      </w:r>
-      <w:proofErr w:type="spellStart"/>
-      <w:r>
-        <w:rPr>
-          <w:lang w:val="ru-RU"/>
-        </w:rPr>
-        <w:t>сут</w:t>
-      </w:r>
-      <w:proofErr w:type="spellEnd"/>
-      <w:r>
-        <w:rPr>
-          <w:lang w:val="ru-RU"/>
-        </w:rPr>
-        <w:t>.</w:t>
-      </w:r>
-      <w:r>
-        <w:rPr>
-          <w:lang w:val="ru-RU"/>
-        </w:rPr>
-        <w:t>, (мильгамма 1т.*3р/д.</w:t>
-      </w:r>
-      <w:r>
-        <w:rPr>
-          <w:lang w:val="ru-RU"/>
-        </w:rPr>
-        <w:t>, витаксон 1т. *</w:t>
-      </w:r>
-      <w:r>
-        <w:rPr>
-          <w:lang w:val="ru-RU"/>
-        </w:rPr>
-        <w:t>3</w:t>
-      </w:r>
-      <w:r>
-        <w:rPr>
-          <w:lang w:val="ru-RU"/>
-        </w:rPr>
-        <w:t>р/д.</w:t>
-      </w:r>
-      <w:r>
-        <w:rPr>
-          <w:lang w:val="ru-RU"/>
-        </w:rPr>
-        <w:t>)</w:t>
-      </w:r>
-      <w:r>
-        <w:rPr>
-          <w:lang w:val="ru-RU"/>
-        </w:rPr>
-        <w:t xml:space="preserve"> </w:t>
-      </w:r>
-      <w:r>
-        <w:rPr>
-          <w:lang w:val="ru-RU"/>
-        </w:rPr>
-        <w:t>1 мес.</w:t>
-      </w:r>
-      <w:r>
-        <w:rPr>
-          <w:lang w:val="ru-RU"/>
-        </w:rPr>
-        <w:t>, актовегин 200 мг *2р/д. 1 мес.</w:t>
-      </w:r>
-    </w:p>
-    <w:p>
-      <w:pPr>
-        <w:numPr>
-          <w:ilvl w:val="0"/>
-          <w:numId w:val="2"/>
-        </w:numPr>
-        <w:jc w:val="both"/>
-        <w:rPr>
-          <w:lang w:val="ru-RU"/>
-        </w:rPr>
-      </w:pPr>
-      <w:r>
-        <w:rPr>
-          <w:lang w:val="ru-RU"/>
-        </w:rPr>
-        <w:t>УЗИ щит</w:t>
-      </w:r>
-      <w:proofErr w:type="gramStart"/>
-      <w:r>
-        <w:rPr>
-          <w:lang w:val="ru-RU"/>
-        </w:rPr>
-        <w:t>.</w:t>
-      </w:r>
-      <w:proofErr w:type="gramEnd"/>
-      <w:r>
-        <w:rPr>
-          <w:lang w:val="ru-RU"/>
-        </w:rPr>
-        <w:t xml:space="preserve"> </w:t>
-      </w:r>
-      <w:proofErr w:type="gramStart"/>
-      <w:r>
-        <w:rPr>
-          <w:lang w:val="ru-RU"/>
-        </w:rPr>
-        <w:t>ж</w:t>
-      </w:r>
-      <w:proofErr w:type="gramEnd"/>
-      <w:r>
-        <w:rPr>
-          <w:lang w:val="ru-RU"/>
-        </w:rPr>
-        <w:t xml:space="preserve">елезы 1р. в год. </w:t>
-      </w:r>
-      <w:r>
-        <w:rPr>
-          <w:lang w:val="ru-RU"/>
-        </w:rPr>
-        <w:t>Контр ТТГ 1р в 6 мес.</w:t>
-      </w:r>
-      <w:r>
-        <w:rPr>
-          <w:lang w:val="ru-RU"/>
-        </w:rPr>
-        <w:t xml:space="preserve"> </w:t>
-      </w:r>
-      <w:bookmarkStart w:id="5" w:name="_GoBack"/>
-      <w:bookmarkEnd w:id="5"/>
+        <w:t xml:space="preserve"> мес.</w:t>
+      </w:r>
     </w:p>
     <w:p>
       <w:pPr>
@@ -9067,93 +7647,6 @@
     </w:docPart>
     <w:docPart>
       <w:docPartPr>
-        <w:name w:val="FBFC6A18E07A484F9E976562E903BEB7"/>
-        <w:category>
-          <w:name w:val="Общие"/>
-          <w:gallery w:val="placeholder"/>
-        </w:category>
-        <w:types>
-          <w:type w:val="bbPlcHdr"/>
-        </w:types>
-        <w:behaviors>
-          <w:behavior w:val="content"/>
-        </w:behaviors>
-        <w:guid w:val="{E5D938F3-E00E-4F48-ACDE-E2E2655275DF}"/>
-      </w:docPartPr>
-      <w:docPartBody>
-        <w:p>
-          <w:pPr>
-            <w:pStyle w:val="FBFC6A18E07A484F9E976562E903BEB7"/>
-          </w:pPr>
-          <w:r>
-            <w:rPr>
-              <w:rStyle w:val="a3"/>
-            </w:rPr>
-            <w:t>Выберите элемент.</w:t>
-          </w:r>
-        </w:p>
-      </w:docPartBody>
-    </w:docPart>
-    <w:docPart>
-      <w:docPartPr>
-        <w:name w:val="DB435B1E68954750936FB322747598D2"/>
-        <w:category>
-          <w:name w:val="Общие"/>
-          <w:gallery w:val="placeholder"/>
-        </w:category>
-        <w:types>
-          <w:type w:val="bbPlcHdr"/>
-        </w:types>
-        <w:behaviors>
-          <w:behavior w:val="content"/>
-        </w:behaviors>
-        <w:guid w:val="{7122C427-55FD-49A2-B369-ED6DAFC67A8F}"/>
-      </w:docPartPr>
-      <w:docPartBody>
-        <w:p>
-          <w:pPr>
-            <w:pStyle w:val="DB435B1E68954750936FB322747598D2"/>
-          </w:pPr>
-          <w:r>
-            <w:rPr>
-              <w:rStyle w:val="a3"/>
-            </w:rPr>
-            <w:t>Выберите элемент.</w:t>
-          </w:r>
-        </w:p>
-      </w:docPartBody>
-    </w:docPart>
-    <w:docPart>
-      <w:docPartPr>
-        <w:name w:val="5917FEE754784A0BA4173B51A4E1CE95"/>
-        <w:category>
-          <w:name w:val="Общие"/>
-          <w:gallery w:val="placeholder"/>
-        </w:category>
-        <w:types>
-          <w:type w:val="bbPlcHdr"/>
-        </w:types>
-        <w:behaviors>
-          <w:behavior w:val="content"/>
-        </w:behaviors>
-        <w:guid w:val="{92F74F23-8C0C-424C-A12C-19EB4EDE41E3}"/>
-      </w:docPartPr>
-      <w:docPartBody>
-        <w:p>
-          <w:pPr>
-            <w:pStyle w:val="5917FEE754784A0BA4173B51A4E1CE95"/>
-          </w:pPr>
-          <w:r>
-            <w:rPr>
-              <w:rStyle w:val="a3"/>
-            </w:rPr>
-            <w:t>Выберите элемент.</w:t>
-          </w:r>
-        </w:p>
-      </w:docPartBody>
-    </w:docPart>
-    <w:docPart>
-      <w:docPartPr>
         <w:name w:val="FFCB998A69C547318D033520574A41D0"/>
         <w:category>
           <w:name w:val="Общие"/>
@@ -9278,6 +7771,7 @@
     <w:rsid w:val="00A5560C"/>
     <w:rsid w:val="00AA6B2C"/>
     <w:rsid w:val="00AD1EEC"/>
+    <w:rsid w:val="00D77A70"/>
     <w:rsid w:val="00E96564"/>
     <w:rsid w:val="00F610EC"/>
   </w:rsids>
@@ -10056,7 +8550,7 @@
 </file>
 
 <file path=customXml/itemProps1.xml><?xml version="1.0" encoding="utf-8"?>
-<ds:datastoreItem xmlns:ds="http://schemas.openxmlformats.org/officeDocument/2006/customXml" ds:itemID="{CBA0A3C3-AC7A-4053-A9ED-BE258E1315A0}">
+<ds:datastoreItem xmlns:ds="http://schemas.openxmlformats.org/officeDocument/2006/customXml" ds:itemID="{C9A1263F-D528-4F18-AF00-6DCAD626CE3A}">
   <ds:schemaRefs>
     <ds:schemaRef ds:uri="http://schemas.openxmlformats.org/officeDocument/2006/bibliography"/>
   </ds:schemaRefs>

--- a/2017/Сентябрь/20.09/Макарова  Т,М,.docx
+++ b/2017/Сентябрь/20.09/Макарова  Т,М,.docx
@@ -197,6 +197,40 @@
         <w:t>р</w:t>
       </w:r>
       <w:proofErr w:type="gramEnd"/>
+      <w:r>
+        <w:rPr>
+          <w:lang w:val="ru-RU"/>
+        </w:rPr>
+        <w:t xml:space="preserve">, </w:t>
+      </w:r>
+      <w:proofErr w:type="spellStart"/>
+      <w:r>
+        <w:rPr>
+          <w:lang w:val="ru-RU"/>
+        </w:rPr>
+        <w:t>инв</w:t>
+      </w:r>
+      <w:proofErr w:type="spellEnd"/>
+      <w:r>
+        <w:rPr>
+          <w:lang w:val="ru-RU"/>
+        </w:rPr>
+        <w:t xml:space="preserve"> Ш </w:t>
+      </w:r>
+      <w:proofErr w:type="spellStart"/>
+      <w:r>
+        <w:rPr>
+          <w:lang w:val="ru-RU"/>
+        </w:rPr>
+        <w:t>гр</w:t>
+      </w:r>
+      <w:proofErr w:type="spellEnd"/>
+      <w:r>
+        <w:rPr>
+          <w:lang w:val="ru-RU"/>
+        </w:rPr>
+        <w:t xml:space="preserve"> </w:t>
+      </w:r>
       <w:r>
         <w:rPr>
           <w:lang w:val="ru-RU"/>
@@ -382,7 +416,7 @@
             <w:rPr>
               <w:lang w:val="ru-RU"/>
             </w:rPr>
-            <w:t xml:space="preserve">тяжелая форма, </w:t>
+            <w:t>средней тяжести,</w:t>
           </w:r>
         </w:sdtContent>
       </w:sdt>
@@ -450,13 +484,7 @@
         <w:rPr>
           <w:lang w:val="ru-RU"/>
         </w:rPr>
-        <w:t xml:space="preserve">, сенсомоторная форма (NSS 4, NDS 5), </w:t>
-      </w:r>
-      <w:r>
-        <w:rPr>
-          <w:lang w:val="ru-RU"/>
-        </w:rPr>
-        <w:t xml:space="preserve">Ангиопатия сосудов сетчатки ОИ. </w:t>
+        <w:t xml:space="preserve">, сенсомоторная форма (NSS 4, NDS 5), Ангиопатия сосудов сетчатки ОИ. </w:t>
       </w:r>
       <w:proofErr w:type="spellStart"/>
       <w:r>
@@ -470,19 +498,7 @@
         <w:rPr>
           <w:lang w:val="ru-RU"/>
         </w:rPr>
-        <w:t xml:space="preserve">. ангиопатия артерий н/к II ст. Ожирение I ст. (ИМТ </w:t>
-      </w:r>
-      <w:r>
-        <w:rPr>
-          <w:lang w:val="ru-RU"/>
-        </w:rPr>
-        <w:t>32</w:t>
-      </w:r>
-      <w:r>
-        <w:rPr>
-          <w:lang w:val="ru-RU"/>
-        </w:rPr>
-        <w:t>кг/м</w:t>
+        <w:t>. ангиопатия артерий н/к II ст. Ожирение I ст. (ИМТ 32кг/м</w:t>
       </w:r>
       <w:proofErr w:type="gramStart"/>
       <w:r>
@@ -524,13 +540,7 @@
         <w:rPr>
           <w:lang w:val="ru-RU"/>
         </w:rPr>
-        <w:t xml:space="preserve"> II</w:t>
-      </w:r>
-      <w:r>
-        <w:rPr>
-          <w:lang w:val="ru-RU"/>
-        </w:rPr>
-        <w:t xml:space="preserve">. Гипертоническая болезнь II стадии 2 степени. Гипертензивное сердце. Риск 4.   Энцефалопатия 1 </w:t>
+        <w:t xml:space="preserve"> II. Гипертоническая болезнь II стадии 2 степени. Гипертензивное сердце. Риск 4.   Энцефалопатия 1 </w:t>
       </w:r>
       <w:proofErr w:type="spellStart"/>
       <w:proofErr w:type="gramStart"/>
@@ -546,63 +556,21 @@
         <w:rPr>
           <w:lang w:val="ru-RU"/>
         </w:rPr>
-        <w:t>, сочетанного генеза (дисметаболическая, сосуд</w:t>
-      </w:r>
-      <w:r>
-        <w:rPr>
-          <w:lang w:val="ru-RU"/>
-        </w:rPr>
-        <w:t>истая), цереброастенический с-м,</w:t>
-      </w:r>
-      <w:r>
-        <w:rPr>
-          <w:lang w:val="ru-RU"/>
-        </w:rPr>
-        <w:t xml:space="preserve"> </w:t>
+        <w:t xml:space="preserve">, сочетанного генеза (дисметаболическая, сосудистая), цереброастенический с-м, </w:t>
       </w:r>
       <w:proofErr w:type="spellStart"/>
       <w:r>
         <w:rPr>
           <w:lang w:val="ru-RU"/>
         </w:rPr>
-        <w:t>к</w:t>
-      </w:r>
-      <w:r>
-        <w:rPr>
-          <w:lang w:val="ru-RU"/>
-        </w:rPr>
-        <w:t>охлео</w:t>
+        <w:t>кохлео</w:t>
       </w:r>
       <w:proofErr w:type="spellEnd"/>
       <w:r>
         <w:rPr>
           <w:lang w:val="ru-RU"/>
         </w:rPr>
-        <w:t xml:space="preserve"> вес</w:t>
-      </w:r>
-      <w:r>
-        <w:rPr>
-          <w:lang w:val="ru-RU"/>
-        </w:rPr>
-        <w:t>т</w:t>
-      </w:r>
-      <w:r>
-        <w:rPr>
-          <w:lang w:val="ru-RU"/>
-        </w:rPr>
-        <w:t>ибулярный с-м</w:t>
-      </w:r>
-      <w:r>
-        <w:rPr>
-          <w:lang w:val="ru-RU"/>
-        </w:rPr>
-        <w:t>.</w:t>
-      </w:r>
-      <w:r>
-        <w:rPr>
-          <w:lang w:val="ru-RU"/>
-        </w:rPr>
-        <w:t xml:space="preserve"> Миопия слабой степени ОИ.</w:t>
+        <w:t xml:space="preserve"> вестибулярный с-м. Миопия слабой степени ОИ.</w:t>
       </w:r>
     </w:p>
     <w:p>
@@ -3903,21 +3871,19 @@
         <w:rPr>
           <w:lang w:val="ru-RU"/>
         </w:rPr>
-        <w:t xml:space="preserve"> </w:t>
-      </w:r>
-      <w:proofErr w:type="spellStart"/>
-      <w:r>
-        <w:rPr>
-          <w:lang w:val="ru-RU"/>
-        </w:rPr>
-        <w:t>весибулярный</w:t>
-      </w:r>
-      <w:proofErr w:type="spellEnd"/>
-      <w:r>
-        <w:rPr>
-          <w:lang w:val="ru-RU"/>
-        </w:rPr>
-        <w:t xml:space="preserve"> с-м рек:</w:t>
+        <w:t xml:space="preserve"> вес</w:t>
+      </w:r>
+      <w:r>
+        <w:rPr>
+          <w:lang w:val="ru-RU"/>
+        </w:rPr>
+        <w:t>т</w:t>
+      </w:r>
+      <w:r>
+        <w:rPr>
+          <w:lang w:val="ru-RU"/>
+        </w:rPr>
+        <w:t>ибулярный с-м рек:</w:t>
       </w:r>
       <w:r>
         <w:rPr>
@@ -4158,7 +4124,15 @@
         <w:rPr>
           <w:lang w:val="ru-RU"/>
         </w:rPr>
-        <w:t xml:space="preserve">нгиопатия сосудов сетчатки ОИ. </w:t>
+        <w:t>нгиопатия сосу</w:t>
+      </w:r>
+      <w:bookmarkStart w:id="2" w:name="_GoBack"/>
+      <w:bookmarkEnd w:id="2"/>
+      <w:r>
+        <w:rPr>
+          <w:lang w:val="ru-RU"/>
+        </w:rPr>
+        <w:t xml:space="preserve">дов сетчатки ОИ. </w:t>
       </w:r>
       <w:r>
         <w:rPr>
@@ -4512,15 +4486,7 @@
         <w:rPr>
           <w:lang w:val="ru-RU"/>
         </w:rPr>
-        <w:t>и крупных сосудов в норме. Уплотнение  аорты. Фиброз МК и сухожильного кольца МК. Минимальная митральная реци</w:t>
-      </w:r>
-      <w:bookmarkStart w:id="2" w:name="_GoBack"/>
-      <w:bookmarkEnd w:id="2"/>
-      <w:r>
-        <w:rPr>
-          <w:lang w:val="ru-RU"/>
-        </w:rPr>
-        <w:t>тация</w:t>
+        <w:t>и крупных сосудов в норме. Уплотнение  аорты. Фиброз МК и сухожильного кольца МК. Минимальная митральная рецитация</w:t>
       </w:r>
       <w:proofErr w:type="gramStart"/>
       <w:r>
@@ -4857,13 +4823,7 @@
         <w:rPr>
           <w:lang w:val="ru-RU"/>
         </w:rPr>
-        <w:t xml:space="preserve"> II. Гипертоническая болезнь II стадии 2 степени. Гипертензивное сердце. Риск 4.   </w:t>
-      </w:r>
-      <w:r>
-        <w:rPr>
-          <w:lang w:val="ru-RU"/>
-        </w:rPr>
-        <w:t>Гипертрофия левого желудочка</w:t>
+        <w:t xml:space="preserve"> II. Гипертоническая болезнь II стадии 2 степени. Гипертензивное сердце. Риск 4.   Гипертрофия левого желудочка</w:t>
       </w:r>
       <w:proofErr w:type="gramStart"/>
       <w:r>
@@ -5289,21 +5249,19 @@
         <w:rPr>
           <w:lang w:val="ru-RU"/>
         </w:rPr>
-        <w:t xml:space="preserve">, эналаприл, </w:t>
-      </w:r>
-      <w:proofErr w:type="spellStart"/>
-      <w:r>
-        <w:rPr>
-          <w:lang w:val="ru-RU"/>
-        </w:rPr>
-        <w:t>дилипон</w:t>
-      </w:r>
-      <w:proofErr w:type="spellEnd"/>
-      <w:r>
-        <w:rPr>
-          <w:lang w:val="ru-RU"/>
-        </w:rPr>
-        <w:t xml:space="preserve">, </w:t>
+        <w:t>, эналаприл, ди</w:t>
+      </w:r>
+      <w:r>
+        <w:rPr>
+          <w:lang w:val="ru-RU"/>
+        </w:rPr>
+        <w:t>а</w:t>
+      </w:r>
+      <w:r>
+        <w:rPr>
+          <w:lang w:val="ru-RU"/>
+        </w:rPr>
+        <w:t xml:space="preserve">липон, </w:t>
       </w:r>
       <w:proofErr w:type="spellStart"/>
       <w:r>
@@ -5777,7 +5735,19 @@
         <w:rPr>
           <w:lang w:val="ru-RU"/>
         </w:rPr>
-        <w:t>) 1000 -</w:t>
+        <w:t>) 1000</w:t>
+      </w:r>
+      <w:r>
+        <w:rPr>
+          <w:lang w:val="ru-RU"/>
+        </w:rPr>
+        <w:t>мг</w:t>
+      </w:r>
+      <w:r>
+        <w:rPr>
+          <w:lang w:val="ru-RU"/>
+        </w:rPr>
+        <w:t xml:space="preserve"> -</w:t>
       </w:r>
       <w:r>
         <w:rPr>
@@ -6056,38 +6026,6 @@
           <w:lang w:val="ru-RU"/>
         </w:rPr>
         <w:t xml:space="preserve">. Контр. АД. </w:t>
-      </w:r>
-    </w:p>
-    <w:p>
-      <w:pPr>
-        <w:numPr>
-          <w:ilvl w:val="0"/>
-          <w:numId w:val="2"/>
-        </w:numPr>
-        <w:jc w:val="both"/>
-        <w:rPr>
-          <w:lang w:val="ru-RU"/>
-        </w:rPr>
-      </w:pPr>
-      <w:r>
-        <w:rPr>
-          <w:lang w:val="ru-RU"/>
-        </w:rPr>
-        <w:t xml:space="preserve">ЭХОКС по </w:t>
-      </w:r>
-      <w:proofErr w:type="gramStart"/>
-      <w:r>
-        <w:rPr>
-          <w:lang w:val="ru-RU"/>
-        </w:rPr>
-        <w:t>м</w:t>
-      </w:r>
-      <w:proofErr w:type="gramEnd"/>
-      <w:r>
-        <w:rPr>
-          <w:lang w:val="ru-RU"/>
-        </w:rPr>
-        <w:t xml:space="preserve"> /ж</w:t>
       </w:r>
     </w:p>
     <w:p>
@@ -7761,6 +7699,7 @@
     <w:rsidRoot w:val="00A5560C"/>
     <w:rsid w:val="001B01EB"/>
     <w:rsid w:val="00277827"/>
+    <w:rsid w:val="00362A08"/>
     <w:rsid w:val="003C799D"/>
     <w:rsid w:val="00411AC6"/>
     <w:rsid w:val="007527EF"/>
@@ -8550,7 +8489,7 @@
 </file>
 
 <file path=customXml/itemProps1.xml><?xml version="1.0" encoding="utf-8"?>
-<ds:datastoreItem xmlns:ds="http://schemas.openxmlformats.org/officeDocument/2006/customXml" ds:itemID="{C9A1263F-D528-4F18-AF00-6DCAD626CE3A}">
+<ds:datastoreItem xmlns:ds="http://schemas.openxmlformats.org/officeDocument/2006/customXml" ds:itemID="{809375BB-74E8-48C6-8D02-1AA657C03BB6}">
   <ds:schemaRefs>
     <ds:schemaRef ds:uri="http://schemas.openxmlformats.org/officeDocument/2006/bibliography"/>
   </ds:schemaRefs>
